--- a/Java docs/Anonymous class.docx
+++ b/Java docs/Anonymous class.docx
@@ -5970,7 +5970,514 @@
           <w:sz w:val="24"/>
           <w:szCs w:val="24"/>
         </w:rPr>
-        <w:t xml:space="preserve"> static void main(String[] </w:t>
+        <w:t xml:space="preserve"> static void main(String[] args)  {</w:t>
+      </w:r>
+    </w:p>
+    <w:p>
+      <w:pPr>
+        <w:pBdr>
+          <w:top w:val="single" w:sz="36" w:space="11" w:color="EAEAEA"/>
+          <w:left w:val="single" w:sz="36" w:space="11" w:color="EAEAEA"/>
+          <w:bottom w:val="single" w:sz="36" w:space="11" w:color="EAEAEA"/>
+          <w:right w:val="single" w:sz="36" w:space="11" w:color="EAEAEA"/>
+        </w:pBdr>
+        <w:shd w:val="clear" w:color="auto" w:fill="FFFFFF"/>
+        <w:tabs>
+          <w:tab w:val="left" w:pos="916"/>
+          <w:tab w:val="left" w:pos="1832"/>
+          <w:tab w:val="left" w:pos="2748"/>
+          <w:tab w:val="left" w:pos="3664"/>
+          <w:tab w:val="left" w:pos="4580"/>
+          <w:tab w:val="left" w:pos="5496"/>
+          <w:tab w:val="left" w:pos="6412"/>
+          <w:tab w:val="left" w:pos="7328"/>
+          <w:tab w:val="left" w:pos="8244"/>
+          <w:tab w:val="left" w:pos="9160"/>
+          <w:tab w:val="left" w:pos="10076"/>
+          <w:tab w:val="left" w:pos="10992"/>
+          <w:tab w:val="left" w:pos="11908"/>
+          <w:tab w:val="left" w:pos="12824"/>
+          <w:tab w:val="left" w:pos="13740"/>
+          <w:tab w:val="left" w:pos="14656"/>
+        </w:tabs>
+        <w:spacing w:after="0" w:line="270" w:lineRule="atLeast"/>
+        <w:jc w:val="both"/>
+        <w:rPr>
+          <w:rFonts w:eastAsia="Times New Roman" w:cstheme="minorHAnsi"/>
+          <w:color w:val="444444"/>
+          <w:sz w:val="24"/>
+          <w:szCs w:val="24"/>
+        </w:rPr>
+      </w:pPr>
+    </w:p>
+    <w:p>
+      <w:pPr>
+        <w:pBdr>
+          <w:top w:val="single" w:sz="36" w:space="11" w:color="EAEAEA"/>
+          <w:left w:val="single" w:sz="36" w:space="11" w:color="EAEAEA"/>
+          <w:bottom w:val="single" w:sz="36" w:space="11" w:color="EAEAEA"/>
+          <w:right w:val="single" w:sz="36" w:space="11" w:color="EAEAEA"/>
+        </w:pBdr>
+        <w:shd w:val="clear" w:color="auto" w:fill="FFFFFF"/>
+        <w:tabs>
+          <w:tab w:val="left" w:pos="916"/>
+          <w:tab w:val="left" w:pos="1832"/>
+          <w:tab w:val="left" w:pos="2748"/>
+          <w:tab w:val="left" w:pos="3664"/>
+          <w:tab w:val="left" w:pos="4580"/>
+          <w:tab w:val="left" w:pos="5496"/>
+          <w:tab w:val="left" w:pos="6412"/>
+          <w:tab w:val="left" w:pos="7328"/>
+          <w:tab w:val="left" w:pos="8244"/>
+          <w:tab w:val="left" w:pos="9160"/>
+          <w:tab w:val="left" w:pos="10076"/>
+          <w:tab w:val="left" w:pos="10992"/>
+          <w:tab w:val="left" w:pos="11908"/>
+          <w:tab w:val="left" w:pos="12824"/>
+          <w:tab w:val="left" w:pos="13740"/>
+          <w:tab w:val="left" w:pos="14656"/>
+        </w:tabs>
+        <w:spacing w:after="0" w:line="270" w:lineRule="atLeast"/>
+        <w:jc w:val="both"/>
+        <w:rPr>
+          <w:rFonts w:eastAsia="Times New Roman" w:cstheme="minorHAnsi"/>
+          <w:color w:val="444444"/>
+          <w:sz w:val="24"/>
+          <w:szCs w:val="24"/>
+        </w:rPr>
+      </w:pPr>
+      <w:r>
+        <w:rPr>
+          <w:rFonts w:eastAsia="Times New Roman" w:cstheme="minorHAnsi"/>
+          <w:color w:val="444444"/>
+          <w:sz w:val="24"/>
+          <w:szCs w:val="24"/>
+        </w:rPr>
+        <w:t xml:space="preserve">Animal d = new </w:t>
+      </w:r>
+      <w:proofErr w:type="gramStart"/>
+      <w:r>
+        <w:rPr>
+          <w:rFonts w:eastAsia="Times New Roman" w:cstheme="minorHAnsi"/>
+          <w:color w:val="444444"/>
+          <w:sz w:val="24"/>
+          <w:szCs w:val="24"/>
+        </w:rPr>
+        <w:t>Dog(</w:t>
+      </w:r>
+      <w:proofErr w:type="gramEnd"/>
+      <w:r>
+        <w:rPr>
+          <w:rFonts w:eastAsia="Times New Roman" w:cstheme="minorHAnsi"/>
+          <w:color w:val="444444"/>
+          <w:sz w:val="24"/>
+          <w:szCs w:val="24"/>
+        </w:rPr>
+        <w:t>);</w:t>
+      </w:r>
+    </w:p>
+    <w:p>
+      <w:pPr>
+        <w:pBdr>
+          <w:top w:val="single" w:sz="36" w:space="11" w:color="EAEAEA"/>
+          <w:left w:val="single" w:sz="36" w:space="11" w:color="EAEAEA"/>
+          <w:bottom w:val="single" w:sz="36" w:space="11" w:color="EAEAEA"/>
+          <w:right w:val="single" w:sz="36" w:space="11" w:color="EAEAEA"/>
+        </w:pBdr>
+        <w:shd w:val="clear" w:color="auto" w:fill="FFFFFF"/>
+        <w:tabs>
+          <w:tab w:val="left" w:pos="916"/>
+          <w:tab w:val="left" w:pos="1832"/>
+          <w:tab w:val="left" w:pos="2748"/>
+          <w:tab w:val="left" w:pos="3664"/>
+          <w:tab w:val="left" w:pos="4580"/>
+          <w:tab w:val="left" w:pos="5496"/>
+          <w:tab w:val="left" w:pos="6412"/>
+          <w:tab w:val="left" w:pos="7328"/>
+          <w:tab w:val="left" w:pos="8244"/>
+          <w:tab w:val="left" w:pos="9160"/>
+          <w:tab w:val="left" w:pos="10076"/>
+          <w:tab w:val="left" w:pos="10992"/>
+          <w:tab w:val="left" w:pos="11908"/>
+          <w:tab w:val="left" w:pos="12824"/>
+          <w:tab w:val="left" w:pos="13740"/>
+          <w:tab w:val="left" w:pos="14656"/>
+        </w:tabs>
+        <w:spacing w:after="0" w:line="270" w:lineRule="atLeast"/>
+        <w:jc w:val="both"/>
+        <w:rPr>
+          <w:rFonts w:eastAsia="Times New Roman" w:cstheme="minorHAnsi"/>
+          <w:color w:val="444444"/>
+          <w:sz w:val="24"/>
+          <w:szCs w:val="24"/>
+        </w:rPr>
+      </w:pPr>
+      <w:r>
+        <w:rPr>
+          <w:rFonts w:eastAsia="Times New Roman" w:cstheme="minorHAnsi"/>
+          <w:color w:val="444444"/>
+          <w:sz w:val="24"/>
+          <w:szCs w:val="24"/>
+        </w:rPr>
+        <w:t>/*</w:t>
+      </w:r>
+      <w:proofErr w:type="gramStart"/>
+      <w:r>
+        <w:rPr>
+          <w:rFonts w:eastAsia="Times New Roman" w:cstheme="minorHAnsi"/>
+          <w:color w:val="444444"/>
+          <w:sz w:val="24"/>
+          <w:szCs w:val="24"/>
+        </w:rPr>
+        <w:t>This</w:t>
+      </w:r>
+      <w:proofErr w:type="gramEnd"/>
+      <w:r>
+        <w:rPr>
+          <w:rFonts w:eastAsia="Times New Roman" w:cstheme="minorHAnsi"/>
+          <w:color w:val="444444"/>
+          <w:sz w:val="24"/>
+          <w:szCs w:val="24"/>
+        </w:rPr>
+        <w:t xml:space="preserve"> is totally legal, calling</w:t>
+      </w:r>
+    </w:p>
+    <w:p>
+      <w:pPr>
+        <w:pBdr>
+          <w:top w:val="single" w:sz="36" w:space="11" w:color="EAEAEA"/>
+          <w:left w:val="single" w:sz="36" w:space="11" w:color="EAEAEA"/>
+          <w:bottom w:val="single" w:sz="36" w:space="11" w:color="EAEAEA"/>
+          <w:right w:val="single" w:sz="36" w:space="11" w:color="EAEAEA"/>
+        </w:pBdr>
+        <w:shd w:val="clear" w:color="auto" w:fill="FFFFFF"/>
+        <w:tabs>
+          <w:tab w:val="left" w:pos="916"/>
+          <w:tab w:val="left" w:pos="1832"/>
+          <w:tab w:val="left" w:pos="2748"/>
+          <w:tab w:val="left" w:pos="3664"/>
+          <w:tab w:val="left" w:pos="4580"/>
+          <w:tab w:val="left" w:pos="5496"/>
+          <w:tab w:val="left" w:pos="6412"/>
+          <w:tab w:val="left" w:pos="7328"/>
+          <w:tab w:val="left" w:pos="8244"/>
+          <w:tab w:val="left" w:pos="9160"/>
+          <w:tab w:val="left" w:pos="10076"/>
+          <w:tab w:val="left" w:pos="10992"/>
+          <w:tab w:val="left" w:pos="11908"/>
+          <w:tab w:val="left" w:pos="12824"/>
+          <w:tab w:val="left" w:pos="13740"/>
+          <w:tab w:val="left" w:pos="14656"/>
+        </w:tabs>
+        <w:spacing w:after="0" w:line="270" w:lineRule="atLeast"/>
+        <w:jc w:val="both"/>
+        <w:rPr>
+          <w:rFonts w:eastAsia="Times New Roman" w:cstheme="minorHAnsi"/>
+          <w:color w:val="444444"/>
+          <w:sz w:val="24"/>
+          <w:szCs w:val="24"/>
+        </w:rPr>
+      </w:pPr>
+      <w:r>
+        <w:rPr>
+          <w:rFonts w:eastAsia="Times New Roman" w:cstheme="minorHAnsi"/>
+          <w:color w:val="444444"/>
+          <w:sz w:val="24"/>
+          <w:szCs w:val="24"/>
+        </w:rPr>
+        <w:t xml:space="preserve">  </w:t>
+      </w:r>
+      <w:proofErr w:type="gramStart"/>
+      <w:r>
+        <w:rPr>
+          <w:rFonts w:eastAsia="Times New Roman" w:cstheme="minorHAnsi"/>
+          <w:color w:val="444444"/>
+          <w:sz w:val="24"/>
+          <w:szCs w:val="24"/>
+        </w:rPr>
+        <w:t>the</w:t>
+      </w:r>
+      <w:proofErr w:type="gramEnd"/>
+      <w:r>
+        <w:rPr>
+          <w:rFonts w:eastAsia="Times New Roman" w:cstheme="minorHAnsi"/>
+          <w:color w:val="444444"/>
+          <w:sz w:val="24"/>
+          <w:szCs w:val="24"/>
+        </w:rPr>
+        <w:t xml:space="preserve"> method run is no problem </w:t>
+      </w:r>
+    </w:p>
+    <w:p>
+      <w:pPr>
+        <w:pBdr>
+          <w:top w:val="single" w:sz="36" w:space="11" w:color="EAEAEA"/>
+          <w:left w:val="single" w:sz="36" w:space="11" w:color="EAEAEA"/>
+          <w:bottom w:val="single" w:sz="36" w:space="11" w:color="EAEAEA"/>
+          <w:right w:val="single" w:sz="36" w:space="11" w:color="EAEAEA"/>
+        </w:pBdr>
+        <w:shd w:val="clear" w:color="auto" w:fill="FFFFFF"/>
+        <w:tabs>
+          <w:tab w:val="left" w:pos="916"/>
+          <w:tab w:val="left" w:pos="1832"/>
+          <w:tab w:val="left" w:pos="2748"/>
+          <w:tab w:val="left" w:pos="3664"/>
+          <w:tab w:val="left" w:pos="4580"/>
+          <w:tab w:val="left" w:pos="5496"/>
+          <w:tab w:val="left" w:pos="6412"/>
+          <w:tab w:val="left" w:pos="7328"/>
+          <w:tab w:val="left" w:pos="8244"/>
+          <w:tab w:val="left" w:pos="9160"/>
+          <w:tab w:val="left" w:pos="10076"/>
+          <w:tab w:val="left" w:pos="10992"/>
+          <w:tab w:val="left" w:pos="11908"/>
+          <w:tab w:val="left" w:pos="12824"/>
+          <w:tab w:val="left" w:pos="13740"/>
+          <w:tab w:val="left" w:pos="14656"/>
+        </w:tabs>
+        <w:spacing w:after="0" w:line="270" w:lineRule="atLeast"/>
+        <w:jc w:val="both"/>
+        <w:rPr>
+          <w:rFonts w:eastAsia="Times New Roman" w:cstheme="minorHAnsi"/>
+          <w:color w:val="444444"/>
+          <w:sz w:val="24"/>
+          <w:szCs w:val="24"/>
+        </w:rPr>
+      </w:pPr>
+      <w:r>
+        <w:rPr>
+          <w:rFonts w:eastAsia="Times New Roman" w:cstheme="minorHAnsi"/>
+          <w:color w:val="444444"/>
+          <w:sz w:val="24"/>
+          <w:szCs w:val="24"/>
+        </w:rPr>
+        <w:t xml:space="preserve">  </w:t>
+      </w:r>
+      <w:proofErr w:type="gramStart"/>
+      <w:r>
+        <w:rPr>
+          <w:rFonts w:eastAsia="Times New Roman" w:cstheme="minorHAnsi"/>
+          <w:color w:val="444444"/>
+          <w:sz w:val="24"/>
+          <w:szCs w:val="24"/>
+        </w:rPr>
+        <w:t>because</w:t>
+      </w:r>
+      <w:proofErr w:type="gramEnd"/>
+      <w:r>
+        <w:rPr>
+          <w:rFonts w:eastAsia="Times New Roman" w:cstheme="minorHAnsi"/>
+          <w:color w:val="444444"/>
+          <w:sz w:val="24"/>
+          <w:szCs w:val="24"/>
+        </w:rPr>
+        <w:t xml:space="preserve"> it is defined inside </w:t>
+      </w:r>
+    </w:p>
+    <w:p>
+      <w:pPr>
+        <w:pBdr>
+          <w:top w:val="single" w:sz="36" w:space="11" w:color="EAEAEA"/>
+          <w:left w:val="single" w:sz="36" w:space="11" w:color="EAEAEA"/>
+          <w:bottom w:val="single" w:sz="36" w:space="11" w:color="EAEAEA"/>
+          <w:right w:val="single" w:sz="36" w:space="11" w:color="EAEAEA"/>
+        </w:pBdr>
+        <w:shd w:val="clear" w:color="auto" w:fill="FFFFFF"/>
+        <w:tabs>
+          <w:tab w:val="left" w:pos="916"/>
+          <w:tab w:val="left" w:pos="1832"/>
+          <w:tab w:val="left" w:pos="2748"/>
+          <w:tab w:val="left" w:pos="3664"/>
+          <w:tab w:val="left" w:pos="4580"/>
+          <w:tab w:val="left" w:pos="5496"/>
+          <w:tab w:val="left" w:pos="6412"/>
+          <w:tab w:val="left" w:pos="7328"/>
+          <w:tab w:val="left" w:pos="8244"/>
+          <w:tab w:val="left" w:pos="9160"/>
+          <w:tab w:val="left" w:pos="10076"/>
+          <w:tab w:val="left" w:pos="10992"/>
+          <w:tab w:val="left" w:pos="11908"/>
+          <w:tab w:val="left" w:pos="12824"/>
+          <w:tab w:val="left" w:pos="13740"/>
+          <w:tab w:val="left" w:pos="14656"/>
+        </w:tabs>
+        <w:spacing w:after="0" w:line="270" w:lineRule="atLeast"/>
+        <w:jc w:val="both"/>
+        <w:rPr>
+          <w:rFonts w:eastAsia="Times New Roman" w:cstheme="minorHAnsi"/>
+          <w:color w:val="444444"/>
+          <w:sz w:val="24"/>
+          <w:szCs w:val="24"/>
+        </w:rPr>
+      </w:pPr>
+      <w:r>
+        <w:rPr>
+          <w:rFonts w:eastAsia="Times New Roman" w:cstheme="minorHAnsi"/>
+          <w:color w:val="444444"/>
+          <w:sz w:val="24"/>
+          <w:szCs w:val="24"/>
+        </w:rPr>
+        <w:t xml:space="preserve">  </w:t>
+      </w:r>
+      <w:proofErr w:type="gramStart"/>
+      <w:r>
+        <w:rPr>
+          <w:rFonts w:eastAsia="Times New Roman" w:cstheme="minorHAnsi"/>
+          <w:color w:val="444444"/>
+          <w:sz w:val="24"/>
+          <w:szCs w:val="24"/>
+        </w:rPr>
+        <w:t>the</w:t>
+      </w:r>
+      <w:proofErr w:type="gramEnd"/>
+      <w:r>
+        <w:rPr>
+          <w:rFonts w:eastAsia="Times New Roman" w:cstheme="minorHAnsi"/>
+          <w:color w:val="444444"/>
+          <w:sz w:val="24"/>
+          <w:szCs w:val="24"/>
+        </w:rPr>
+        <w:t xml:space="preserve"> Animal class: */</w:t>
+      </w:r>
+    </w:p>
+    <w:p>
+      <w:pPr>
+        <w:pBdr>
+          <w:top w:val="single" w:sz="36" w:space="11" w:color="EAEAEA"/>
+          <w:left w:val="single" w:sz="36" w:space="11" w:color="EAEAEA"/>
+          <w:bottom w:val="single" w:sz="36" w:space="11" w:color="EAEAEA"/>
+          <w:right w:val="single" w:sz="36" w:space="11" w:color="EAEAEA"/>
+        </w:pBdr>
+        <w:shd w:val="clear" w:color="auto" w:fill="FFFFFF"/>
+        <w:tabs>
+          <w:tab w:val="left" w:pos="916"/>
+          <w:tab w:val="left" w:pos="1832"/>
+          <w:tab w:val="left" w:pos="2748"/>
+          <w:tab w:val="left" w:pos="3664"/>
+          <w:tab w:val="left" w:pos="4580"/>
+          <w:tab w:val="left" w:pos="5496"/>
+          <w:tab w:val="left" w:pos="6412"/>
+          <w:tab w:val="left" w:pos="7328"/>
+          <w:tab w:val="left" w:pos="8244"/>
+          <w:tab w:val="left" w:pos="9160"/>
+          <w:tab w:val="left" w:pos="10076"/>
+          <w:tab w:val="left" w:pos="10992"/>
+          <w:tab w:val="left" w:pos="11908"/>
+          <w:tab w:val="left" w:pos="12824"/>
+          <w:tab w:val="left" w:pos="13740"/>
+          <w:tab w:val="left" w:pos="14656"/>
+        </w:tabs>
+        <w:spacing w:after="0" w:line="270" w:lineRule="atLeast"/>
+        <w:jc w:val="both"/>
+        <w:rPr>
+          <w:rFonts w:eastAsia="Times New Roman" w:cstheme="minorHAnsi"/>
+          <w:color w:val="444444"/>
+          <w:sz w:val="24"/>
+          <w:szCs w:val="24"/>
+        </w:rPr>
+      </w:pPr>
+      <w:proofErr w:type="gramStart"/>
+      <w:r>
+        <w:rPr>
+          <w:rFonts w:eastAsia="Times New Roman" w:cstheme="minorHAnsi"/>
+          <w:color w:val="444444"/>
+          <w:sz w:val="24"/>
+          <w:szCs w:val="24"/>
+        </w:rPr>
+        <w:t>d.run(</w:t>
+      </w:r>
+      <w:proofErr w:type="gramEnd"/>
+      <w:r>
+        <w:rPr>
+          <w:rFonts w:eastAsia="Times New Roman" w:cstheme="minorHAnsi"/>
+          <w:color w:val="444444"/>
+          <w:sz w:val="24"/>
+          <w:szCs w:val="24"/>
+        </w:rPr>
+        <w:t>);</w:t>
+      </w:r>
+    </w:p>
+    <w:p>
+      <w:pPr>
+        <w:pBdr>
+          <w:top w:val="single" w:sz="36" w:space="11" w:color="EAEAEA"/>
+          <w:left w:val="single" w:sz="36" w:space="11" w:color="EAEAEA"/>
+          <w:bottom w:val="single" w:sz="36" w:space="11" w:color="EAEAEA"/>
+          <w:right w:val="single" w:sz="36" w:space="11" w:color="EAEAEA"/>
+        </w:pBdr>
+        <w:shd w:val="clear" w:color="auto" w:fill="FFFFFF"/>
+        <w:tabs>
+          <w:tab w:val="left" w:pos="916"/>
+          <w:tab w:val="left" w:pos="1832"/>
+          <w:tab w:val="left" w:pos="2748"/>
+          <w:tab w:val="left" w:pos="3664"/>
+          <w:tab w:val="left" w:pos="4580"/>
+          <w:tab w:val="left" w:pos="5496"/>
+          <w:tab w:val="left" w:pos="6412"/>
+          <w:tab w:val="left" w:pos="7328"/>
+          <w:tab w:val="left" w:pos="8244"/>
+          <w:tab w:val="left" w:pos="9160"/>
+          <w:tab w:val="left" w:pos="10076"/>
+          <w:tab w:val="left" w:pos="10992"/>
+          <w:tab w:val="left" w:pos="11908"/>
+          <w:tab w:val="left" w:pos="12824"/>
+          <w:tab w:val="left" w:pos="13740"/>
+          <w:tab w:val="left" w:pos="14656"/>
+        </w:tabs>
+        <w:spacing w:after="0" w:line="270" w:lineRule="atLeast"/>
+        <w:jc w:val="both"/>
+        <w:rPr>
+          <w:rFonts w:eastAsia="Times New Roman" w:cstheme="minorHAnsi"/>
+          <w:color w:val="444444"/>
+          <w:sz w:val="24"/>
+          <w:szCs w:val="24"/>
+        </w:rPr>
+      </w:pPr>
+    </w:p>
+    <w:p>
+      <w:pPr>
+        <w:pBdr>
+          <w:top w:val="single" w:sz="36" w:space="11" w:color="EAEAEA"/>
+          <w:left w:val="single" w:sz="36" w:space="11" w:color="EAEAEA"/>
+          <w:bottom w:val="single" w:sz="36" w:space="11" w:color="EAEAEA"/>
+          <w:right w:val="single" w:sz="36" w:space="11" w:color="EAEAEA"/>
+        </w:pBdr>
+        <w:shd w:val="clear" w:color="auto" w:fill="FFFFFF"/>
+        <w:tabs>
+          <w:tab w:val="left" w:pos="916"/>
+          <w:tab w:val="left" w:pos="1832"/>
+          <w:tab w:val="left" w:pos="2748"/>
+          <w:tab w:val="left" w:pos="3664"/>
+          <w:tab w:val="left" w:pos="4580"/>
+          <w:tab w:val="left" w:pos="5496"/>
+          <w:tab w:val="left" w:pos="6412"/>
+          <w:tab w:val="left" w:pos="7328"/>
+          <w:tab w:val="left" w:pos="8244"/>
+          <w:tab w:val="left" w:pos="9160"/>
+          <w:tab w:val="left" w:pos="10076"/>
+          <w:tab w:val="left" w:pos="10992"/>
+          <w:tab w:val="left" w:pos="11908"/>
+          <w:tab w:val="left" w:pos="12824"/>
+          <w:tab w:val="left" w:pos="13740"/>
+          <w:tab w:val="left" w:pos="14656"/>
+        </w:tabs>
+        <w:spacing w:after="0" w:line="270" w:lineRule="atLeast"/>
+        <w:jc w:val="both"/>
+        <w:rPr>
+          <w:rFonts w:eastAsia="Times New Roman" w:cstheme="minorHAnsi"/>
+          <w:color w:val="444444"/>
+          <w:sz w:val="24"/>
+          <w:szCs w:val="24"/>
+        </w:rPr>
+      </w:pPr>
+      <w:r>
+        <w:rPr>
+          <w:rFonts w:eastAsia="Times New Roman" w:cstheme="minorHAnsi"/>
+          <w:color w:val="444444"/>
+          <w:sz w:val="24"/>
+          <w:szCs w:val="24"/>
+        </w:rPr>
+        <w:t>/*</w:t>
       </w:r>
       <w:proofErr w:type="spellStart"/>
       <w:r>
@@ -5980,7 +6487,7 @@
           <w:sz w:val="24"/>
           <w:szCs w:val="24"/>
         </w:rPr>
-        <w:t>args</w:t>
+        <w:t>Compliler</w:t>
       </w:r>
       <w:proofErr w:type="spellEnd"/>
       <w:r>
@@ -5990,535 +6497,10 @@
           <w:sz w:val="24"/>
           <w:szCs w:val="24"/>
         </w:rPr>
-        <w:t>)  {</w:t>
-      </w:r>
-    </w:p>
-    <w:p>
-      <w:pPr>
-        <w:pBdr>
-          <w:top w:val="single" w:sz="36" w:space="11" w:color="EAEAEA"/>
-          <w:left w:val="single" w:sz="36" w:space="11" w:color="EAEAEA"/>
-          <w:bottom w:val="single" w:sz="36" w:space="11" w:color="EAEAEA"/>
-          <w:right w:val="single" w:sz="36" w:space="11" w:color="EAEAEA"/>
-        </w:pBdr>
-        <w:shd w:val="clear" w:color="auto" w:fill="FFFFFF"/>
-        <w:tabs>
-          <w:tab w:val="left" w:pos="916"/>
-          <w:tab w:val="left" w:pos="1832"/>
-          <w:tab w:val="left" w:pos="2748"/>
-          <w:tab w:val="left" w:pos="3664"/>
-          <w:tab w:val="left" w:pos="4580"/>
-          <w:tab w:val="left" w:pos="5496"/>
-          <w:tab w:val="left" w:pos="6412"/>
-          <w:tab w:val="left" w:pos="7328"/>
-          <w:tab w:val="left" w:pos="8244"/>
-          <w:tab w:val="left" w:pos="9160"/>
-          <w:tab w:val="left" w:pos="10076"/>
-          <w:tab w:val="left" w:pos="10992"/>
-          <w:tab w:val="left" w:pos="11908"/>
-          <w:tab w:val="left" w:pos="12824"/>
-          <w:tab w:val="left" w:pos="13740"/>
-          <w:tab w:val="left" w:pos="14656"/>
-        </w:tabs>
-        <w:spacing w:after="0" w:line="270" w:lineRule="atLeast"/>
-        <w:jc w:val="both"/>
-        <w:rPr>
-          <w:rFonts w:eastAsia="Times New Roman" w:cstheme="minorHAnsi"/>
-          <w:color w:val="444444"/>
-          <w:sz w:val="24"/>
-          <w:szCs w:val="24"/>
-        </w:rPr>
-      </w:pPr>
-    </w:p>
-    <w:p>
-      <w:pPr>
-        <w:pBdr>
-          <w:top w:val="single" w:sz="36" w:space="11" w:color="EAEAEA"/>
-          <w:left w:val="single" w:sz="36" w:space="11" w:color="EAEAEA"/>
-          <w:bottom w:val="single" w:sz="36" w:space="11" w:color="EAEAEA"/>
-          <w:right w:val="single" w:sz="36" w:space="11" w:color="EAEAEA"/>
-        </w:pBdr>
-        <w:shd w:val="clear" w:color="auto" w:fill="FFFFFF"/>
-        <w:tabs>
-          <w:tab w:val="left" w:pos="916"/>
-          <w:tab w:val="left" w:pos="1832"/>
-          <w:tab w:val="left" w:pos="2748"/>
-          <w:tab w:val="left" w:pos="3664"/>
-          <w:tab w:val="left" w:pos="4580"/>
-          <w:tab w:val="left" w:pos="5496"/>
-          <w:tab w:val="left" w:pos="6412"/>
-          <w:tab w:val="left" w:pos="7328"/>
-          <w:tab w:val="left" w:pos="8244"/>
-          <w:tab w:val="left" w:pos="9160"/>
-          <w:tab w:val="left" w:pos="10076"/>
-          <w:tab w:val="left" w:pos="10992"/>
-          <w:tab w:val="left" w:pos="11908"/>
-          <w:tab w:val="left" w:pos="12824"/>
-          <w:tab w:val="left" w:pos="13740"/>
-          <w:tab w:val="left" w:pos="14656"/>
-        </w:tabs>
-        <w:spacing w:after="0" w:line="270" w:lineRule="atLeast"/>
-        <w:jc w:val="both"/>
-        <w:rPr>
-          <w:rFonts w:eastAsia="Times New Roman" w:cstheme="minorHAnsi"/>
-          <w:color w:val="444444"/>
-          <w:sz w:val="24"/>
-          <w:szCs w:val="24"/>
-        </w:rPr>
-      </w:pPr>
-      <w:r>
-        <w:rPr>
-          <w:rFonts w:eastAsia="Times New Roman" w:cstheme="minorHAnsi"/>
-          <w:color w:val="444444"/>
-          <w:sz w:val="24"/>
-          <w:szCs w:val="24"/>
-        </w:rPr>
-        <w:t xml:space="preserve">Animal d = new </w:t>
-      </w:r>
-      <w:proofErr w:type="gramStart"/>
-      <w:r>
-        <w:rPr>
-          <w:rFonts w:eastAsia="Times New Roman" w:cstheme="minorHAnsi"/>
-          <w:color w:val="444444"/>
-          <w:sz w:val="24"/>
-          <w:szCs w:val="24"/>
-        </w:rPr>
-        <w:t>Dog(</w:t>
-      </w:r>
-      <w:proofErr w:type="gramEnd"/>
-      <w:r>
-        <w:rPr>
-          <w:rFonts w:eastAsia="Times New Roman" w:cstheme="minorHAnsi"/>
-          <w:color w:val="444444"/>
-          <w:sz w:val="24"/>
-          <w:szCs w:val="24"/>
-        </w:rPr>
-        <w:t>);</w:t>
-      </w:r>
-    </w:p>
-    <w:p>
-      <w:pPr>
-        <w:pBdr>
-          <w:top w:val="single" w:sz="36" w:space="11" w:color="EAEAEA"/>
-          <w:left w:val="single" w:sz="36" w:space="11" w:color="EAEAEA"/>
-          <w:bottom w:val="single" w:sz="36" w:space="11" w:color="EAEAEA"/>
-          <w:right w:val="single" w:sz="36" w:space="11" w:color="EAEAEA"/>
-        </w:pBdr>
-        <w:shd w:val="clear" w:color="auto" w:fill="FFFFFF"/>
-        <w:tabs>
-          <w:tab w:val="left" w:pos="916"/>
-          <w:tab w:val="left" w:pos="1832"/>
-          <w:tab w:val="left" w:pos="2748"/>
-          <w:tab w:val="left" w:pos="3664"/>
-          <w:tab w:val="left" w:pos="4580"/>
-          <w:tab w:val="left" w:pos="5496"/>
-          <w:tab w:val="left" w:pos="6412"/>
-          <w:tab w:val="left" w:pos="7328"/>
-          <w:tab w:val="left" w:pos="8244"/>
-          <w:tab w:val="left" w:pos="9160"/>
-          <w:tab w:val="left" w:pos="10076"/>
-          <w:tab w:val="left" w:pos="10992"/>
-          <w:tab w:val="left" w:pos="11908"/>
-          <w:tab w:val="left" w:pos="12824"/>
-          <w:tab w:val="left" w:pos="13740"/>
-          <w:tab w:val="left" w:pos="14656"/>
-        </w:tabs>
-        <w:spacing w:after="0" w:line="270" w:lineRule="atLeast"/>
-        <w:jc w:val="both"/>
-        <w:rPr>
-          <w:rFonts w:eastAsia="Times New Roman" w:cstheme="minorHAnsi"/>
-          <w:color w:val="444444"/>
-          <w:sz w:val="24"/>
-          <w:szCs w:val="24"/>
-        </w:rPr>
-      </w:pPr>
-      <w:r>
-        <w:rPr>
-          <w:rFonts w:eastAsia="Times New Roman" w:cstheme="minorHAnsi"/>
-          <w:color w:val="444444"/>
-          <w:sz w:val="24"/>
-          <w:szCs w:val="24"/>
-        </w:rPr>
-        <w:t>/*</w:t>
-      </w:r>
-      <w:proofErr w:type="gramStart"/>
-      <w:r>
-        <w:rPr>
-          <w:rFonts w:eastAsia="Times New Roman" w:cstheme="minorHAnsi"/>
-          <w:color w:val="444444"/>
-          <w:sz w:val="24"/>
-          <w:szCs w:val="24"/>
-        </w:rPr>
-        <w:t>This</w:t>
-      </w:r>
-      <w:proofErr w:type="gramEnd"/>
-      <w:r>
-        <w:rPr>
-          <w:rFonts w:eastAsia="Times New Roman" w:cstheme="minorHAnsi"/>
-          <w:color w:val="444444"/>
-          <w:sz w:val="24"/>
-          <w:szCs w:val="24"/>
-        </w:rPr>
-        <w:t xml:space="preserve"> is totally legal, calling</w:t>
-      </w:r>
-    </w:p>
-    <w:p>
-      <w:pPr>
-        <w:pBdr>
-          <w:top w:val="single" w:sz="36" w:space="11" w:color="EAEAEA"/>
-          <w:left w:val="single" w:sz="36" w:space="11" w:color="EAEAEA"/>
-          <w:bottom w:val="single" w:sz="36" w:space="11" w:color="EAEAEA"/>
-          <w:right w:val="single" w:sz="36" w:space="11" w:color="EAEAEA"/>
-        </w:pBdr>
-        <w:shd w:val="clear" w:color="auto" w:fill="FFFFFF"/>
-        <w:tabs>
-          <w:tab w:val="left" w:pos="916"/>
-          <w:tab w:val="left" w:pos="1832"/>
-          <w:tab w:val="left" w:pos="2748"/>
-          <w:tab w:val="left" w:pos="3664"/>
-          <w:tab w:val="left" w:pos="4580"/>
-          <w:tab w:val="left" w:pos="5496"/>
-          <w:tab w:val="left" w:pos="6412"/>
-          <w:tab w:val="left" w:pos="7328"/>
-          <w:tab w:val="left" w:pos="8244"/>
-          <w:tab w:val="left" w:pos="9160"/>
-          <w:tab w:val="left" w:pos="10076"/>
-          <w:tab w:val="left" w:pos="10992"/>
-          <w:tab w:val="left" w:pos="11908"/>
-          <w:tab w:val="left" w:pos="12824"/>
-          <w:tab w:val="left" w:pos="13740"/>
-          <w:tab w:val="left" w:pos="14656"/>
-        </w:tabs>
-        <w:spacing w:after="0" w:line="270" w:lineRule="atLeast"/>
-        <w:jc w:val="both"/>
-        <w:rPr>
-          <w:rFonts w:eastAsia="Times New Roman" w:cstheme="minorHAnsi"/>
-          <w:color w:val="444444"/>
-          <w:sz w:val="24"/>
-          <w:szCs w:val="24"/>
-        </w:rPr>
-      </w:pPr>
-      <w:r>
-        <w:rPr>
-          <w:rFonts w:eastAsia="Times New Roman" w:cstheme="minorHAnsi"/>
-          <w:color w:val="444444"/>
-          <w:sz w:val="24"/>
-          <w:szCs w:val="24"/>
-        </w:rPr>
-        <w:t xml:space="preserve">  </w:t>
-      </w:r>
-      <w:proofErr w:type="gramStart"/>
-      <w:r>
-        <w:rPr>
-          <w:rFonts w:eastAsia="Times New Roman" w:cstheme="minorHAnsi"/>
-          <w:color w:val="444444"/>
-          <w:sz w:val="24"/>
-          <w:szCs w:val="24"/>
-        </w:rPr>
-        <w:t>the</w:t>
-      </w:r>
-      <w:proofErr w:type="gramEnd"/>
-      <w:r>
-        <w:rPr>
-          <w:rFonts w:eastAsia="Times New Roman" w:cstheme="minorHAnsi"/>
-          <w:color w:val="444444"/>
-          <w:sz w:val="24"/>
-          <w:szCs w:val="24"/>
-        </w:rPr>
-        <w:t xml:space="preserve"> method run is no problem </w:t>
-      </w:r>
-    </w:p>
-    <w:p>
-      <w:pPr>
-        <w:pBdr>
-          <w:top w:val="single" w:sz="36" w:space="11" w:color="EAEAEA"/>
-          <w:left w:val="single" w:sz="36" w:space="11" w:color="EAEAEA"/>
-          <w:bottom w:val="single" w:sz="36" w:space="11" w:color="EAEAEA"/>
-          <w:right w:val="single" w:sz="36" w:space="11" w:color="EAEAEA"/>
-        </w:pBdr>
-        <w:shd w:val="clear" w:color="auto" w:fill="FFFFFF"/>
-        <w:tabs>
-          <w:tab w:val="left" w:pos="916"/>
-          <w:tab w:val="left" w:pos="1832"/>
-          <w:tab w:val="left" w:pos="2748"/>
-          <w:tab w:val="left" w:pos="3664"/>
-          <w:tab w:val="left" w:pos="4580"/>
-          <w:tab w:val="left" w:pos="5496"/>
-          <w:tab w:val="left" w:pos="6412"/>
-          <w:tab w:val="left" w:pos="7328"/>
-          <w:tab w:val="left" w:pos="8244"/>
-          <w:tab w:val="left" w:pos="9160"/>
-          <w:tab w:val="left" w:pos="10076"/>
-          <w:tab w:val="left" w:pos="10992"/>
-          <w:tab w:val="left" w:pos="11908"/>
-          <w:tab w:val="left" w:pos="12824"/>
-          <w:tab w:val="left" w:pos="13740"/>
-          <w:tab w:val="left" w:pos="14656"/>
-        </w:tabs>
-        <w:spacing w:after="0" w:line="270" w:lineRule="atLeast"/>
-        <w:jc w:val="both"/>
-        <w:rPr>
-          <w:rFonts w:eastAsia="Times New Roman" w:cstheme="minorHAnsi"/>
-          <w:color w:val="444444"/>
-          <w:sz w:val="24"/>
-          <w:szCs w:val="24"/>
-        </w:rPr>
-      </w:pPr>
-      <w:r>
-        <w:rPr>
-          <w:rFonts w:eastAsia="Times New Roman" w:cstheme="minorHAnsi"/>
-          <w:color w:val="444444"/>
-          <w:sz w:val="24"/>
-          <w:szCs w:val="24"/>
-        </w:rPr>
-        <w:t xml:space="preserve">  </w:t>
-      </w:r>
-      <w:proofErr w:type="gramStart"/>
-      <w:r>
-        <w:rPr>
-          <w:rFonts w:eastAsia="Times New Roman" w:cstheme="minorHAnsi"/>
-          <w:color w:val="444444"/>
-          <w:sz w:val="24"/>
-          <w:szCs w:val="24"/>
-        </w:rPr>
-        <w:t>because</w:t>
-      </w:r>
-      <w:proofErr w:type="gramEnd"/>
-      <w:r>
-        <w:rPr>
-          <w:rFonts w:eastAsia="Times New Roman" w:cstheme="minorHAnsi"/>
-          <w:color w:val="444444"/>
-          <w:sz w:val="24"/>
-          <w:szCs w:val="24"/>
-        </w:rPr>
-        <w:t xml:space="preserve"> it is defined inside </w:t>
-      </w:r>
-    </w:p>
-    <w:p>
-      <w:pPr>
-        <w:pBdr>
-          <w:top w:val="single" w:sz="36" w:space="11" w:color="EAEAEA"/>
-          <w:left w:val="single" w:sz="36" w:space="11" w:color="EAEAEA"/>
-          <w:bottom w:val="single" w:sz="36" w:space="11" w:color="EAEAEA"/>
-          <w:right w:val="single" w:sz="36" w:space="11" w:color="EAEAEA"/>
-        </w:pBdr>
-        <w:shd w:val="clear" w:color="auto" w:fill="FFFFFF"/>
-        <w:tabs>
-          <w:tab w:val="left" w:pos="916"/>
-          <w:tab w:val="left" w:pos="1832"/>
-          <w:tab w:val="left" w:pos="2748"/>
-          <w:tab w:val="left" w:pos="3664"/>
-          <w:tab w:val="left" w:pos="4580"/>
-          <w:tab w:val="left" w:pos="5496"/>
-          <w:tab w:val="left" w:pos="6412"/>
-          <w:tab w:val="left" w:pos="7328"/>
-          <w:tab w:val="left" w:pos="8244"/>
-          <w:tab w:val="left" w:pos="9160"/>
-          <w:tab w:val="left" w:pos="10076"/>
-          <w:tab w:val="left" w:pos="10992"/>
-          <w:tab w:val="left" w:pos="11908"/>
-          <w:tab w:val="left" w:pos="12824"/>
-          <w:tab w:val="left" w:pos="13740"/>
-          <w:tab w:val="left" w:pos="14656"/>
-        </w:tabs>
-        <w:spacing w:after="0" w:line="270" w:lineRule="atLeast"/>
-        <w:jc w:val="both"/>
-        <w:rPr>
-          <w:rFonts w:eastAsia="Times New Roman" w:cstheme="minorHAnsi"/>
-          <w:color w:val="444444"/>
-          <w:sz w:val="24"/>
-          <w:szCs w:val="24"/>
-        </w:rPr>
-      </w:pPr>
-      <w:r>
-        <w:rPr>
-          <w:rFonts w:eastAsia="Times New Roman" w:cstheme="minorHAnsi"/>
-          <w:color w:val="444444"/>
-          <w:sz w:val="24"/>
-          <w:szCs w:val="24"/>
-        </w:rPr>
-        <w:t xml:space="preserve">  </w:t>
-      </w:r>
-      <w:proofErr w:type="gramStart"/>
-      <w:r>
-        <w:rPr>
-          <w:rFonts w:eastAsia="Times New Roman" w:cstheme="minorHAnsi"/>
-          <w:color w:val="444444"/>
-          <w:sz w:val="24"/>
-          <w:szCs w:val="24"/>
-        </w:rPr>
-        <w:t>the</w:t>
-      </w:r>
-      <w:proofErr w:type="gramEnd"/>
-      <w:r>
-        <w:rPr>
-          <w:rFonts w:eastAsia="Times New Roman" w:cstheme="minorHAnsi"/>
-          <w:color w:val="444444"/>
-          <w:sz w:val="24"/>
-          <w:szCs w:val="24"/>
-        </w:rPr>
-        <w:t xml:space="preserve"> Animal class: */</w:t>
-      </w:r>
-    </w:p>
-    <w:p>
-      <w:pPr>
-        <w:pBdr>
-          <w:top w:val="single" w:sz="36" w:space="11" w:color="EAEAEA"/>
-          <w:left w:val="single" w:sz="36" w:space="11" w:color="EAEAEA"/>
-          <w:bottom w:val="single" w:sz="36" w:space="11" w:color="EAEAEA"/>
-          <w:right w:val="single" w:sz="36" w:space="11" w:color="EAEAEA"/>
-        </w:pBdr>
-        <w:shd w:val="clear" w:color="auto" w:fill="FFFFFF"/>
-        <w:tabs>
-          <w:tab w:val="left" w:pos="916"/>
-          <w:tab w:val="left" w:pos="1832"/>
-          <w:tab w:val="left" w:pos="2748"/>
-          <w:tab w:val="left" w:pos="3664"/>
-          <w:tab w:val="left" w:pos="4580"/>
-          <w:tab w:val="left" w:pos="5496"/>
-          <w:tab w:val="left" w:pos="6412"/>
-          <w:tab w:val="left" w:pos="7328"/>
-          <w:tab w:val="left" w:pos="8244"/>
-          <w:tab w:val="left" w:pos="9160"/>
-          <w:tab w:val="left" w:pos="10076"/>
-          <w:tab w:val="left" w:pos="10992"/>
-          <w:tab w:val="left" w:pos="11908"/>
-          <w:tab w:val="left" w:pos="12824"/>
-          <w:tab w:val="left" w:pos="13740"/>
-          <w:tab w:val="left" w:pos="14656"/>
-        </w:tabs>
-        <w:spacing w:after="0" w:line="270" w:lineRule="atLeast"/>
-        <w:jc w:val="both"/>
-        <w:rPr>
-          <w:rFonts w:eastAsia="Times New Roman" w:cstheme="minorHAnsi"/>
-          <w:color w:val="444444"/>
-          <w:sz w:val="24"/>
-          <w:szCs w:val="24"/>
-        </w:rPr>
-      </w:pPr>
-      <w:proofErr w:type="gramStart"/>
-      <w:r>
-        <w:rPr>
-          <w:rFonts w:eastAsia="Times New Roman" w:cstheme="minorHAnsi"/>
-          <w:color w:val="444444"/>
-          <w:sz w:val="24"/>
-          <w:szCs w:val="24"/>
-        </w:rPr>
-        <w:t>d.run(</w:t>
-      </w:r>
-      <w:proofErr w:type="gramEnd"/>
-      <w:r>
-        <w:rPr>
-          <w:rFonts w:eastAsia="Times New Roman" w:cstheme="minorHAnsi"/>
-          <w:color w:val="444444"/>
-          <w:sz w:val="24"/>
-          <w:szCs w:val="24"/>
-        </w:rPr>
-        <w:t>);</w:t>
-      </w:r>
-    </w:p>
-    <w:p>
-      <w:pPr>
-        <w:pBdr>
-          <w:top w:val="single" w:sz="36" w:space="11" w:color="EAEAEA"/>
-          <w:left w:val="single" w:sz="36" w:space="11" w:color="EAEAEA"/>
-          <w:bottom w:val="single" w:sz="36" w:space="11" w:color="EAEAEA"/>
-          <w:right w:val="single" w:sz="36" w:space="11" w:color="EAEAEA"/>
-        </w:pBdr>
-        <w:shd w:val="clear" w:color="auto" w:fill="FFFFFF"/>
-        <w:tabs>
-          <w:tab w:val="left" w:pos="916"/>
-          <w:tab w:val="left" w:pos="1832"/>
-          <w:tab w:val="left" w:pos="2748"/>
-          <w:tab w:val="left" w:pos="3664"/>
-          <w:tab w:val="left" w:pos="4580"/>
-          <w:tab w:val="left" w:pos="5496"/>
-          <w:tab w:val="left" w:pos="6412"/>
-          <w:tab w:val="left" w:pos="7328"/>
-          <w:tab w:val="left" w:pos="8244"/>
-          <w:tab w:val="left" w:pos="9160"/>
-          <w:tab w:val="left" w:pos="10076"/>
-          <w:tab w:val="left" w:pos="10992"/>
-          <w:tab w:val="left" w:pos="11908"/>
-          <w:tab w:val="left" w:pos="12824"/>
-          <w:tab w:val="left" w:pos="13740"/>
-          <w:tab w:val="left" w:pos="14656"/>
-        </w:tabs>
-        <w:spacing w:after="0" w:line="270" w:lineRule="atLeast"/>
-        <w:jc w:val="both"/>
-        <w:rPr>
-          <w:rFonts w:eastAsia="Times New Roman" w:cstheme="minorHAnsi"/>
-          <w:color w:val="444444"/>
-          <w:sz w:val="24"/>
-          <w:szCs w:val="24"/>
-        </w:rPr>
-      </w:pPr>
-    </w:p>
-    <w:p>
-      <w:pPr>
-        <w:pBdr>
-          <w:top w:val="single" w:sz="36" w:space="11" w:color="EAEAEA"/>
-          <w:left w:val="single" w:sz="36" w:space="11" w:color="EAEAEA"/>
-          <w:bottom w:val="single" w:sz="36" w:space="11" w:color="EAEAEA"/>
-          <w:right w:val="single" w:sz="36" w:space="11" w:color="EAEAEA"/>
-        </w:pBdr>
-        <w:shd w:val="clear" w:color="auto" w:fill="FFFFFF"/>
-        <w:tabs>
-          <w:tab w:val="left" w:pos="916"/>
-          <w:tab w:val="left" w:pos="1832"/>
-          <w:tab w:val="left" w:pos="2748"/>
-          <w:tab w:val="left" w:pos="3664"/>
-          <w:tab w:val="left" w:pos="4580"/>
-          <w:tab w:val="left" w:pos="5496"/>
-          <w:tab w:val="left" w:pos="6412"/>
-          <w:tab w:val="left" w:pos="7328"/>
-          <w:tab w:val="left" w:pos="8244"/>
-          <w:tab w:val="left" w:pos="9160"/>
-          <w:tab w:val="left" w:pos="10076"/>
-          <w:tab w:val="left" w:pos="10992"/>
-          <w:tab w:val="left" w:pos="11908"/>
-          <w:tab w:val="left" w:pos="12824"/>
-          <w:tab w:val="left" w:pos="13740"/>
-          <w:tab w:val="left" w:pos="14656"/>
-        </w:tabs>
-        <w:spacing w:after="0" w:line="270" w:lineRule="atLeast"/>
-        <w:jc w:val="both"/>
-        <w:rPr>
-          <w:rFonts w:eastAsia="Times New Roman" w:cstheme="minorHAnsi"/>
-          <w:color w:val="444444"/>
-          <w:sz w:val="24"/>
-          <w:szCs w:val="24"/>
-        </w:rPr>
-      </w:pPr>
-      <w:r>
-        <w:rPr>
-          <w:rFonts w:eastAsia="Times New Roman" w:cstheme="minorHAnsi"/>
-          <w:color w:val="444444"/>
-          <w:sz w:val="24"/>
-          <w:szCs w:val="24"/>
-        </w:rPr>
-        <w:t>/*</w:t>
-      </w:r>
-      <w:proofErr w:type="spellStart"/>
-      <w:r>
-        <w:rPr>
-          <w:rFonts w:eastAsia="Times New Roman" w:cstheme="minorHAnsi"/>
-          <w:color w:val="444444"/>
-          <w:sz w:val="24"/>
-          <w:szCs w:val="24"/>
-        </w:rPr>
-        <w:t>Compliler</w:t>
-      </w:r>
-      <w:proofErr w:type="spellEnd"/>
-      <w:r>
-        <w:rPr>
-          <w:rFonts w:eastAsia="Times New Roman" w:cstheme="minorHAnsi"/>
-          <w:color w:val="444444"/>
-          <w:sz w:val="24"/>
-          <w:szCs w:val="24"/>
-        </w:rPr>
         <w:t xml:space="preserve"> Error! Calling</w:t>
       </w:r>
+      <w:bookmarkStart w:id="0" w:name="_GoBack"/>
+      <w:bookmarkEnd w:id="0"/>
     </w:p>
     <w:p>
       <w:pPr>
@@ -10729,7 +10711,185 @@
           <w:sz w:val="24"/>
           <w:szCs w:val="24"/>
         </w:rPr>
-        <w:t xml:space="preserve"> instantiate the static class called Nested that is a member of the </w:t>
+        <w:t xml:space="preserve"> instantiate the static class called Nested that is a member of the EnclosingClass class.</w:t>
+      </w:r>
+    </w:p>
+    <w:p>
+      <w:pPr>
+        <w:pBdr>
+          <w:top w:val="single" w:sz="36" w:space="11" w:color="EAEAEA"/>
+          <w:left w:val="single" w:sz="36" w:space="11" w:color="EAEAEA"/>
+          <w:bottom w:val="single" w:sz="36" w:space="11" w:color="EAEAEA"/>
+          <w:right w:val="single" w:sz="36" w:space="11" w:color="EAEAEA"/>
+        </w:pBdr>
+        <w:shd w:val="clear" w:color="auto" w:fill="FFFFFF"/>
+        <w:tabs>
+          <w:tab w:val="left" w:pos="916"/>
+          <w:tab w:val="left" w:pos="1832"/>
+          <w:tab w:val="left" w:pos="2748"/>
+          <w:tab w:val="left" w:pos="3664"/>
+          <w:tab w:val="left" w:pos="4580"/>
+          <w:tab w:val="left" w:pos="5496"/>
+          <w:tab w:val="left" w:pos="6412"/>
+          <w:tab w:val="left" w:pos="7328"/>
+          <w:tab w:val="left" w:pos="8244"/>
+          <w:tab w:val="left" w:pos="9160"/>
+          <w:tab w:val="left" w:pos="10076"/>
+          <w:tab w:val="left" w:pos="10992"/>
+          <w:tab w:val="left" w:pos="11908"/>
+          <w:tab w:val="left" w:pos="12824"/>
+          <w:tab w:val="left" w:pos="13740"/>
+          <w:tab w:val="left" w:pos="14656"/>
+        </w:tabs>
+        <w:spacing w:after="0" w:line="270" w:lineRule="atLeast"/>
+        <w:jc w:val="both"/>
+        <w:rPr>
+          <w:rFonts w:eastAsia="Times New Roman" w:cstheme="minorHAnsi"/>
+          <w:sz w:val="24"/>
+          <w:szCs w:val="24"/>
+        </w:rPr>
+      </w:pPr>
+      <w:proofErr w:type="gramStart"/>
+      <w:r>
+        <w:rPr>
+          <w:rFonts w:eastAsia="Times New Roman" w:cstheme="minorHAnsi"/>
+          <w:sz w:val="24"/>
+          <w:szCs w:val="24"/>
+        </w:rPr>
+        <w:t>class</w:t>
+      </w:r>
+      <w:proofErr w:type="gramEnd"/>
+      <w:r>
+        <w:rPr>
+          <w:rFonts w:eastAsia="Times New Roman" w:cstheme="minorHAnsi"/>
+          <w:sz w:val="24"/>
+          <w:szCs w:val="24"/>
+        </w:rPr>
+        <w:t xml:space="preserve"> EnclosingClass {</w:t>
+      </w:r>
+    </w:p>
+    <w:p>
+      <w:pPr>
+        <w:pBdr>
+          <w:top w:val="single" w:sz="36" w:space="11" w:color="EAEAEA"/>
+          <w:left w:val="single" w:sz="36" w:space="11" w:color="EAEAEA"/>
+          <w:bottom w:val="single" w:sz="36" w:space="11" w:color="EAEAEA"/>
+          <w:right w:val="single" w:sz="36" w:space="11" w:color="EAEAEA"/>
+        </w:pBdr>
+        <w:shd w:val="clear" w:color="auto" w:fill="FFFFFF"/>
+        <w:tabs>
+          <w:tab w:val="left" w:pos="916"/>
+          <w:tab w:val="left" w:pos="1832"/>
+          <w:tab w:val="left" w:pos="2748"/>
+          <w:tab w:val="left" w:pos="3664"/>
+          <w:tab w:val="left" w:pos="4580"/>
+          <w:tab w:val="left" w:pos="5496"/>
+          <w:tab w:val="left" w:pos="6412"/>
+          <w:tab w:val="left" w:pos="7328"/>
+          <w:tab w:val="left" w:pos="8244"/>
+          <w:tab w:val="left" w:pos="9160"/>
+          <w:tab w:val="left" w:pos="10076"/>
+          <w:tab w:val="left" w:pos="10992"/>
+          <w:tab w:val="left" w:pos="11908"/>
+          <w:tab w:val="left" w:pos="12824"/>
+          <w:tab w:val="left" w:pos="13740"/>
+          <w:tab w:val="left" w:pos="14656"/>
+        </w:tabs>
+        <w:spacing w:after="0" w:line="270" w:lineRule="atLeast"/>
+        <w:jc w:val="both"/>
+        <w:rPr>
+          <w:rFonts w:eastAsia="Times New Roman" w:cstheme="minorHAnsi"/>
+          <w:sz w:val="24"/>
+          <w:szCs w:val="24"/>
+        </w:rPr>
+      </w:pPr>
+      <w:r>
+        <w:rPr>
+          <w:rFonts w:eastAsia="Times New Roman" w:cstheme="minorHAnsi"/>
+          <w:sz w:val="24"/>
+          <w:szCs w:val="24"/>
+        </w:rPr>
+        <w:t xml:space="preserve">  </w:t>
+      </w:r>
+      <w:proofErr w:type="gramStart"/>
+      <w:r>
+        <w:rPr>
+          <w:rFonts w:eastAsia="Times New Roman" w:cstheme="minorHAnsi"/>
+          <w:sz w:val="24"/>
+          <w:szCs w:val="24"/>
+        </w:rPr>
+        <w:t>static</w:t>
+      </w:r>
+      <w:proofErr w:type="gramEnd"/>
+      <w:r>
+        <w:rPr>
+          <w:rFonts w:eastAsia="Times New Roman" w:cstheme="minorHAnsi"/>
+          <w:sz w:val="24"/>
+          <w:szCs w:val="24"/>
+        </w:rPr>
+        <w:t xml:space="preserve"> class Nested {</w:t>
+      </w:r>
+    </w:p>
+    <w:p>
+      <w:pPr>
+        <w:pBdr>
+          <w:top w:val="single" w:sz="36" w:space="11" w:color="EAEAEA"/>
+          <w:left w:val="single" w:sz="36" w:space="11" w:color="EAEAEA"/>
+          <w:bottom w:val="single" w:sz="36" w:space="11" w:color="EAEAEA"/>
+          <w:right w:val="single" w:sz="36" w:space="11" w:color="EAEAEA"/>
+        </w:pBdr>
+        <w:shd w:val="clear" w:color="auto" w:fill="FFFFFF"/>
+        <w:tabs>
+          <w:tab w:val="left" w:pos="916"/>
+          <w:tab w:val="left" w:pos="1832"/>
+          <w:tab w:val="left" w:pos="2748"/>
+          <w:tab w:val="left" w:pos="3664"/>
+          <w:tab w:val="left" w:pos="4580"/>
+          <w:tab w:val="left" w:pos="5496"/>
+          <w:tab w:val="left" w:pos="6412"/>
+          <w:tab w:val="left" w:pos="7328"/>
+          <w:tab w:val="left" w:pos="8244"/>
+          <w:tab w:val="left" w:pos="9160"/>
+          <w:tab w:val="left" w:pos="10076"/>
+          <w:tab w:val="left" w:pos="10992"/>
+          <w:tab w:val="left" w:pos="11908"/>
+          <w:tab w:val="left" w:pos="12824"/>
+          <w:tab w:val="left" w:pos="13740"/>
+          <w:tab w:val="left" w:pos="14656"/>
+        </w:tabs>
+        <w:spacing w:after="0" w:line="270" w:lineRule="atLeast"/>
+        <w:jc w:val="both"/>
+        <w:rPr>
+          <w:rFonts w:eastAsia="Times New Roman" w:cstheme="minorHAnsi"/>
+          <w:sz w:val="24"/>
+          <w:szCs w:val="24"/>
+        </w:rPr>
+      </w:pPr>
+      <w:r>
+        <w:rPr>
+          <w:rFonts w:eastAsia="Times New Roman" w:cstheme="minorHAnsi"/>
+          <w:sz w:val="24"/>
+          <w:szCs w:val="24"/>
+        </w:rPr>
+        <w:t xml:space="preserve">  </w:t>
+      </w:r>
+      <w:proofErr w:type="gramStart"/>
+      <w:r>
+        <w:rPr>
+          <w:rFonts w:eastAsia="Times New Roman" w:cstheme="minorHAnsi"/>
+          <w:sz w:val="24"/>
+          <w:szCs w:val="24"/>
+        </w:rPr>
+        <w:t>void</w:t>
+      </w:r>
+      <w:proofErr w:type="gramEnd"/>
+      <w:r>
+        <w:rPr>
+          <w:rFonts w:eastAsia="Times New Roman" w:cstheme="minorHAnsi"/>
+          <w:sz w:val="24"/>
+          <w:szCs w:val="24"/>
+        </w:rPr>
+        <w:t xml:space="preserve"> </w:t>
       </w:r>
       <w:proofErr w:type="spellStart"/>
       <w:r>
@@ -10738,7 +10898,7 @@
           <w:sz w:val="24"/>
           <w:szCs w:val="24"/>
         </w:rPr>
-        <w:t>EnclosingClass</w:t>
+        <w:t>someMethod</w:t>
       </w:r>
       <w:proofErr w:type="spellEnd"/>
       <w:r>
@@ -10747,8 +10907,132 @@
           <w:sz w:val="24"/>
           <w:szCs w:val="24"/>
         </w:rPr>
-        <w:t xml:space="preserve"> class.</w:t>
-      </w:r>
+        <w:t>() { System.out.println("hello"); }</w:t>
+      </w:r>
+    </w:p>
+    <w:p>
+      <w:pPr>
+        <w:pBdr>
+          <w:top w:val="single" w:sz="36" w:space="11" w:color="EAEAEA"/>
+          <w:left w:val="single" w:sz="36" w:space="11" w:color="EAEAEA"/>
+          <w:bottom w:val="single" w:sz="36" w:space="11" w:color="EAEAEA"/>
+          <w:right w:val="single" w:sz="36" w:space="11" w:color="EAEAEA"/>
+        </w:pBdr>
+        <w:shd w:val="clear" w:color="auto" w:fill="FFFFFF"/>
+        <w:tabs>
+          <w:tab w:val="left" w:pos="916"/>
+          <w:tab w:val="left" w:pos="1832"/>
+          <w:tab w:val="left" w:pos="2748"/>
+          <w:tab w:val="left" w:pos="3664"/>
+          <w:tab w:val="left" w:pos="4580"/>
+          <w:tab w:val="left" w:pos="5496"/>
+          <w:tab w:val="left" w:pos="6412"/>
+          <w:tab w:val="left" w:pos="7328"/>
+          <w:tab w:val="left" w:pos="8244"/>
+          <w:tab w:val="left" w:pos="9160"/>
+          <w:tab w:val="left" w:pos="10076"/>
+          <w:tab w:val="left" w:pos="10992"/>
+          <w:tab w:val="left" w:pos="11908"/>
+          <w:tab w:val="left" w:pos="12824"/>
+          <w:tab w:val="left" w:pos="13740"/>
+          <w:tab w:val="left" w:pos="14656"/>
+        </w:tabs>
+        <w:spacing w:after="0" w:line="270" w:lineRule="atLeast"/>
+        <w:jc w:val="both"/>
+        <w:rPr>
+          <w:rFonts w:eastAsia="Times New Roman" w:cstheme="minorHAnsi"/>
+          <w:sz w:val="24"/>
+          <w:szCs w:val="24"/>
+        </w:rPr>
+      </w:pPr>
+      <w:r>
+        <w:rPr>
+          <w:rFonts w:eastAsia="Times New Roman" w:cstheme="minorHAnsi"/>
+          <w:sz w:val="24"/>
+          <w:szCs w:val="24"/>
+        </w:rPr>
+        <w:t xml:space="preserve">  }</w:t>
+      </w:r>
+    </w:p>
+    <w:p>
+      <w:pPr>
+        <w:pBdr>
+          <w:top w:val="single" w:sz="36" w:space="11" w:color="EAEAEA"/>
+          <w:left w:val="single" w:sz="36" w:space="11" w:color="EAEAEA"/>
+          <w:bottom w:val="single" w:sz="36" w:space="11" w:color="EAEAEA"/>
+          <w:right w:val="single" w:sz="36" w:space="11" w:color="EAEAEA"/>
+        </w:pBdr>
+        <w:shd w:val="clear" w:color="auto" w:fill="FFFFFF"/>
+        <w:tabs>
+          <w:tab w:val="left" w:pos="916"/>
+          <w:tab w:val="left" w:pos="1832"/>
+          <w:tab w:val="left" w:pos="2748"/>
+          <w:tab w:val="left" w:pos="3664"/>
+          <w:tab w:val="left" w:pos="4580"/>
+          <w:tab w:val="left" w:pos="5496"/>
+          <w:tab w:val="left" w:pos="6412"/>
+          <w:tab w:val="left" w:pos="7328"/>
+          <w:tab w:val="left" w:pos="8244"/>
+          <w:tab w:val="left" w:pos="9160"/>
+          <w:tab w:val="left" w:pos="10076"/>
+          <w:tab w:val="left" w:pos="10992"/>
+          <w:tab w:val="left" w:pos="11908"/>
+          <w:tab w:val="left" w:pos="12824"/>
+          <w:tab w:val="left" w:pos="13740"/>
+          <w:tab w:val="left" w:pos="14656"/>
+        </w:tabs>
+        <w:spacing w:after="0" w:line="270" w:lineRule="atLeast"/>
+        <w:jc w:val="both"/>
+        <w:rPr>
+          <w:rFonts w:eastAsia="Times New Roman" w:cstheme="minorHAnsi"/>
+          <w:sz w:val="24"/>
+          <w:szCs w:val="24"/>
+        </w:rPr>
+      </w:pPr>
+      <w:r>
+        <w:rPr>
+          <w:rFonts w:eastAsia="Times New Roman" w:cstheme="minorHAnsi"/>
+          <w:sz w:val="24"/>
+          <w:szCs w:val="24"/>
+        </w:rPr>
+        <w:t>}</w:t>
+      </w:r>
+    </w:p>
+    <w:p>
+      <w:pPr>
+        <w:pBdr>
+          <w:top w:val="single" w:sz="36" w:space="11" w:color="EAEAEA"/>
+          <w:left w:val="single" w:sz="36" w:space="11" w:color="EAEAEA"/>
+          <w:bottom w:val="single" w:sz="36" w:space="11" w:color="EAEAEA"/>
+          <w:right w:val="single" w:sz="36" w:space="11" w:color="EAEAEA"/>
+        </w:pBdr>
+        <w:shd w:val="clear" w:color="auto" w:fill="FFFFFF"/>
+        <w:tabs>
+          <w:tab w:val="left" w:pos="916"/>
+          <w:tab w:val="left" w:pos="1832"/>
+          <w:tab w:val="left" w:pos="2748"/>
+          <w:tab w:val="left" w:pos="3664"/>
+          <w:tab w:val="left" w:pos="4580"/>
+          <w:tab w:val="left" w:pos="5496"/>
+          <w:tab w:val="left" w:pos="6412"/>
+          <w:tab w:val="left" w:pos="7328"/>
+          <w:tab w:val="left" w:pos="8244"/>
+          <w:tab w:val="left" w:pos="9160"/>
+          <w:tab w:val="left" w:pos="10076"/>
+          <w:tab w:val="left" w:pos="10992"/>
+          <w:tab w:val="left" w:pos="11908"/>
+          <w:tab w:val="left" w:pos="12824"/>
+          <w:tab w:val="left" w:pos="13740"/>
+          <w:tab w:val="left" w:pos="14656"/>
+        </w:tabs>
+        <w:spacing w:after="0" w:line="270" w:lineRule="atLeast"/>
+        <w:jc w:val="both"/>
+        <w:rPr>
+          <w:rFonts w:eastAsia="Times New Roman" w:cstheme="minorHAnsi"/>
+          <w:sz w:val="24"/>
+          <w:szCs w:val="24"/>
+        </w:rPr>
+      </w:pPr>
     </w:p>
     <w:p>
       <w:pPr>
@@ -10810,7 +11094,7 @@
           <w:sz w:val="24"/>
           <w:szCs w:val="24"/>
         </w:rPr>
-        <w:t>EnclosingClass</w:t>
+        <w:t>NonEnclosingClass</w:t>
       </w:r>
       <w:proofErr w:type="spellEnd"/>
       <w:r>
@@ -10857,6 +11141,140 @@
           <w:szCs w:val="24"/>
         </w:rPr>
       </w:pPr>
+    </w:p>
+    <w:p>
+      <w:pPr>
+        <w:pBdr>
+          <w:top w:val="single" w:sz="36" w:space="11" w:color="EAEAEA"/>
+          <w:left w:val="single" w:sz="36" w:space="11" w:color="EAEAEA"/>
+          <w:bottom w:val="single" w:sz="36" w:space="11" w:color="EAEAEA"/>
+          <w:right w:val="single" w:sz="36" w:space="11" w:color="EAEAEA"/>
+        </w:pBdr>
+        <w:shd w:val="clear" w:color="auto" w:fill="FFFFFF"/>
+        <w:tabs>
+          <w:tab w:val="left" w:pos="916"/>
+          <w:tab w:val="left" w:pos="1832"/>
+          <w:tab w:val="left" w:pos="2748"/>
+          <w:tab w:val="left" w:pos="3664"/>
+          <w:tab w:val="left" w:pos="4580"/>
+          <w:tab w:val="left" w:pos="5496"/>
+          <w:tab w:val="left" w:pos="6412"/>
+          <w:tab w:val="left" w:pos="7328"/>
+          <w:tab w:val="left" w:pos="8244"/>
+          <w:tab w:val="left" w:pos="9160"/>
+          <w:tab w:val="left" w:pos="10076"/>
+          <w:tab w:val="left" w:pos="10992"/>
+          <w:tab w:val="left" w:pos="11908"/>
+          <w:tab w:val="left" w:pos="12824"/>
+          <w:tab w:val="left" w:pos="13740"/>
+          <w:tab w:val="left" w:pos="14656"/>
+        </w:tabs>
+        <w:spacing w:after="0" w:line="270" w:lineRule="atLeast"/>
+        <w:jc w:val="both"/>
+        <w:rPr>
+          <w:rFonts w:eastAsia="Times New Roman" w:cstheme="minorHAnsi"/>
+          <w:sz w:val="24"/>
+          <w:szCs w:val="24"/>
+        </w:rPr>
+      </w:pPr>
+      <w:proofErr w:type="gramStart"/>
+      <w:r>
+        <w:rPr>
+          <w:rFonts w:eastAsia="Times New Roman" w:cstheme="minorHAnsi"/>
+          <w:sz w:val="24"/>
+          <w:szCs w:val="24"/>
+        </w:rPr>
+        <w:t>public</w:t>
+      </w:r>
+      <w:proofErr w:type="gramEnd"/>
+      <w:r>
+        <w:rPr>
+          <w:rFonts w:eastAsia="Times New Roman" w:cstheme="minorHAnsi"/>
+          <w:sz w:val="24"/>
+          <w:szCs w:val="24"/>
+        </w:rPr>
+        <w:t xml:space="preserve"> static void main(String[] args) {</w:t>
+      </w:r>
+    </w:p>
+    <w:p>
+      <w:pPr>
+        <w:pBdr>
+          <w:top w:val="single" w:sz="36" w:space="11" w:color="EAEAEA"/>
+          <w:left w:val="single" w:sz="36" w:space="11" w:color="EAEAEA"/>
+          <w:bottom w:val="single" w:sz="36" w:space="11" w:color="EAEAEA"/>
+          <w:right w:val="single" w:sz="36" w:space="11" w:color="EAEAEA"/>
+        </w:pBdr>
+        <w:shd w:val="clear" w:color="auto" w:fill="FFFFFF"/>
+        <w:tabs>
+          <w:tab w:val="left" w:pos="916"/>
+          <w:tab w:val="left" w:pos="1832"/>
+          <w:tab w:val="left" w:pos="2748"/>
+          <w:tab w:val="left" w:pos="3664"/>
+          <w:tab w:val="left" w:pos="4580"/>
+          <w:tab w:val="left" w:pos="5496"/>
+          <w:tab w:val="left" w:pos="6412"/>
+          <w:tab w:val="left" w:pos="7328"/>
+          <w:tab w:val="left" w:pos="8244"/>
+          <w:tab w:val="left" w:pos="9160"/>
+          <w:tab w:val="left" w:pos="10076"/>
+          <w:tab w:val="left" w:pos="10992"/>
+          <w:tab w:val="left" w:pos="11908"/>
+          <w:tab w:val="left" w:pos="12824"/>
+          <w:tab w:val="left" w:pos="13740"/>
+          <w:tab w:val="left" w:pos="14656"/>
+        </w:tabs>
+        <w:spacing w:after="0" w:line="270" w:lineRule="atLeast"/>
+        <w:jc w:val="both"/>
+        <w:rPr>
+          <w:rFonts w:eastAsia="Times New Roman" w:cstheme="minorHAnsi"/>
+          <w:sz w:val="24"/>
+          <w:szCs w:val="24"/>
+        </w:rPr>
+      </w:pPr>
+      <w:r>
+        <w:rPr>
+          <w:rFonts w:eastAsia="Times New Roman" w:cstheme="minorHAnsi"/>
+          <w:sz w:val="24"/>
+          <w:szCs w:val="24"/>
+        </w:rPr>
+        <w:t>/*instantiate the Nested class that is a static</w:t>
+      </w:r>
+    </w:p>
+    <w:p>
+      <w:pPr>
+        <w:pBdr>
+          <w:top w:val="single" w:sz="36" w:space="11" w:color="EAEAEA"/>
+          <w:left w:val="single" w:sz="36" w:space="11" w:color="EAEAEA"/>
+          <w:bottom w:val="single" w:sz="36" w:space="11" w:color="EAEAEA"/>
+          <w:right w:val="single" w:sz="36" w:space="11" w:color="EAEAEA"/>
+        </w:pBdr>
+        <w:shd w:val="clear" w:color="auto" w:fill="FFFFFF"/>
+        <w:tabs>
+          <w:tab w:val="left" w:pos="916"/>
+          <w:tab w:val="left" w:pos="1832"/>
+          <w:tab w:val="left" w:pos="2748"/>
+          <w:tab w:val="left" w:pos="3664"/>
+          <w:tab w:val="left" w:pos="4580"/>
+          <w:tab w:val="left" w:pos="5496"/>
+          <w:tab w:val="left" w:pos="6412"/>
+          <w:tab w:val="left" w:pos="7328"/>
+          <w:tab w:val="left" w:pos="8244"/>
+          <w:tab w:val="left" w:pos="9160"/>
+          <w:tab w:val="left" w:pos="10076"/>
+          <w:tab w:val="left" w:pos="10992"/>
+          <w:tab w:val="left" w:pos="11908"/>
+          <w:tab w:val="left" w:pos="12824"/>
+          <w:tab w:val="left" w:pos="13740"/>
+          <w:tab w:val="left" w:pos="14656"/>
+        </w:tabs>
+        <w:spacing w:after="0" w:line="270" w:lineRule="atLeast"/>
+        <w:jc w:val="both"/>
+        <w:rPr>
+          <w:rFonts w:eastAsia="Times New Roman" w:cstheme="minorHAnsi"/>
+          <w:sz w:val="24"/>
+          <w:szCs w:val="24"/>
+        </w:rPr>
+      </w:pPr>
       <w:r>
         <w:rPr>
           <w:rFonts w:eastAsia="Times New Roman" w:cstheme="minorHAnsi"/>
@@ -10872,7 +11290,7 @@
           <w:sz w:val="24"/>
           <w:szCs w:val="24"/>
         </w:rPr>
-        <w:t>static</w:t>
+        <w:t>member</w:t>
       </w:r>
       <w:proofErr w:type="gramEnd"/>
       <w:r>
@@ -10881,51 +11299,131 @@
           <w:sz w:val="24"/>
           <w:szCs w:val="24"/>
         </w:rPr>
-        <w:t xml:space="preserve"> class Nested {</w:t>
-      </w:r>
-    </w:p>
-    <w:p>
-      <w:pPr>
-        <w:pBdr>
-          <w:top w:val="single" w:sz="36" w:space="11" w:color="EAEAEA"/>
-          <w:left w:val="single" w:sz="36" w:space="11" w:color="EAEAEA"/>
-          <w:bottom w:val="single" w:sz="36" w:space="11" w:color="EAEAEA"/>
-          <w:right w:val="single" w:sz="36" w:space="11" w:color="EAEAEA"/>
-        </w:pBdr>
-        <w:shd w:val="clear" w:color="auto" w:fill="FFFFFF"/>
-        <w:tabs>
-          <w:tab w:val="left" w:pos="916"/>
-          <w:tab w:val="left" w:pos="1832"/>
-          <w:tab w:val="left" w:pos="2748"/>
-          <w:tab w:val="left" w:pos="3664"/>
-          <w:tab w:val="left" w:pos="4580"/>
-          <w:tab w:val="left" w:pos="5496"/>
-          <w:tab w:val="left" w:pos="6412"/>
-          <w:tab w:val="left" w:pos="7328"/>
-          <w:tab w:val="left" w:pos="8244"/>
-          <w:tab w:val="left" w:pos="9160"/>
-          <w:tab w:val="left" w:pos="10076"/>
-          <w:tab w:val="left" w:pos="10992"/>
-          <w:tab w:val="left" w:pos="11908"/>
-          <w:tab w:val="left" w:pos="12824"/>
-          <w:tab w:val="left" w:pos="13740"/>
-          <w:tab w:val="left" w:pos="14656"/>
-        </w:tabs>
-        <w:spacing w:after="0" w:line="270" w:lineRule="atLeast"/>
-        <w:jc w:val="both"/>
-        <w:rPr>
-          <w:rFonts w:eastAsia="Times New Roman" w:cstheme="minorHAnsi"/>
-          <w:sz w:val="24"/>
-          <w:szCs w:val="24"/>
-        </w:rPr>
-      </w:pPr>
-      <w:r>
-        <w:rPr>
-          <w:rFonts w:eastAsia="Times New Roman" w:cstheme="minorHAnsi"/>
-          <w:sz w:val="24"/>
-          <w:szCs w:val="24"/>
-        </w:rPr>
-        <w:t xml:space="preserve">  </w:t>
+        <w:t xml:space="preserve"> of the EnclosingClass class:</w:t>
+      </w:r>
+    </w:p>
+    <w:p>
+      <w:pPr>
+        <w:pBdr>
+          <w:top w:val="single" w:sz="36" w:space="11" w:color="EAEAEA"/>
+          <w:left w:val="single" w:sz="36" w:space="11" w:color="EAEAEA"/>
+          <w:bottom w:val="single" w:sz="36" w:space="11" w:color="EAEAEA"/>
+          <w:right w:val="single" w:sz="36" w:space="11" w:color="EAEAEA"/>
+        </w:pBdr>
+        <w:shd w:val="clear" w:color="auto" w:fill="FFFFFF"/>
+        <w:tabs>
+          <w:tab w:val="left" w:pos="916"/>
+          <w:tab w:val="left" w:pos="1832"/>
+          <w:tab w:val="left" w:pos="2748"/>
+          <w:tab w:val="left" w:pos="3664"/>
+          <w:tab w:val="left" w:pos="4580"/>
+          <w:tab w:val="left" w:pos="5496"/>
+          <w:tab w:val="left" w:pos="6412"/>
+          <w:tab w:val="left" w:pos="7328"/>
+          <w:tab w:val="left" w:pos="8244"/>
+          <w:tab w:val="left" w:pos="9160"/>
+          <w:tab w:val="left" w:pos="10076"/>
+          <w:tab w:val="left" w:pos="10992"/>
+          <w:tab w:val="left" w:pos="11908"/>
+          <w:tab w:val="left" w:pos="12824"/>
+          <w:tab w:val="left" w:pos="13740"/>
+          <w:tab w:val="left" w:pos="14656"/>
+        </w:tabs>
+        <w:spacing w:after="0" w:line="270" w:lineRule="atLeast"/>
+        <w:jc w:val="both"/>
+        <w:rPr>
+          <w:rFonts w:eastAsia="Times New Roman" w:cstheme="minorHAnsi"/>
+          <w:sz w:val="24"/>
+          <w:szCs w:val="24"/>
+        </w:rPr>
+      </w:pPr>
+      <w:r>
+        <w:rPr>
+          <w:rFonts w:eastAsia="Times New Roman" w:cstheme="minorHAnsi"/>
+          <w:sz w:val="24"/>
+          <w:szCs w:val="24"/>
+        </w:rPr>
+        <w:t>*/</w:t>
+      </w:r>
+    </w:p>
+    <w:p>
+      <w:pPr>
+        <w:pBdr>
+          <w:top w:val="single" w:sz="36" w:space="11" w:color="EAEAEA"/>
+          <w:left w:val="single" w:sz="36" w:space="11" w:color="EAEAEA"/>
+          <w:bottom w:val="single" w:sz="36" w:space="11" w:color="EAEAEA"/>
+          <w:right w:val="single" w:sz="36" w:space="11" w:color="EAEAEA"/>
+        </w:pBdr>
+        <w:shd w:val="clear" w:color="auto" w:fill="FFFFFF"/>
+        <w:tabs>
+          <w:tab w:val="left" w:pos="916"/>
+          <w:tab w:val="left" w:pos="1832"/>
+          <w:tab w:val="left" w:pos="2748"/>
+          <w:tab w:val="left" w:pos="3664"/>
+          <w:tab w:val="left" w:pos="4580"/>
+          <w:tab w:val="left" w:pos="5496"/>
+          <w:tab w:val="left" w:pos="6412"/>
+          <w:tab w:val="left" w:pos="7328"/>
+          <w:tab w:val="left" w:pos="8244"/>
+          <w:tab w:val="left" w:pos="9160"/>
+          <w:tab w:val="left" w:pos="10076"/>
+          <w:tab w:val="left" w:pos="10992"/>
+          <w:tab w:val="left" w:pos="11908"/>
+          <w:tab w:val="left" w:pos="12824"/>
+          <w:tab w:val="left" w:pos="13740"/>
+          <w:tab w:val="left" w:pos="14656"/>
+        </w:tabs>
+        <w:spacing w:after="0" w:line="270" w:lineRule="atLeast"/>
+        <w:jc w:val="both"/>
+        <w:rPr>
+          <w:rFonts w:eastAsia="Times New Roman" w:cstheme="minorHAnsi"/>
+          <w:sz w:val="24"/>
+          <w:szCs w:val="24"/>
+        </w:rPr>
+      </w:pPr>
+    </w:p>
+    <w:p>
+      <w:pPr>
+        <w:pBdr>
+          <w:top w:val="single" w:sz="36" w:space="11" w:color="EAEAEA"/>
+          <w:left w:val="single" w:sz="36" w:space="11" w:color="EAEAEA"/>
+          <w:bottom w:val="single" w:sz="36" w:space="11" w:color="EAEAEA"/>
+          <w:right w:val="single" w:sz="36" w:space="11" w:color="EAEAEA"/>
+        </w:pBdr>
+        <w:shd w:val="clear" w:color="auto" w:fill="FFFFFF"/>
+        <w:tabs>
+          <w:tab w:val="left" w:pos="916"/>
+          <w:tab w:val="left" w:pos="1832"/>
+          <w:tab w:val="left" w:pos="2748"/>
+          <w:tab w:val="left" w:pos="3664"/>
+          <w:tab w:val="left" w:pos="4580"/>
+          <w:tab w:val="left" w:pos="5496"/>
+          <w:tab w:val="left" w:pos="6412"/>
+          <w:tab w:val="left" w:pos="7328"/>
+          <w:tab w:val="left" w:pos="8244"/>
+          <w:tab w:val="left" w:pos="9160"/>
+          <w:tab w:val="left" w:pos="10076"/>
+          <w:tab w:val="left" w:pos="10992"/>
+          <w:tab w:val="left" w:pos="11908"/>
+          <w:tab w:val="left" w:pos="12824"/>
+          <w:tab w:val="left" w:pos="13740"/>
+          <w:tab w:val="left" w:pos="14656"/>
+        </w:tabs>
+        <w:spacing w:after="0" w:line="270" w:lineRule="atLeast"/>
+        <w:jc w:val="both"/>
+        <w:rPr>
+          <w:rFonts w:eastAsia="Times New Roman" w:cstheme="minorHAnsi"/>
+          <w:sz w:val="24"/>
+          <w:szCs w:val="24"/>
+        </w:rPr>
+      </w:pPr>
+      <w:r>
+        <w:rPr>
+          <w:rFonts w:eastAsia="Times New Roman" w:cstheme="minorHAnsi"/>
+          <w:sz w:val="24"/>
+          <w:szCs w:val="24"/>
+        </w:rPr>
+        <w:t xml:space="preserve">EnclosingClass.Nested n = new </w:t>
       </w:r>
       <w:proofErr w:type="gramStart"/>
       <w:r>
@@ -10934,7 +11432,7 @@
           <w:sz w:val="24"/>
           <w:szCs w:val="24"/>
         </w:rPr>
-        <w:t>void</w:t>
+        <w:t>EnclosingClass.Nested(</w:t>
       </w:r>
       <w:proofErr w:type="gramEnd"/>
       <w:r>
@@ -10943,588 +11441,80 @@
           <w:sz w:val="24"/>
           <w:szCs w:val="24"/>
         </w:rPr>
-        <w:t xml:space="preserve"> </w:t>
-      </w:r>
-      <w:proofErr w:type="spellStart"/>
-      <w:r>
-        <w:rPr>
-          <w:rFonts w:eastAsia="Times New Roman" w:cstheme="minorHAnsi"/>
-          <w:sz w:val="24"/>
-          <w:szCs w:val="24"/>
-        </w:rPr>
-        <w:t>someMethod</w:t>
-      </w:r>
-      <w:proofErr w:type="spellEnd"/>
-      <w:r>
-        <w:rPr>
-          <w:rFonts w:eastAsia="Times New Roman" w:cstheme="minorHAnsi"/>
-          <w:sz w:val="24"/>
-          <w:szCs w:val="24"/>
-        </w:rPr>
-        <w:t>() { System.out.println("hello"); }</w:t>
-      </w:r>
-    </w:p>
-    <w:p>
-      <w:pPr>
-        <w:pBdr>
-          <w:top w:val="single" w:sz="36" w:space="11" w:color="EAEAEA"/>
-          <w:left w:val="single" w:sz="36" w:space="11" w:color="EAEAEA"/>
-          <w:bottom w:val="single" w:sz="36" w:space="11" w:color="EAEAEA"/>
-          <w:right w:val="single" w:sz="36" w:space="11" w:color="EAEAEA"/>
-        </w:pBdr>
-        <w:shd w:val="clear" w:color="auto" w:fill="FFFFFF"/>
-        <w:tabs>
-          <w:tab w:val="left" w:pos="916"/>
-          <w:tab w:val="left" w:pos="1832"/>
-          <w:tab w:val="left" w:pos="2748"/>
-          <w:tab w:val="left" w:pos="3664"/>
-          <w:tab w:val="left" w:pos="4580"/>
-          <w:tab w:val="left" w:pos="5496"/>
-          <w:tab w:val="left" w:pos="6412"/>
-          <w:tab w:val="left" w:pos="7328"/>
-          <w:tab w:val="left" w:pos="8244"/>
-          <w:tab w:val="left" w:pos="9160"/>
-          <w:tab w:val="left" w:pos="10076"/>
-          <w:tab w:val="left" w:pos="10992"/>
-          <w:tab w:val="left" w:pos="11908"/>
-          <w:tab w:val="left" w:pos="12824"/>
-          <w:tab w:val="left" w:pos="13740"/>
-          <w:tab w:val="left" w:pos="14656"/>
-        </w:tabs>
-        <w:spacing w:after="0" w:line="270" w:lineRule="atLeast"/>
-        <w:jc w:val="both"/>
-        <w:rPr>
-          <w:rFonts w:eastAsia="Times New Roman" w:cstheme="minorHAnsi"/>
-          <w:sz w:val="24"/>
-          <w:szCs w:val="24"/>
-        </w:rPr>
-      </w:pPr>
-      <w:r>
-        <w:rPr>
-          <w:rFonts w:eastAsia="Times New Roman" w:cstheme="minorHAnsi"/>
-          <w:sz w:val="24"/>
-          <w:szCs w:val="24"/>
-        </w:rPr>
-        <w:t xml:space="preserve">  }</w:t>
-      </w:r>
-    </w:p>
-    <w:p>
-      <w:pPr>
-        <w:pBdr>
-          <w:top w:val="single" w:sz="36" w:space="11" w:color="EAEAEA"/>
-          <w:left w:val="single" w:sz="36" w:space="11" w:color="EAEAEA"/>
-          <w:bottom w:val="single" w:sz="36" w:space="11" w:color="EAEAEA"/>
-          <w:right w:val="single" w:sz="36" w:space="11" w:color="EAEAEA"/>
-        </w:pBdr>
-        <w:shd w:val="clear" w:color="auto" w:fill="FFFFFF"/>
-        <w:tabs>
-          <w:tab w:val="left" w:pos="916"/>
-          <w:tab w:val="left" w:pos="1832"/>
-          <w:tab w:val="left" w:pos="2748"/>
-          <w:tab w:val="left" w:pos="3664"/>
-          <w:tab w:val="left" w:pos="4580"/>
-          <w:tab w:val="left" w:pos="5496"/>
-          <w:tab w:val="left" w:pos="6412"/>
-          <w:tab w:val="left" w:pos="7328"/>
-          <w:tab w:val="left" w:pos="8244"/>
-          <w:tab w:val="left" w:pos="9160"/>
-          <w:tab w:val="left" w:pos="10076"/>
-          <w:tab w:val="left" w:pos="10992"/>
-          <w:tab w:val="left" w:pos="11908"/>
-          <w:tab w:val="left" w:pos="12824"/>
-          <w:tab w:val="left" w:pos="13740"/>
-          <w:tab w:val="left" w:pos="14656"/>
-        </w:tabs>
-        <w:spacing w:after="0" w:line="270" w:lineRule="atLeast"/>
-        <w:jc w:val="both"/>
-        <w:rPr>
-          <w:rFonts w:eastAsia="Times New Roman" w:cstheme="minorHAnsi"/>
-          <w:sz w:val="24"/>
-          <w:szCs w:val="24"/>
-        </w:rPr>
-      </w:pPr>
-      <w:r>
-        <w:rPr>
-          <w:rFonts w:eastAsia="Times New Roman" w:cstheme="minorHAnsi"/>
-          <w:sz w:val="24"/>
-          <w:szCs w:val="24"/>
-        </w:rPr>
-        <w:t>}</w:t>
-      </w:r>
-    </w:p>
-    <w:p>
-      <w:pPr>
-        <w:pBdr>
-          <w:top w:val="single" w:sz="36" w:space="11" w:color="EAEAEA"/>
-          <w:left w:val="single" w:sz="36" w:space="11" w:color="EAEAEA"/>
-          <w:bottom w:val="single" w:sz="36" w:space="11" w:color="EAEAEA"/>
-          <w:right w:val="single" w:sz="36" w:space="11" w:color="EAEAEA"/>
-        </w:pBdr>
-        <w:shd w:val="clear" w:color="auto" w:fill="FFFFFF"/>
-        <w:tabs>
-          <w:tab w:val="left" w:pos="916"/>
-          <w:tab w:val="left" w:pos="1832"/>
-          <w:tab w:val="left" w:pos="2748"/>
-          <w:tab w:val="left" w:pos="3664"/>
-          <w:tab w:val="left" w:pos="4580"/>
-          <w:tab w:val="left" w:pos="5496"/>
-          <w:tab w:val="left" w:pos="6412"/>
-          <w:tab w:val="left" w:pos="7328"/>
-          <w:tab w:val="left" w:pos="8244"/>
-          <w:tab w:val="left" w:pos="9160"/>
-          <w:tab w:val="left" w:pos="10076"/>
-          <w:tab w:val="left" w:pos="10992"/>
-          <w:tab w:val="left" w:pos="11908"/>
-          <w:tab w:val="left" w:pos="12824"/>
-          <w:tab w:val="left" w:pos="13740"/>
-          <w:tab w:val="left" w:pos="14656"/>
-        </w:tabs>
-        <w:spacing w:after="0" w:line="270" w:lineRule="atLeast"/>
-        <w:jc w:val="both"/>
-        <w:rPr>
-          <w:rFonts w:eastAsia="Times New Roman" w:cstheme="minorHAnsi"/>
-          <w:sz w:val="24"/>
-          <w:szCs w:val="24"/>
-        </w:rPr>
-      </w:pPr>
-    </w:p>
-    <w:p>
-      <w:pPr>
-        <w:pBdr>
-          <w:top w:val="single" w:sz="36" w:space="11" w:color="EAEAEA"/>
-          <w:left w:val="single" w:sz="36" w:space="11" w:color="EAEAEA"/>
-          <w:bottom w:val="single" w:sz="36" w:space="11" w:color="EAEAEA"/>
-          <w:right w:val="single" w:sz="36" w:space="11" w:color="EAEAEA"/>
-        </w:pBdr>
-        <w:shd w:val="clear" w:color="auto" w:fill="FFFFFF"/>
-        <w:tabs>
-          <w:tab w:val="left" w:pos="916"/>
-          <w:tab w:val="left" w:pos="1832"/>
-          <w:tab w:val="left" w:pos="2748"/>
-          <w:tab w:val="left" w:pos="3664"/>
-          <w:tab w:val="left" w:pos="4580"/>
-          <w:tab w:val="left" w:pos="5496"/>
-          <w:tab w:val="left" w:pos="6412"/>
-          <w:tab w:val="left" w:pos="7328"/>
-          <w:tab w:val="left" w:pos="8244"/>
-          <w:tab w:val="left" w:pos="9160"/>
-          <w:tab w:val="left" w:pos="10076"/>
-          <w:tab w:val="left" w:pos="10992"/>
-          <w:tab w:val="left" w:pos="11908"/>
-          <w:tab w:val="left" w:pos="12824"/>
-          <w:tab w:val="left" w:pos="13740"/>
-          <w:tab w:val="left" w:pos="14656"/>
-        </w:tabs>
-        <w:spacing w:after="0" w:line="270" w:lineRule="atLeast"/>
-        <w:jc w:val="both"/>
-        <w:rPr>
-          <w:rFonts w:eastAsia="Times New Roman" w:cstheme="minorHAnsi"/>
-          <w:sz w:val="24"/>
-          <w:szCs w:val="24"/>
-        </w:rPr>
-      </w:pPr>
-      <w:proofErr w:type="gramStart"/>
-      <w:r>
-        <w:rPr>
-          <w:rFonts w:eastAsia="Times New Roman" w:cstheme="minorHAnsi"/>
-          <w:sz w:val="24"/>
-          <w:szCs w:val="24"/>
-        </w:rPr>
-        <w:t>class</w:t>
-      </w:r>
-      <w:proofErr w:type="gramEnd"/>
-      <w:r>
-        <w:rPr>
-          <w:rFonts w:eastAsia="Times New Roman" w:cstheme="minorHAnsi"/>
-          <w:sz w:val="24"/>
-          <w:szCs w:val="24"/>
-        </w:rPr>
-        <w:t xml:space="preserve"> </w:t>
-      </w:r>
-      <w:proofErr w:type="spellStart"/>
-      <w:r>
-        <w:rPr>
-          <w:rFonts w:eastAsia="Times New Roman" w:cstheme="minorHAnsi"/>
-          <w:sz w:val="24"/>
-          <w:szCs w:val="24"/>
-        </w:rPr>
-        <w:t>NonEnclosingClass</w:t>
-      </w:r>
-      <w:proofErr w:type="spellEnd"/>
-      <w:r>
-        <w:rPr>
-          <w:rFonts w:eastAsia="Times New Roman" w:cstheme="minorHAnsi"/>
-          <w:sz w:val="24"/>
-          <w:szCs w:val="24"/>
-        </w:rPr>
-        <w:t xml:space="preserve"> {</w:t>
-      </w:r>
-    </w:p>
-    <w:p>
-      <w:pPr>
-        <w:pBdr>
-          <w:top w:val="single" w:sz="36" w:space="11" w:color="EAEAEA"/>
-          <w:left w:val="single" w:sz="36" w:space="11" w:color="EAEAEA"/>
-          <w:bottom w:val="single" w:sz="36" w:space="11" w:color="EAEAEA"/>
-          <w:right w:val="single" w:sz="36" w:space="11" w:color="EAEAEA"/>
-        </w:pBdr>
-        <w:shd w:val="clear" w:color="auto" w:fill="FFFFFF"/>
-        <w:tabs>
-          <w:tab w:val="left" w:pos="916"/>
-          <w:tab w:val="left" w:pos="1832"/>
-          <w:tab w:val="left" w:pos="2748"/>
-          <w:tab w:val="left" w:pos="3664"/>
-          <w:tab w:val="left" w:pos="4580"/>
-          <w:tab w:val="left" w:pos="5496"/>
-          <w:tab w:val="left" w:pos="6412"/>
-          <w:tab w:val="left" w:pos="7328"/>
-          <w:tab w:val="left" w:pos="8244"/>
-          <w:tab w:val="left" w:pos="9160"/>
-          <w:tab w:val="left" w:pos="10076"/>
-          <w:tab w:val="left" w:pos="10992"/>
-          <w:tab w:val="left" w:pos="11908"/>
-          <w:tab w:val="left" w:pos="12824"/>
-          <w:tab w:val="left" w:pos="13740"/>
-          <w:tab w:val="left" w:pos="14656"/>
-        </w:tabs>
-        <w:spacing w:after="0" w:line="270" w:lineRule="atLeast"/>
-        <w:jc w:val="both"/>
-        <w:rPr>
-          <w:rFonts w:eastAsia="Times New Roman" w:cstheme="minorHAnsi"/>
-          <w:sz w:val="24"/>
-          <w:szCs w:val="24"/>
-        </w:rPr>
-      </w:pPr>
-    </w:p>
-    <w:p>
-      <w:pPr>
-        <w:pBdr>
-          <w:top w:val="single" w:sz="36" w:space="11" w:color="EAEAEA"/>
-          <w:left w:val="single" w:sz="36" w:space="11" w:color="EAEAEA"/>
-          <w:bottom w:val="single" w:sz="36" w:space="11" w:color="EAEAEA"/>
-          <w:right w:val="single" w:sz="36" w:space="11" w:color="EAEAEA"/>
-        </w:pBdr>
-        <w:shd w:val="clear" w:color="auto" w:fill="FFFFFF"/>
-        <w:tabs>
-          <w:tab w:val="left" w:pos="916"/>
-          <w:tab w:val="left" w:pos="1832"/>
-          <w:tab w:val="left" w:pos="2748"/>
-          <w:tab w:val="left" w:pos="3664"/>
-          <w:tab w:val="left" w:pos="4580"/>
-          <w:tab w:val="left" w:pos="5496"/>
-          <w:tab w:val="left" w:pos="6412"/>
-          <w:tab w:val="left" w:pos="7328"/>
-          <w:tab w:val="left" w:pos="8244"/>
-          <w:tab w:val="left" w:pos="9160"/>
-          <w:tab w:val="left" w:pos="10076"/>
-          <w:tab w:val="left" w:pos="10992"/>
-          <w:tab w:val="left" w:pos="11908"/>
-          <w:tab w:val="left" w:pos="12824"/>
-          <w:tab w:val="left" w:pos="13740"/>
-          <w:tab w:val="left" w:pos="14656"/>
-        </w:tabs>
-        <w:spacing w:after="0" w:line="270" w:lineRule="atLeast"/>
-        <w:jc w:val="both"/>
-        <w:rPr>
-          <w:rFonts w:eastAsia="Times New Roman" w:cstheme="minorHAnsi"/>
-          <w:sz w:val="24"/>
-          <w:szCs w:val="24"/>
-        </w:rPr>
-      </w:pPr>
-      <w:proofErr w:type="gramStart"/>
-      <w:r>
-        <w:rPr>
-          <w:rFonts w:eastAsia="Times New Roman" w:cstheme="minorHAnsi"/>
-          <w:sz w:val="24"/>
-          <w:szCs w:val="24"/>
-        </w:rPr>
-        <w:t>public</w:t>
-      </w:r>
-      <w:proofErr w:type="gramEnd"/>
-      <w:r>
-        <w:rPr>
-          <w:rFonts w:eastAsia="Times New Roman" w:cstheme="minorHAnsi"/>
-          <w:sz w:val="24"/>
-          <w:szCs w:val="24"/>
-        </w:rPr>
-        <w:t xml:space="preserve"> static void main(String[] </w:t>
-      </w:r>
-      <w:proofErr w:type="spellStart"/>
-      <w:r>
-        <w:rPr>
-          <w:rFonts w:eastAsia="Times New Roman" w:cstheme="minorHAnsi"/>
-          <w:sz w:val="24"/>
-          <w:szCs w:val="24"/>
-        </w:rPr>
-        <w:t>args</w:t>
-      </w:r>
-      <w:proofErr w:type="spellEnd"/>
-      <w:r>
-        <w:rPr>
-          <w:rFonts w:eastAsia="Times New Roman" w:cstheme="minorHAnsi"/>
-          <w:sz w:val="24"/>
-          <w:szCs w:val="24"/>
-        </w:rPr>
-        <w:t>) {</w:t>
-      </w:r>
-    </w:p>
-    <w:p>
-      <w:pPr>
-        <w:pBdr>
-          <w:top w:val="single" w:sz="36" w:space="11" w:color="EAEAEA"/>
-          <w:left w:val="single" w:sz="36" w:space="11" w:color="EAEAEA"/>
-          <w:bottom w:val="single" w:sz="36" w:space="11" w:color="EAEAEA"/>
-          <w:right w:val="single" w:sz="36" w:space="11" w:color="EAEAEA"/>
-        </w:pBdr>
-        <w:shd w:val="clear" w:color="auto" w:fill="FFFFFF"/>
-        <w:tabs>
-          <w:tab w:val="left" w:pos="916"/>
-          <w:tab w:val="left" w:pos="1832"/>
-          <w:tab w:val="left" w:pos="2748"/>
-          <w:tab w:val="left" w:pos="3664"/>
-          <w:tab w:val="left" w:pos="4580"/>
-          <w:tab w:val="left" w:pos="5496"/>
-          <w:tab w:val="left" w:pos="6412"/>
-          <w:tab w:val="left" w:pos="7328"/>
-          <w:tab w:val="left" w:pos="8244"/>
-          <w:tab w:val="left" w:pos="9160"/>
-          <w:tab w:val="left" w:pos="10076"/>
-          <w:tab w:val="left" w:pos="10992"/>
-          <w:tab w:val="left" w:pos="11908"/>
-          <w:tab w:val="left" w:pos="12824"/>
-          <w:tab w:val="left" w:pos="13740"/>
-          <w:tab w:val="left" w:pos="14656"/>
-        </w:tabs>
-        <w:spacing w:after="0" w:line="270" w:lineRule="atLeast"/>
-        <w:jc w:val="both"/>
-        <w:rPr>
-          <w:rFonts w:eastAsia="Times New Roman" w:cstheme="minorHAnsi"/>
-          <w:sz w:val="24"/>
-          <w:szCs w:val="24"/>
-        </w:rPr>
-      </w:pPr>
-      <w:r>
-        <w:rPr>
-          <w:rFonts w:eastAsia="Times New Roman" w:cstheme="minorHAnsi"/>
-          <w:sz w:val="24"/>
-          <w:szCs w:val="24"/>
-        </w:rPr>
-        <w:t>/*instantiate the Nested class that is a static</w:t>
-      </w:r>
-    </w:p>
-    <w:p>
-      <w:pPr>
-        <w:pBdr>
-          <w:top w:val="single" w:sz="36" w:space="11" w:color="EAEAEA"/>
-          <w:left w:val="single" w:sz="36" w:space="11" w:color="EAEAEA"/>
-          <w:bottom w:val="single" w:sz="36" w:space="11" w:color="EAEAEA"/>
-          <w:right w:val="single" w:sz="36" w:space="11" w:color="EAEAEA"/>
-        </w:pBdr>
-        <w:shd w:val="clear" w:color="auto" w:fill="FFFFFF"/>
-        <w:tabs>
-          <w:tab w:val="left" w:pos="916"/>
-          <w:tab w:val="left" w:pos="1832"/>
-          <w:tab w:val="left" w:pos="2748"/>
-          <w:tab w:val="left" w:pos="3664"/>
-          <w:tab w:val="left" w:pos="4580"/>
-          <w:tab w:val="left" w:pos="5496"/>
-          <w:tab w:val="left" w:pos="6412"/>
-          <w:tab w:val="left" w:pos="7328"/>
-          <w:tab w:val="left" w:pos="8244"/>
-          <w:tab w:val="left" w:pos="9160"/>
-          <w:tab w:val="left" w:pos="10076"/>
-          <w:tab w:val="left" w:pos="10992"/>
-          <w:tab w:val="left" w:pos="11908"/>
-          <w:tab w:val="left" w:pos="12824"/>
-          <w:tab w:val="left" w:pos="13740"/>
-          <w:tab w:val="left" w:pos="14656"/>
-        </w:tabs>
-        <w:spacing w:after="0" w:line="270" w:lineRule="atLeast"/>
-        <w:jc w:val="both"/>
-        <w:rPr>
-          <w:rFonts w:eastAsia="Times New Roman" w:cstheme="minorHAnsi"/>
-          <w:sz w:val="24"/>
-          <w:szCs w:val="24"/>
-        </w:rPr>
-      </w:pPr>
-      <w:r>
-        <w:rPr>
-          <w:rFonts w:eastAsia="Times New Roman" w:cstheme="minorHAnsi"/>
-          <w:sz w:val="24"/>
-          <w:szCs w:val="24"/>
-        </w:rPr>
-        <w:t xml:space="preserve">  </w:t>
-      </w:r>
-      <w:proofErr w:type="gramStart"/>
-      <w:r>
-        <w:rPr>
-          <w:rFonts w:eastAsia="Times New Roman" w:cstheme="minorHAnsi"/>
-          <w:sz w:val="24"/>
-          <w:szCs w:val="24"/>
-        </w:rPr>
-        <w:t>member</w:t>
-      </w:r>
-      <w:proofErr w:type="gramEnd"/>
-      <w:r>
-        <w:rPr>
-          <w:rFonts w:eastAsia="Times New Roman" w:cstheme="minorHAnsi"/>
-          <w:sz w:val="24"/>
-          <w:szCs w:val="24"/>
-        </w:rPr>
-        <w:t xml:space="preserve"> of the </w:t>
-      </w:r>
-      <w:proofErr w:type="spellStart"/>
-      <w:r>
-        <w:rPr>
-          <w:rFonts w:eastAsia="Times New Roman" w:cstheme="minorHAnsi"/>
-          <w:sz w:val="24"/>
-          <w:szCs w:val="24"/>
-        </w:rPr>
-        <w:t>EnclosingClass</w:t>
-      </w:r>
-      <w:proofErr w:type="spellEnd"/>
-      <w:r>
-        <w:rPr>
-          <w:rFonts w:eastAsia="Times New Roman" w:cstheme="minorHAnsi"/>
-          <w:sz w:val="24"/>
-          <w:szCs w:val="24"/>
-        </w:rPr>
-        <w:t xml:space="preserve"> class:</w:t>
-      </w:r>
-    </w:p>
-    <w:p>
-      <w:pPr>
-        <w:pBdr>
-          <w:top w:val="single" w:sz="36" w:space="11" w:color="EAEAEA"/>
-          <w:left w:val="single" w:sz="36" w:space="11" w:color="EAEAEA"/>
-          <w:bottom w:val="single" w:sz="36" w:space="11" w:color="EAEAEA"/>
-          <w:right w:val="single" w:sz="36" w:space="11" w:color="EAEAEA"/>
-        </w:pBdr>
-        <w:shd w:val="clear" w:color="auto" w:fill="FFFFFF"/>
-        <w:tabs>
-          <w:tab w:val="left" w:pos="916"/>
-          <w:tab w:val="left" w:pos="1832"/>
-          <w:tab w:val="left" w:pos="2748"/>
-          <w:tab w:val="left" w:pos="3664"/>
-          <w:tab w:val="left" w:pos="4580"/>
-          <w:tab w:val="left" w:pos="5496"/>
-          <w:tab w:val="left" w:pos="6412"/>
-          <w:tab w:val="left" w:pos="7328"/>
-          <w:tab w:val="left" w:pos="8244"/>
-          <w:tab w:val="left" w:pos="9160"/>
-          <w:tab w:val="left" w:pos="10076"/>
-          <w:tab w:val="left" w:pos="10992"/>
-          <w:tab w:val="left" w:pos="11908"/>
-          <w:tab w:val="left" w:pos="12824"/>
-          <w:tab w:val="left" w:pos="13740"/>
-          <w:tab w:val="left" w:pos="14656"/>
-        </w:tabs>
-        <w:spacing w:after="0" w:line="270" w:lineRule="atLeast"/>
-        <w:jc w:val="both"/>
-        <w:rPr>
-          <w:rFonts w:eastAsia="Times New Roman" w:cstheme="minorHAnsi"/>
-          <w:sz w:val="24"/>
-          <w:szCs w:val="24"/>
-        </w:rPr>
-      </w:pPr>
-      <w:r>
-        <w:rPr>
-          <w:rFonts w:eastAsia="Times New Roman" w:cstheme="minorHAnsi"/>
-          <w:sz w:val="24"/>
-          <w:szCs w:val="24"/>
-        </w:rPr>
-        <w:t>*/</w:t>
-      </w:r>
-    </w:p>
-    <w:p>
-      <w:pPr>
-        <w:pBdr>
-          <w:top w:val="single" w:sz="36" w:space="11" w:color="EAEAEA"/>
-          <w:left w:val="single" w:sz="36" w:space="11" w:color="EAEAEA"/>
-          <w:bottom w:val="single" w:sz="36" w:space="11" w:color="EAEAEA"/>
-          <w:right w:val="single" w:sz="36" w:space="11" w:color="EAEAEA"/>
-        </w:pBdr>
-        <w:shd w:val="clear" w:color="auto" w:fill="FFFFFF"/>
-        <w:tabs>
-          <w:tab w:val="left" w:pos="916"/>
-          <w:tab w:val="left" w:pos="1832"/>
-          <w:tab w:val="left" w:pos="2748"/>
-          <w:tab w:val="left" w:pos="3664"/>
-          <w:tab w:val="left" w:pos="4580"/>
-          <w:tab w:val="left" w:pos="5496"/>
-          <w:tab w:val="left" w:pos="6412"/>
-          <w:tab w:val="left" w:pos="7328"/>
-          <w:tab w:val="left" w:pos="8244"/>
-          <w:tab w:val="left" w:pos="9160"/>
-          <w:tab w:val="left" w:pos="10076"/>
-          <w:tab w:val="left" w:pos="10992"/>
-          <w:tab w:val="left" w:pos="11908"/>
-          <w:tab w:val="left" w:pos="12824"/>
-          <w:tab w:val="left" w:pos="13740"/>
-          <w:tab w:val="left" w:pos="14656"/>
-        </w:tabs>
-        <w:spacing w:after="0" w:line="270" w:lineRule="atLeast"/>
-        <w:jc w:val="both"/>
-        <w:rPr>
-          <w:rFonts w:eastAsia="Times New Roman" w:cstheme="minorHAnsi"/>
-          <w:sz w:val="24"/>
-          <w:szCs w:val="24"/>
-        </w:rPr>
-      </w:pPr>
-    </w:p>
-    <w:p>
-      <w:pPr>
-        <w:pBdr>
-          <w:top w:val="single" w:sz="36" w:space="11" w:color="EAEAEA"/>
-          <w:left w:val="single" w:sz="36" w:space="11" w:color="EAEAEA"/>
-          <w:bottom w:val="single" w:sz="36" w:space="11" w:color="EAEAEA"/>
-          <w:right w:val="single" w:sz="36" w:space="11" w:color="EAEAEA"/>
-        </w:pBdr>
-        <w:shd w:val="clear" w:color="auto" w:fill="FFFFFF"/>
-        <w:tabs>
-          <w:tab w:val="left" w:pos="916"/>
-          <w:tab w:val="left" w:pos="1832"/>
-          <w:tab w:val="left" w:pos="2748"/>
-          <w:tab w:val="left" w:pos="3664"/>
-          <w:tab w:val="left" w:pos="4580"/>
-          <w:tab w:val="left" w:pos="5496"/>
-          <w:tab w:val="left" w:pos="6412"/>
-          <w:tab w:val="left" w:pos="7328"/>
-          <w:tab w:val="left" w:pos="8244"/>
-          <w:tab w:val="left" w:pos="9160"/>
-          <w:tab w:val="left" w:pos="10076"/>
-          <w:tab w:val="left" w:pos="10992"/>
-          <w:tab w:val="left" w:pos="11908"/>
-          <w:tab w:val="left" w:pos="12824"/>
-          <w:tab w:val="left" w:pos="13740"/>
-          <w:tab w:val="left" w:pos="14656"/>
-        </w:tabs>
-        <w:spacing w:after="0" w:line="270" w:lineRule="atLeast"/>
-        <w:jc w:val="both"/>
-        <w:rPr>
-          <w:rFonts w:eastAsia="Times New Roman" w:cstheme="minorHAnsi"/>
-          <w:sz w:val="24"/>
-          <w:szCs w:val="24"/>
-        </w:rPr>
-      </w:pPr>
-      <w:proofErr w:type="spellStart"/>
-      <w:r>
-        <w:rPr>
-          <w:rFonts w:eastAsia="Times New Roman" w:cstheme="minorHAnsi"/>
-          <w:sz w:val="24"/>
-          <w:szCs w:val="24"/>
-        </w:rPr>
-        <w:t>EnclosingClass.Nested</w:t>
-      </w:r>
-      <w:proofErr w:type="spellEnd"/>
-      <w:r>
-        <w:rPr>
-          <w:rFonts w:eastAsia="Times New Roman" w:cstheme="minorHAnsi"/>
-          <w:sz w:val="24"/>
-          <w:szCs w:val="24"/>
-        </w:rPr>
-        <w:t xml:space="preserve"> n = new </w:t>
-      </w:r>
+        <w:t xml:space="preserve">); </w:t>
+      </w:r>
+    </w:p>
+    <w:p>
+      <w:pPr>
+        <w:pBdr>
+          <w:top w:val="single" w:sz="36" w:space="11" w:color="EAEAEA"/>
+          <w:left w:val="single" w:sz="36" w:space="11" w:color="EAEAEA"/>
+          <w:bottom w:val="single" w:sz="36" w:space="11" w:color="EAEAEA"/>
+          <w:right w:val="single" w:sz="36" w:space="11" w:color="EAEAEA"/>
+        </w:pBdr>
+        <w:shd w:val="clear" w:color="auto" w:fill="FFFFFF"/>
+        <w:tabs>
+          <w:tab w:val="left" w:pos="916"/>
+          <w:tab w:val="left" w:pos="1832"/>
+          <w:tab w:val="left" w:pos="2748"/>
+          <w:tab w:val="left" w:pos="3664"/>
+          <w:tab w:val="left" w:pos="4580"/>
+          <w:tab w:val="left" w:pos="5496"/>
+          <w:tab w:val="left" w:pos="6412"/>
+          <w:tab w:val="left" w:pos="7328"/>
+          <w:tab w:val="left" w:pos="8244"/>
+          <w:tab w:val="left" w:pos="9160"/>
+          <w:tab w:val="left" w:pos="10076"/>
+          <w:tab w:val="left" w:pos="10992"/>
+          <w:tab w:val="left" w:pos="11908"/>
+          <w:tab w:val="left" w:pos="12824"/>
+          <w:tab w:val="left" w:pos="13740"/>
+          <w:tab w:val="left" w:pos="14656"/>
+        </w:tabs>
+        <w:spacing w:after="0" w:line="270" w:lineRule="atLeast"/>
+        <w:jc w:val="both"/>
+        <w:rPr>
+          <w:rFonts w:eastAsia="Times New Roman" w:cstheme="minorHAnsi"/>
+          <w:sz w:val="24"/>
+          <w:szCs w:val="24"/>
+        </w:rPr>
+      </w:pPr>
+    </w:p>
+    <w:p>
+      <w:pPr>
+        <w:pBdr>
+          <w:top w:val="single" w:sz="36" w:space="11" w:color="EAEAEA"/>
+          <w:left w:val="single" w:sz="36" w:space="11" w:color="EAEAEA"/>
+          <w:bottom w:val="single" w:sz="36" w:space="11" w:color="EAEAEA"/>
+          <w:right w:val="single" w:sz="36" w:space="11" w:color="EAEAEA"/>
+        </w:pBdr>
+        <w:shd w:val="clear" w:color="auto" w:fill="FFFFFF"/>
+        <w:tabs>
+          <w:tab w:val="left" w:pos="916"/>
+          <w:tab w:val="left" w:pos="1832"/>
+          <w:tab w:val="left" w:pos="2748"/>
+          <w:tab w:val="left" w:pos="3664"/>
+          <w:tab w:val="left" w:pos="4580"/>
+          <w:tab w:val="left" w:pos="5496"/>
+          <w:tab w:val="left" w:pos="6412"/>
+          <w:tab w:val="left" w:pos="7328"/>
+          <w:tab w:val="left" w:pos="8244"/>
+          <w:tab w:val="left" w:pos="9160"/>
+          <w:tab w:val="left" w:pos="10076"/>
+          <w:tab w:val="left" w:pos="10992"/>
+          <w:tab w:val="left" w:pos="11908"/>
+          <w:tab w:val="left" w:pos="12824"/>
+          <w:tab w:val="left" w:pos="13740"/>
+          <w:tab w:val="left" w:pos="14656"/>
+        </w:tabs>
+        <w:spacing w:after="0" w:line="270" w:lineRule="atLeast"/>
+        <w:jc w:val="both"/>
+        <w:rPr>
+          <w:rFonts w:eastAsia="Times New Roman" w:cstheme="minorHAnsi"/>
+          <w:sz w:val="24"/>
+          <w:szCs w:val="24"/>
+        </w:rPr>
+      </w:pPr>
       <w:proofErr w:type="spellStart"/>
       <w:proofErr w:type="gramStart"/>
       <w:r>
@@ -11533,7 +11523,7 @@
           <w:sz w:val="24"/>
           <w:szCs w:val="24"/>
         </w:rPr>
-        <w:t>EnclosingClass.Nested</w:t>
+        <w:t>n.someMethod</w:t>
       </w:r>
       <w:proofErr w:type="spellEnd"/>
       <w:r>
@@ -11551,6 +11541,682 @@
           <w:sz w:val="24"/>
           <w:szCs w:val="24"/>
         </w:rPr>
+        <w:t>);  //prints out "hello"</w:t>
+      </w:r>
+    </w:p>
+    <w:p>
+      <w:pPr>
+        <w:pBdr>
+          <w:top w:val="single" w:sz="36" w:space="11" w:color="EAEAEA"/>
+          <w:left w:val="single" w:sz="36" w:space="11" w:color="EAEAEA"/>
+          <w:bottom w:val="single" w:sz="36" w:space="11" w:color="EAEAEA"/>
+          <w:right w:val="single" w:sz="36" w:space="11" w:color="EAEAEA"/>
+        </w:pBdr>
+        <w:shd w:val="clear" w:color="auto" w:fill="FFFFFF"/>
+        <w:tabs>
+          <w:tab w:val="left" w:pos="916"/>
+          <w:tab w:val="left" w:pos="1832"/>
+          <w:tab w:val="left" w:pos="2748"/>
+          <w:tab w:val="left" w:pos="3664"/>
+          <w:tab w:val="left" w:pos="4580"/>
+          <w:tab w:val="left" w:pos="5496"/>
+          <w:tab w:val="left" w:pos="6412"/>
+          <w:tab w:val="left" w:pos="7328"/>
+          <w:tab w:val="left" w:pos="8244"/>
+          <w:tab w:val="left" w:pos="9160"/>
+          <w:tab w:val="left" w:pos="10076"/>
+          <w:tab w:val="left" w:pos="10992"/>
+          <w:tab w:val="left" w:pos="11908"/>
+          <w:tab w:val="left" w:pos="12824"/>
+          <w:tab w:val="left" w:pos="13740"/>
+          <w:tab w:val="left" w:pos="14656"/>
+        </w:tabs>
+        <w:spacing w:after="0" w:line="270" w:lineRule="atLeast"/>
+        <w:jc w:val="both"/>
+        <w:rPr>
+          <w:rFonts w:eastAsia="Times New Roman" w:cstheme="minorHAnsi"/>
+          <w:sz w:val="24"/>
+          <w:szCs w:val="24"/>
+        </w:rPr>
+      </w:pPr>
+      <w:r>
+        <w:rPr>
+          <w:rFonts w:eastAsia="Times New Roman" w:cstheme="minorHAnsi"/>
+          <w:sz w:val="24"/>
+          <w:szCs w:val="24"/>
+        </w:rPr>
+        <w:t>}</w:t>
+      </w:r>
+    </w:p>
+    <w:p>
+      <w:pPr>
+        <w:pBdr>
+          <w:top w:val="single" w:sz="36" w:space="11" w:color="EAEAEA"/>
+          <w:left w:val="single" w:sz="36" w:space="11" w:color="EAEAEA"/>
+          <w:bottom w:val="single" w:sz="36" w:space="11" w:color="EAEAEA"/>
+          <w:right w:val="single" w:sz="36" w:space="11" w:color="EAEAEA"/>
+        </w:pBdr>
+        <w:shd w:val="clear" w:color="auto" w:fill="FFFFFF"/>
+        <w:tabs>
+          <w:tab w:val="left" w:pos="916"/>
+          <w:tab w:val="left" w:pos="1832"/>
+          <w:tab w:val="left" w:pos="2748"/>
+          <w:tab w:val="left" w:pos="3664"/>
+          <w:tab w:val="left" w:pos="4580"/>
+          <w:tab w:val="left" w:pos="5496"/>
+          <w:tab w:val="left" w:pos="6412"/>
+          <w:tab w:val="left" w:pos="7328"/>
+          <w:tab w:val="left" w:pos="8244"/>
+          <w:tab w:val="left" w:pos="9160"/>
+          <w:tab w:val="left" w:pos="10076"/>
+          <w:tab w:val="left" w:pos="10992"/>
+          <w:tab w:val="left" w:pos="11908"/>
+          <w:tab w:val="left" w:pos="12824"/>
+          <w:tab w:val="left" w:pos="13740"/>
+          <w:tab w:val="left" w:pos="14656"/>
+        </w:tabs>
+        <w:spacing w:after="0" w:line="270" w:lineRule="atLeast"/>
+        <w:jc w:val="both"/>
+        <w:rPr>
+          <w:rFonts w:eastAsia="Times New Roman" w:cstheme="minorHAnsi"/>
+          <w:sz w:val="24"/>
+          <w:szCs w:val="24"/>
+        </w:rPr>
+      </w:pPr>
+      <w:r>
+        <w:rPr>
+          <w:rFonts w:eastAsia="Times New Roman" w:cstheme="minorHAnsi"/>
+          <w:sz w:val="24"/>
+          <w:szCs w:val="24"/>
+        </w:rPr>
+        <w:t>}</w:t>
+      </w:r>
+    </w:p>
+    <w:p>
+      <w:pPr>
+        <w:pBdr>
+          <w:top w:val="single" w:sz="36" w:space="11" w:color="EAEAEA"/>
+          <w:left w:val="single" w:sz="36" w:space="11" w:color="EAEAEA"/>
+          <w:bottom w:val="single" w:sz="36" w:space="11" w:color="EAEAEA"/>
+          <w:right w:val="single" w:sz="36" w:space="11" w:color="EAEAEA"/>
+        </w:pBdr>
+        <w:shd w:val="clear" w:color="auto" w:fill="FFFFFF"/>
+        <w:tabs>
+          <w:tab w:val="left" w:pos="916"/>
+          <w:tab w:val="left" w:pos="1832"/>
+          <w:tab w:val="left" w:pos="2748"/>
+          <w:tab w:val="left" w:pos="3664"/>
+          <w:tab w:val="left" w:pos="4580"/>
+          <w:tab w:val="left" w:pos="5496"/>
+          <w:tab w:val="left" w:pos="6412"/>
+          <w:tab w:val="left" w:pos="7328"/>
+          <w:tab w:val="left" w:pos="8244"/>
+          <w:tab w:val="left" w:pos="9160"/>
+          <w:tab w:val="left" w:pos="10076"/>
+          <w:tab w:val="left" w:pos="10992"/>
+          <w:tab w:val="left" w:pos="11908"/>
+          <w:tab w:val="left" w:pos="12824"/>
+          <w:tab w:val="left" w:pos="13740"/>
+          <w:tab w:val="left" w:pos="14656"/>
+        </w:tabs>
+        <w:spacing w:after="0" w:line="270" w:lineRule="atLeast"/>
+        <w:jc w:val="both"/>
+        <w:rPr>
+          <w:rFonts w:eastAsia="Times New Roman" w:cstheme="minorHAnsi"/>
+          <w:sz w:val="24"/>
+          <w:szCs w:val="24"/>
+        </w:rPr>
+      </w:pPr>
+    </w:p>
+    <w:p>
+      <w:pPr>
+        <w:shd w:val="clear" w:color="auto" w:fill="FFFFFF"/>
+        <w:spacing w:before="225" w:after="225" w:line="420" w:lineRule="atLeast"/>
+        <w:jc w:val="both"/>
+        <w:outlineLvl w:val="1"/>
+        <w:rPr>
+          <w:rFonts w:eastAsia="Times New Roman" w:cstheme="minorHAnsi"/>
+          <w:sz w:val="24"/>
+          <w:szCs w:val="24"/>
+        </w:rPr>
+      </w:pPr>
+      <w:r>
+        <w:rPr>
+          <w:rFonts w:eastAsia="Times New Roman" w:cstheme="minorHAnsi"/>
+          <w:sz w:val="24"/>
+          <w:szCs w:val="24"/>
+        </w:rPr>
+        <w:lastRenderedPageBreak/>
+        <w:t>Instantiating a static nested class from an enclosing class</w:t>
+      </w:r>
+    </w:p>
+    <w:p>
+      <w:pPr>
+        <w:shd w:val="clear" w:color="auto" w:fill="FFFFFF"/>
+        <w:spacing w:beforeAutospacing="1" w:after="0" w:line="270" w:lineRule="atLeast"/>
+        <w:jc w:val="both"/>
+        <w:rPr>
+          <w:rFonts w:eastAsia="Times New Roman" w:cstheme="minorHAnsi"/>
+          <w:sz w:val="24"/>
+          <w:szCs w:val="24"/>
+        </w:rPr>
+      </w:pPr>
+      <w:r>
+        <w:rPr>
+          <w:rFonts w:eastAsia="Times New Roman" w:cstheme="minorHAnsi"/>
+          <w:sz w:val="24"/>
+          <w:szCs w:val="24"/>
+        </w:rPr>
+        <w:t>Here you can see an example of how to instantiate a static inner class that is already a part of the current class – note the more ‘normal’ syntax that you’re probably used to seeing of “Nested n = new Nested();” versus “EnclosingClass.Nested n = new EnclosingClass.Nested();” which is what was used to instantiate a static class that’s a member of a different class, as we showed in the example above.</w:t>
+      </w:r>
+    </w:p>
+    <w:p>
+      <w:pPr>
+        <w:pBdr>
+          <w:top w:val="single" w:sz="36" w:space="11" w:color="EAEAEA"/>
+          <w:left w:val="single" w:sz="36" w:space="11" w:color="EAEAEA"/>
+          <w:bottom w:val="single" w:sz="36" w:space="11" w:color="EAEAEA"/>
+          <w:right w:val="single" w:sz="36" w:space="11" w:color="EAEAEA"/>
+        </w:pBdr>
+        <w:shd w:val="clear" w:color="auto" w:fill="FFFFFF"/>
+        <w:tabs>
+          <w:tab w:val="left" w:pos="916"/>
+          <w:tab w:val="left" w:pos="1832"/>
+          <w:tab w:val="left" w:pos="2748"/>
+          <w:tab w:val="left" w:pos="3664"/>
+          <w:tab w:val="left" w:pos="4580"/>
+          <w:tab w:val="left" w:pos="5496"/>
+          <w:tab w:val="left" w:pos="6412"/>
+          <w:tab w:val="left" w:pos="7328"/>
+          <w:tab w:val="left" w:pos="8244"/>
+          <w:tab w:val="left" w:pos="9160"/>
+          <w:tab w:val="left" w:pos="10076"/>
+          <w:tab w:val="left" w:pos="10992"/>
+          <w:tab w:val="left" w:pos="11908"/>
+          <w:tab w:val="left" w:pos="12824"/>
+          <w:tab w:val="left" w:pos="13740"/>
+          <w:tab w:val="left" w:pos="14656"/>
+        </w:tabs>
+        <w:spacing w:after="0" w:line="270" w:lineRule="atLeast"/>
+        <w:jc w:val="both"/>
+        <w:rPr>
+          <w:rFonts w:eastAsia="Times New Roman" w:cstheme="minorHAnsi"/>
+          <w:sz w:val="24"/>
+          <w:szCs w:val="24"/>
+        </w:rPr>
+      </w:pPr>
+    </w:p>
+    <w:p>
+      <w:pPr>
+        <w:pBdr>
+          <w:top w:val="single" w:sz="36" w:space="11" w:color="EAEAEA"/>
+          <w:left w:val="single" w:sz="36" w:space="11" w:color="EAEAEA"/>
+          <w:bottom w:val="single" w:sz="36" w:space="11" w:color="EAEAEA"/>
+          <w:right w:val="single" w:sz="36" w:space="11" w:color="EAEAEA"/>
+        </w:pBdr>
+        <w:shd w:val="clear" w:color="auto" w:fill="FFFFFF"/>
+        <w:tabs>
+          <w:tab w:val="left" w:pos="916"/>
+          <w:tab w:val="left" w:pos="1832"/>
+          <w:tab w:val="left" w:pos="2748"/>
+          <w:tab w:val="left" w:pos="3664"/>
+          <w:tab w:val="left" w:pos="4580"/>
+          <w:tab w:val="left" w:pos="5496"/>
+          <w:tab w:val="left" w:pos="6412"/>
+          <w:tab w:val="left" w:pos="7328"/>
+          <w:tab w:val="left" w:pos="8244"/>
+          <w:tab w:val="left" w:pos="9160"/>
+          <w:tab w:val="left" w:pos="10076"/>
+          <w:tab w:val="left" w:pos="10992"/>
+          <w:tab w:val="left" w:pos="11908"/>
+          <w:tab w:val="left" w:pos="12824"/>
+          <w:tab w:val="left" w:pos="13740"/>
+          <w:tab w:val="left" w:pos="14656"/>
+        </w:tabs>
+        <w:spacing w:after="0" w:line="270" w:lineRule="atLeast"/>
+        <w:jc w:val="both"/>
+        <w:rPr>
+          <w:rFonts w:eastAsia="Times New Roman" w:cstheme="minorHAnsi"/>
+          <w:sz w:val="24"/>
+          <w:szCs w:val="24"/>
+        </w:rPr>
+      </w:pPr>
+      <w:proofErr w:type="gramStart"/>
+      <w:r>
+        <w:rPr>
+          <w:rFonts w:eastAsia="Times New Roman" w:cstheme="minorHAnsi"/>
+          <w:sz w:val="24"/>
+          <w:szCs w:val="24"/>
+        </w:rPr>
+        <w:t>class</w:t>
+      </w:r>
+      <w:proofErr w:type="gramEnd"/>
+      <w:r>
+        <w:rPr>
+          <w:rFonts w:eastAsia="Times New Roman" w:cstheme="minorHAnsi"/>
+          <w:sz w:val="24"/>
+          <w:szCs w:val="24"/>
+        </w:rPr>
+        <w:t xml:space="preserve"> EnclosingClass {</w:t>
+      </w:r>
+    </w:p>
+    <w:p>
+      <w:pPr>
+        <w:pBdr>
+          <w:top w:val="single" w:sz="36" w:space="11" w:color="EAEAEA"/>
+          <w:left w:val="single" w:sz="36" w:space="11" w:color="EAEAEA"/>
+          <w:bottom w:val="single" w:sz="36" w:space="11" w:color="EAEAEA"/>
+          <w:right w:val="single" w:sz="36" w:space="11" w:color="EAEAEA"/>
+        </w:pBdr>
+        <w:shd w:val="clear" w:color="auto" w:fill="FFFFFF"/>
+        <w:tabs>
+          <w:tab w:val="left" w:pos="916"/>
+          <w:tab w:val="left" w:pos="1832"/>
+          <w:tab w:val="left" w:pos="2748"/>
+          <w:tab w:val="left" w:pos="3664"/>
+          <w:tab w:val="left" w:pos="4580"/>
+          <w:tab w:val="left" w:pos="5496"/>
+          <w:tab w:val="left" w:pos="6412"/>
+          <w:tab w:val="left" w:pos="7328"/>
+          <w:tab w:val="left" w:pos="8244"/>
+          <w:tab w:val="left" w:pos="9160"/>
+          <w:tab w:val="left" w:pos="10076"/>
+          <w:tab w:val="left" w:pos="10992"/>
+          <w:tab w:val="left" w:pos="11908"/>
+          <w:tab w:val="left" w:pos="12824"/>
+          <w:tab w:val="left" w:pos="13740"/>
+          <w:tab w:val="left" w:pos="14656"/>
+        </w:tabs>
+        <w:spacing w:after="0" w:line="270" w:lineRule="atLeast"/>
+        <w:jc w:val="both"/>
+        <w:rPr>
+          <w:rFonts w:eastAsia="Times New Roman" w:cstheme="minorHAnsi"/>
+          <w:sz w:val="24"/>
+          <w:szCs w:val="24"/>
+        </w:rPr>
+      </w:pPr>
+    </w:p>
+    <w:p>
+      <w:pPr>
+        <w:pBdr>
+          <w:top w:val="single" w:sz="36" w:space="11" w:color="EAEAEA"/>
+          <w:left w:val="single" w:sz="36" w:space="11" w:color="EAEAEA"/>
+          <w:bottom w:val="single" w:sz="36" w:space="11" w:color="EAEAEA"/>
+          <w:right w:val="single" w:sz="36" w:space="11" w:color="EAEAEA"/>
+        </w:pBdr>
+        <w:shd w:val="clear" w:color="auto" w:fill="FFFFFF"/>
+        <w:tabs>
+          <w:tab w:val="left" w:pos="916"/>
+          <w:tab w:val="left" w:pos="1832"/>
+          <w:tab w:val="left" w:pos="2748"/>
+          <w:tab w:val="left" w:pos="3664"/>
+          <w:tab w:val="left" w:pos="4580"/>
+          <w:tab w:val="left" w:pos="5496"/>
+          <w:tab w:val="left" w:pos="6412"/>
+          <w:tab w:val="left" w:pos="7328"/>
+          <w:tab w:val="left" w:pos="8244"/>
+          <w:tab w:val="left" w:pos="9160"/>
+          <w:tab w:val="left" w:pos="10076"/>
+          <w:tab w:val="left" w:pos="10992"/>
+          <w:tab w:val="left" w:pos="11908"/>
+          <w:tab w:val="left" w:pos="12824"/>
+          <w:tab w:val="left" w:pos="13740"/>
+          <w:tab w:val="left" w:pos="14656"/>
+        </w:tabs>
+        <w:spacing w:after="0" w:line="270" w:lineRule="atLeast"/>
+        <w:jc w:val="both"/>
+        <w:rPr>
+          <w:rFonts w:eastAsia="Times New Roman" w:cstheme="minorHAnsi"/>
+          <w:sz w:val="24"/>
+          <w:szCs w:val="24"/>
+        </w:rPr>
+      </w:pPr>
+      <w:proofErr w:type="gramStart"/>
+      <w:r>
+        <w:rPr>
+          <w:rFonts w:eastAsia="Times New Roman" w:cstheme="minorHAnsi"/>
+          <w:sz w:val="24"/>
+          <w:szCs w:val="24"/>
+        </w:rPr>
+        <w:t>static</w:t>
+      </w:r>
+      <w:proofErr w:type="gramEnd"/>
+      <w:r>
+        <w:rPr>
+          <w:rFonts w:eastAsia="Times New Roman" w:cstheme="minorHAnsi"/>
+          <w:sz w:val="24"/>
+          <w:szCs w:val="24"/>
+        </w:rPr>
+        <w:t xml:space="preserve"> class Nested {</w:t>
+      </w:r>
+    </w:p>
+    <w:p>
+      <w:pPr>
+        <w:pBdr>
+          <w:top w:val="single" w:sz="36" w:space="11" w:color="EAEAEA"/>
+          <w:left w:val="single" w:sz="36" w:space="11" w:color="EAEAEA"/>
+          <w:bottom w:val="single" w:sz="36" w:space="11" w:color="EAEAEA"/>
+          <w:right w:val="single" w:sz="36" w:space="11" w:color="EAEAEA"/>
+        </w:pBdr>
+        <w:shd w:val="clear" w:color="auto" w:fill="FFFFFF"/>
+        <w:tabs>
+          <w:tab w:val="left" w:pos="916"/>
+          <w:tab w:val="left" w:pos="1832"/>
+          <w:tab w:val="left" w:pos="2748"/>
+          <w:tab w:val="left" w:pos="3664"/>
+          <w:tab w:val="left" w:pos="4580"/>
+          <w:tab w:val="left" w:pos="5496"/>
+          <w:tab w:val="left" w:pos="6412"/>
+          <w:tab w:val="left" w:pos="7328"/>
+          <w:tab w:val="left" w:pos="8244"/>
+          <w:tab w:val="left" w:pos="9160"/>
+          <w:tab w:val="left" w:pos="10076"/>
+          <w:tab w:val="left" w:pos="10992"/>
+          <w:tab w:val="left" w:pos="11908"/>
+          <w:tab w:val="left" w:pos="12824"/>
+          <w:tab w:val="left" w:pos="13740"/>
+          <w:tab w:val="left" w:pos="14656"/>
+        </w:tabs>
+        <w:spacing w:after="0" w:line="270" w:lineRule="atLeast"/>
+        <w:jc w:val="both"/>
+        <w:rPr>
+          <w:rFonts w:eastAsia="Times New Roman" w:cstheme="minorHAnsi"/>
+          <w:sz w:val="24"/>
+          <w:szCs w:val="24"/>
+        </w:rPr>
+      </w:pPr>
+      <w:proofErr w:type="gramStart"/>
+      <w:r>
+        <w:rPr>
+          <w:rFonts w:eastAsia="Times New Roman" w:cstheme="minorHAnsi"/>
+          <w:sz w:val="24"/>
+          <w:szCs w:val="24"/>
+        </w:rPr>
+        <w:t>void</w:t>
+      </w:r>
+      <w:proofErr w:type="gramEnd"/>
+      <w:r>
+        <w:rPr>
+          <w:rFonts w:eastAsia="Times New Roman" w:cstheme="minorHAnsi"/>
+          <w:sz w:val="24"/>
+          <w:szCs w:val="24"/>
+        </w:rPr>
+        <w:t xml:space="preserve"> anotherMethod() { System.out.println("hi again"); } </w:t>
+      </w:r>
+    </w:p>
+    <w:p>
+      <w:pPr>
+        <w:pBdr>
+          <w:top w:val="single" w:sz="36" w:space="11" w:color="EAEAEA"/>
+          <w:left w:val="single" w:sz="36" w:space="11" w:color="EAEAEA"/>
+          <w:bottom w:val="single" w:sz="36" w:space="11" w:color="EAEAEA"/>
+          <w:right w:val="single" w:sz="36" w:space="11" w:color="EAEAEA"/>
+        </w:pBdr>
+        <w:shd w:val="clear" w:color="auto" w:fill="FFFFFF"/>
+        <w:tabs>
+          <w:tab w:val="left" w:pos="916"/>
+          <w:tab w:val="left" w:pos="1832"/>
+          <w:tab w:val="left" w:pos="2748"/>
+          <w:tab w:val="left" w:pos="3664"/>
+          <w:tab w:val="left" w:pos="4580"/>
+          <w:tab w:val="left" w:pos="5496"/>
+          <w:tab w:val="left" w:pos="6412"/>
+          <w:tab w:val="left" w:pos="7328"/>
+          <w:tab w:val="left" w:pos="8244"/>
+          <w:tab w:val="left" w:pos="9160"/>
+          <w:tab w:val="left" w:pos="10076"/>
+          <w:tab w:val="left" w:pos="10992"/>
+          <w:tab w:val="left" w:pos="11908"/>
+          <w:tab w:val="left" w:pos="12824"/>
+          <w:tab w:val="left" w:pos="13740"/>
+          <w:tab w:val="left" w:pos="14656"/>
+        </w:tabs>
+        <w:spacing w:after="0" w:line="270" w:lineRule="atLeast"/>
+        <w:jc w:val="both"/>
+        <w:rPr>
+          <w:rFonts w:eastAsia="Times New Roman" w:cstheme="minorHAnsi"/>
+          <w:sz w:val="24"/>
+          <w:szCs w:val="24"/>
+        </w:rPr>
+      </w:pPr>
+      <w:r>
+        <w:rPr>
+          <w:rFonts w:eastAsia="Times New Roman" w:cstheme="minorHAnsi"/>
+          <w:sz w:val="24"/>
+          <w:szCs w:val="24"/>
+        </w:rPr>
+        <w:t>}</w:t>
+      </w:r>
+    </w:p>
+    <w:p>
+      <w:pPr>
+        <w:pBdr>
+          <w:top w:val="single" w:sz="36" w:space="11" w:color="EAEAEA"/>
+          <w:left w:val="single" w:sz="36" w:space="11" w:color="EAEAEA"/>
+          <w:bottom w:val="single" w:sz="36" w:space="11" w:color="EAEAEA"/>
+          <w:right w:val="single" w:sz="36" w:space="11" w:color="EAEAEA"/>
+        </w:pBdr>
+        <w:shd w:val="clear" w:color="auto" w:fill="FFFFFF"/>
+        <w:tabs>
+          <w:tab w:val="left" w:pos="916"/>
+          <w:tab w:val="left" w:pos="1832"/>
+          <w:tab w:val="left" w:pos="2748"/>
+          <w:tab w:val="left" w:pos="3664"/>
+          <w:tab w:val="left" w:pos="4580"/>
+          <w:tab w:val="left" w:pos="5496"/>
+          <w:tab w:val="left" w:pos="6412"/>
+          <w:tab w:val="left" w:pos="7328"/>
+          <w:tab w:val="left" w:pos="8244"/>
+          <w:tab w:val="left" w:pos="9160"/>
+          <w:tab w:val="left" w:pos="10076"/>
+          <w:tab w:val="left" w:pos="10992"/>
+          <w:tab w:val="left" w:pos="11908"/>
+          <w:tab w:val="left" w:pos="12824"/>
+          <w:tab w:val="left" w:pos="13740"/>
+          <w:tab w:val="left" w:pos="14656"/>
+        </w:tabs>
+        <w:spacing w:after="0" w:line="270" w:lineRule="atLeast"/>
+        <w:jc w:val="both"/>
+        <w:rPr>
+          <w:rFonts w:eastAsia="Times New Roman" w:cstheme="minorHAnsi"/>
+          <w:sz w:val="24"/>
+          <w:szCs w:val="24"/>
+        </w:rPr>
+      </w:pPr>
+    </w:p>
+    <w:p>
+      <w:pPr>
+        <w:pBdr>
+          <w:top w:val="single" w:sz="36" w:space="11" w:color="EAEAEA"/>
+          <w:left w:val="single" w:sz="36" w:space="11" w:color="EAEAEA"/>
+          <w:bottom w:val="single" w:sz="36" w:space="11" w:color="EAEAEA"/>
+          <w:right w:val="single" w:sz="36" w:space="11" w:color="EAEAEA"/>
+        </w:pBdr>
+        <w:shd w:val="clear" w:color="auto" w:fill="FFFFFF"/>
+        <w:tabs>
+          <w:tab w:val="left" w:pos="916"/>
+          <w:tab w:val="left" w:pos="1832"/>
+          <w:tab w:val="left" w:pos="2748"/>
+          <w:tab w:val="left" w:pos="3664"/>
+          <w:tab w:val="left" w:pos="4580"/>
+          <w:tab w:val="left" w:pos="5496"/>
+          <w:tab w:val="left" w:pos="6412"/>
+          <w:tab w:val="left" w:pos="7328"/>
+          <w:tab w:val="left" w:pos="8244"/>
+          <w:tab w:val="left" w:pos="9160"/>
+          <w:tab w:val="left" w:pos="10076"/>
+          <w:tab w:val="left" w:pos="10992"/>
+          <w:tab w:val="left" w:pos="11908"/>
+          <w:tab w:val="left" w:pos="12824"/>
+          <w:tab w:val="left" w:pos="13740"/>
+          <w:tab w:val="left" w:pos="14656"/>
+        </w:tabs>
+        <w:spacing w:after="0" w:line="270" w:lineRule="atLeast"/>
+        <w:jc w:val="both"/>
+        <w:rPr>
+          <w:rFonts w:eastAsia="Times New Roman" w:cstheme="minorHAnsi"/>
+          <w:sz w:val="24"/>
+          <w:szCs w:val="24"/>
+        </w:rPr>
+      </w:pPr>
+      <w:proofErr w:type="gramStart"/>
+      <w:r>
+        <w:rPr>
+          <w:rFonts w:eastAsia="Times New Roman" w:cstheme="minorHAnsi"/>
+          <w:sz w:val="24"/>
+          <w:szCs w:val="24"/>
+        </w:rPr>
+        <w:t>public</w:t>
+      </w:r>
+      <w:proofErr w:type="gramEnd"/>
+      <w:r>
+        <w:rPr>
+          <w:rFonts w:eastAsia="Times New Roman" w:cstheme="minorHAnsi"/>
+          <w:sz w:val="24"/>
+          <w:szCs w:val="24"/>
+        </w:rPr>
+        <w:t xml:space="preserve"> static void main(String[] args) {</w:t>
+      </w:r>
+    </w:p>
+    <w:p>
+      <w:pPr>
+        <w:pBdr>
+          <w:top w:val="single" w:sz="36" w:space="11" w:color="EAEAEA"/>
+          <w:left w:val="single" w:sz="36" w:space="11" w:color="EAEAEA"/>
+          <w:bottom w:val="single" w:sz="36" w:space="11" w:color="EAEAEA"/>
+          <w:right w:val="single" w:sz="36" w:space="11" w:color="EAEAEA"/>
+        </w:pBdr>
+        <w:shd w:val="clear" w:color="auto" w:fill="FFFFFF"/>
+        <w:tabs>
+          <w:tab w:val="left" w:pos="916"/>
+          <w:tab w:val="left" w:pos="1832"/>
+          <w:tab w:val="left" w:pos="2748"/>
+          <w:tab w:val="left" w:pos="3664"/>
+          <w:tab w:val="left" w:pos="4580"/>
+          <w:tab w:val="left" w:pos="5496"/>
+          <w:tab w:val="left" w:pos="6412"/>
+          <w:tab w:val="left" w:pos="7328"/>
+          <w:tab w:val="left" w:pos="8244"/>
+          <w:tab w:val="left" w:pos="9160"/>
+          <w:tab w:val="left" w:pos="10076"/>
+          <w:tab w:val="left" w:pos="10992"/>
+          <w:tab w:val="left" w:pos="11908"/>
+          <w:tab w:val="left" w:pos="12824"/>
+          <w:tab w:val="left" w:pos="13740"/>
+          <w:tab w:val="left" w:pos="14656"/>
+        </w:tabs>
+        <w:spacing w:after="0" w:line="270" w:lineRule="atLeast"/>
+        <w:jc w:val="both"/>
+        <w:rPr>
+          <w:rFonts w:eastAsia="Times New Roman" w:cstheme="minorHAnsi"/>
+          <w:sz w:val="24"/>
+          <w:szCs w:val="24"/>
+        </w:rPr>
+      </w:pPr>
+      <w:r>
+        <w:rPr>
+          <w:rFonts w:eastAsia="Times New Roman" w:cstheme="minorHAnsi"/>
+          <w:sz w:val="24"/>
+          <w:szCs w:val="24"/>
+        </w:rPr>
+        <w:t>//access enclosed class:</w:t>
+      </w:r>
+    </w:p>
+    <w:p>
+      <w:pPr>
+        <w:pBdr>
+          <w:top w:val="single" w:sz="36" w:space="11" w:color="EAEAEA"/>
+          <w:left w:val="single" w:sz="36" w:space="11" w:color="EAEAEA"/>
+          <w:bottom w:val="single" w:sz="36" w:space="11" w:color="EAEAEA"/>
+          <w:right w:val="single" w:sz="36" w:space="11" w:color="EAEAEA"/>
+        </w:pBdr>
+        <w:shd w:val="clear" w:color="auto" w:fill="FFFFFF"/>
+        <w:tabs>
+          <w:tab w:val="left" w:pos="916"/>
+          <w:tab w:val="left" w:pos="1832"/>
+          <w:tab w:val="left" w:pos="2748"/>
+          <w:tab w:val="left" w:pos="3664"/>
+          <w:tab w:val="left" w:pos="4580"/>
+          <w:tab w:val="left" w:pos="5496"/>
+          <w:tab w:val="left" w:pos="6412"/>
+          <w:tab w:val="left" w:pos="7328"/>
+          <w:tab w:val="left" w:pos="8244"/>
+          <w:tab w:val="left" w:pos="9160"/>
+          <w:tab w:val="left" w:pos="10076"/>
+          <w:tab w:val="left" w:pos="10992"/>
+          <w:tab w:val="left" w:pos="11908"/>
+          <w:tab w:val="left" w:pos="12824"/>
+          <w:tab w:val="left" w:pos="13740"/>
+          <w:tab w:val="left" w:pos="14656"/>
+        </w:tabs>
+        <w:spacing w:after="0" w:line="270" w:lineRule="atLeast"/>
+        <w:jc w:val="both"/>
+        <w:rPr>
+          <w:rFonts w:eastAsia="Times New Roman" w:cstheme="minorHAnsi"/>
+          <w:sz w:val="24"/>
+          <w:szCs w:val="24"/>
+        </w:rPr>
+      </w:pPr>
+    </w:p>
+    <w:p>
+      <w:pPr>
+        <w:pBdr>
+          <w:top w:val="single" w:sz="36" w:space="11" w:color="EAEAEA"/>
+          <w:left w:val="single" w:sz="36" w:space="11" w:color="EAEAEA"/>
+          <w:bottom w:val="single" w:sz="36" w:space="11" w:color="EAEAEA"/>
+          <w:right w:val="single" w:sz="36" w:space="11" w:color="EAEAEA"/>
+        </w:pBdr>
+        <w:shd w:val="clear" w:color="auto" w:fill="FFFFFF"/>
+        <w:tabs>
+          <w:tab w:val="left" w:pos="916"/>
+          <w:tab w:val="left" w:pos="1832"/>
+          <w:tab w:val="left" w:pos="2748"/>
+          <w:tab w:val="left" w:pos="3664"/>
+          <w:tab w:val="left" w:pos="4580"/>
+          <w:tab w:val="left" w:pos="5496"/>
+          <w:tab w:val="left" w:pos="6412"/>
+          <w:tab w:val="left" w:pos="7328"/>
+          <w:tab w:val="left" w:pos="8244"/>
+          <w:tab w:val="left" w:pos="9160"/>
+          <w:tab w:val="left" w:pos="10076"/>
+          <w:tab w:val="left" w:pos="10992"/>
+          <w:tab w:val="left" w:pos="11908"/>
+          <w:tab w:val="left" w:pos="12824"/>
+          <w:tab w:val="left" w:pos="13740"/>
+          <w:tab w:val="left" w:pos="14656"/>
+        </w:tabs>
+        <w:spacing w:after="0" w:line="270" w:lineRule="atLeast"/>
+        <w:jc w:val="both"/>
+        <w:rPr>
+          <w:rFonts w:eastAsia="Times New Roman" w:cstheme="minorHAnsi"/>
+          <w:sz w:val="24"/>
+          <w:szCs w:val="24"/>
+        </w:rPr>
+      </w:pPr>
+      <w:r>
+        <w:rPr>
+          <w:rFonts w:eastAsia="Times New Roman" w:cstheme="minorHAnsi"/>
+          <w:sz w:val="24"/>
+          <w:szCs w:val="24"/>
+        </w:rPr>
+        <w:t xml:space="preserve">Nested n = new </w:t>
+      </w:r>
+      <w:proofErr w:type="gramStart"/>
+      <w:r>
+        <w:rPr>
+          <w:rFonts w:eastAsia="Times New Roman" w:cstheme="minorHAnsi"/>
+          <w:sz w:val="24"/>
+          <w:szCs w:val="24"/>
+        </w:rPr>
+        <w:t>Nested(</w:t>
+      </w:r>
+      <w:proofErr w:type="gramEnd"/>
+      <w:r>
+        <w:rPr>
+          <w:rFonts w:eastAsia="Times New Roman" w:cstheme="minorHAnsi"/>
+          <w:sz w:val="24"/>
+          <w:szCs w:val="24"/>
+        </w:rPr>
         <w:t xml:space="preserve">); </w:t>
       </w:r>
     </w:p>
@@ -11625,6 +12291,323 @@
           <w:szCs w:val="24"/>
         </w:rPr>
       </w:pPr>
+      <w:proofErr w:type="gramStart"/>
+      <w:r>
+        <w:rPr>
+          <w:rFonts w:eastAsia="Times New Roman" w:cstheme="minorHAnsi"/>
+          <w:sz w:val="24"/>
+          <w:szCs w:val="24"/>
+        </w:rPr>
+        <w:t>n.anotherMethod(</w:t>
+      </w:r>
+      <w:proofErr w:type="gramEnd"/>
+      <w:r>
+        <w:rPr>
+          <w:rFonts w:eastAsia="Times New Roman" w:cstheme="minorHAnsi"/>
+          <w:sz w:val="24"/>
+          <w:szCs w:val="24"/>
+        </w:rPr>
+        <w:t>);  //prints out "hi again"</w:t>
+      </w:r>
+    </w:p>
+    <w:p>
+      <w:pPr>
+        <w:pBdr>
+          <w:top w:val="single" w:sz="36" w:space="11" w:color="EAEAEA"/>
+          <w:left w:val="single" w:sz="36" w:space="11" w:color="EAEAEA"/>
+          <w:bottom w:val="single" w:sz="36" w:space="11" w:color="EAEAEA"/>
+          <w:right w:val="single" w:sz="36" w:space="11" w:color="EAEAEA"/>
+        </w:pBdr>
+        <w:shd w:val="clear" w:color="auto" w:fill="FFFFFF"/>
+        <w:tabs>
+          <w:tab w:val="left" w:pos="916"/>
+          <w:tab w:val="left" w:pos="1832"/>
+          <w:tab w:val="left" w:pos="2748"/>
+          <w:tab w:val="left" w:pos="3664"/>
+          <w:tab w:val="left" w:pos="4580"/>
+          <w:tab w:val="left" w:pos="5496"/>
+          <w:tab w:val="left" w:pos="6412"/>
+          <w:tab w:val="left" w:pos="7328"/>
+          <w:tab w:val="left" w:pos="8244"/>
+          <w:tab w:val="left" w:pos="9160"/>
+          <w:tab w:val="left" w:pos="10076"/>
+          <w:tab w:val="left" w:pos="10992"/>
+          <w:tab w:val="left" w:pos="11908"/>
+          <w:tab w:val="left" w:pos="12824"/>
+          <w:tab w:val="left" w:pos="13740"/>
+          <w:tab w:val="left" w:pos="14656"/>
+        </w:tabs>
+        <w:spacing w:after="0" w:line="270" w:lineRule="atLeast"/>
+        <w:jc w:val="both"/>
+        <w:rPr>
+          <w:rFonts w:eastAsia="Times New Roman" w:cstheme="minorHAnsi"/>
+          <w:sz w:val="24"/>
+          <w:szCs w:val="24"/>
+        </w:rPr>
+      </w:pPr>
+      <w:r>
+        <w:rPr>
+          <w:rFonts w:eastAsia="Times New Roman" w:cstheme="minorHAnsi"/>
+          <w:sz w:val="24"/>
+          <w:szCs w:val="24"/>
+        </w:rPr>
+        <w:t>}</w:t>
+      </w:r>
+    </w:p>
+    <w:p>
+      <w:pPr>
+        <w:pBdr>
+          <w:top w:val="single" w:sz="36" w:space="11" w:color="EAEAEA"/>
+          <w:left w:val="single" w:sz="36" w:space="11" w:color="EAEAEA"/>
+          <w:bottom w:val="single" w:sz="36" w:space="11" w:color="EAEAEA"/>
+          <w:right w:val="single" w:sz="36" w:space="11" w:color="EAEAEA"/>
+        </w:pBdr>
+        <w:shd w:val="clear" w:color="auto" w:fill="FFFFFF"/>
+        <w:tabs>
+          <w:tab w:val="left" w:pos="916"/>
+          <w:tab w:val="left" w:pos="1832"/>
+          <w:tab w:val="left" w:pos="2748"/>
+          <w:tab w:val="left" w:pos="3664"/>
+          <w:tab w:val="left" w:pos="4580"/>
+          <w:tab w:val="left" w:pos="5496"/>
+          <w:tab w:val="left" w:pos="6412"/>
+          <w:tab w:val="left" w:pos="7328"/>
+          <w:tab w:val="left" w:pos="8244"/>
+          <w:tab w:val="left" w:pos="9160"/>
+          <w:tab w:val="left" w:pos="10076"/>
+          <w:tab w:val="left" w:pos="10992"/>
+          <w:tab w:val="left" w:pos="11908"/>
+          <w:tab w:val="left" w:pos="12824"/>
+          <w:tab w:val="left" w:pos="13740"/>
+          <w:tab w:val="left" w:pos="14656"/>
+        </w:tabs>
+        <w:spacing w:after="0" w:line="270" w:lineRule="atLeast"/>
+        <w:jc w:val="both"/>
+        <w:rPr>
+          <w:rFonts w:eastAsia="Times New Roman" w:cstheme="minorHAnsi"/>
+          <w:sz w:val="24"/>
+          <w:szCs w:val="24"/>
+        </w:rPr>
+      </w:pPr>
+    </w:p>
+    <w:p>
+      <w:pPr>
+        <w:pBdr>
+          <w:top w:val="single" w:sz="36" w:space="11" w:color="EAEAEA"/>
+          <w:left w:val="single" w:sz="36" w:space="11" w:color="EAEAEA"/>
+          <w:bottom w:val="single" w:sz="36" w:space="11" w:color="EAEAEA"/>
+          <w:right w:val="single" w:sz="36" w:space="11" w:color="EAEAEA"/>
+        </w:pBdr>
+        <w:shd w:val="clear" w:color="auto" w:fill="FFFFFF"/>
+        <w:tabs>
+          <w:tab w:val="left" w:pos="916"/>
+          <w:tab w:val="left" w:pos="1832"/>
+          <w:tab w:val="left" w:pos="2748"/>
+          <w:tab w:val="left" w:pos="3664"/>
+          <w:tab w:val="left" w:pos="4580"/>
+          <w:tab w:val="left" w:pos="5496"/>
+          <w:tab w:val="left" w:pos="6412"/>
+          <w:tab w:val="left" w:pos="7328"/>
+          <w:tab w:val="left" w:pos="8244"/>
+          <w:tab w:val="left" w:pos="9160"/>
+          <w:tab w:val="left" w:pos="10076"/>
+          <w:tab w:val="left" w:pos="10992"/>
+          <w:tab w:val="left" w:pos="11908"/>
+          <w:tab w:val="left" w:pos="12824"/>
+          <w:tab w:val="left" w:pos="13740"/>
+          <w:tab w:val="left" w:pos="14656"/>
+        </w:tabs>
+        <w:spacing w:after="0" w:line="270" w:lineRule="atLeast"/>
+        <w:jc w:val="both"/>
+        <w:rPr>
+          <w:rFonts w:eastAsia="Times New Roman" w:cstheme="minorHAnsi"/>
+          <w:sz w:val="24"/>
+          <w:szCs w:val="24"/>
+        </w:rPr>
+      </w:pPr>
+      <w:r>
+        <w:rPr>
+          <w:rFonts w:eastAsia="Times New Roman" w:cstheme="minorHAnsi"/>
+          <w:sz w:val="24"/>
+          <w:szCs w:val="24"/>
+        </w:rPr>
+        <w:t>}</w:t>
+      </w:r>
+    </w:p>
+    <w:p>
+      <w:pPr>
+        <w:pBdr>
+          <w:top w:val="single" w:sz="36" w:space="11" w:color="EAEAEA"/>
+          <w:left w:val="single" w:sz="36" w:space="11" w:color="EAEAEA"/>
+          <w:bottom w:val="single" w:sz="36" w:space="11" w:color="EAEAEA"/>
+          <w:right w:val="single" w:sz="36" w:space="11" w:color="EAEAEA"/>
+        </w:pBdr>
+        <w:shd w:val="clear" w:color="auto" w:fill="FFFFFF"/>
+        <w:tabs>
+          <w:tab w:val="left" w:pos="916"/>
+          <w:tab w:val="left" w:pos="1832"/>
+          <w:tab w:val="left" w:pos="2748"/>
+          <w:tab w:val="left" w:pos="3664"/>
+          <w:tab w:val="left" w:pos="4580"/>
+          <w:tab w:val="left" w:pos="5496"/>
+          <w:tab w:val="left" w:pos="6412"/>
+          <w:tab w:val="left" w:pos="7328"/>
+          <w:tab w:val="left" w:pos="8244"/>
+          <w:tab w:val="left" w:pos="9160"/>
+          <w:tab w:val="left" w:pos="10076"/>
+          <w:tab w:val="left" w:pos="10992"/>
+          <w:tab w:val="left" w:pos="11908"/>
+          <w:tab w:val="left" w:pos="12824"/>
+          <w:tab w:val="left" w:pos="13740"/>
+          <w:tab w:val="left" w:pos="14656"/>
+        </w:tabs>
+        <w:spacing w:after="0" w:line="270" w:lineRule="atLeast"/>
+        <w:jc w:val="both"/>
+        <w:rPr>
+          <w:rFonts w:eastAsia="Times New Roman" w:cstheme="minorHAnsi"/>
+          <w:sz w:val="24"/>
+          <w:szCs w:val="24"/>
+        </w:rPr>
+      </w:pPr>
+    </w:p>
+    <w:p>
+      <w:pPr>
+        <w:shd w:val="clear" w:color="auto" w:fill="FFFFFF"/>
+        <w:spacing w:before="225" w:after="225" w:line="420" w:lineRule="atLeast"/>
+        <w:jc w:val="both"/>
+        <w:outlineLvl w:val="1"/>
+        <w:rPr>
+          <w:rFonts w:eastAsia="Times New Roman" w:cstheme="minorHAnsi"/>
+          <w:sz w:val="24"/>
+          <w:szCs w:val="24"/>
+        </w:rPr>
+      </w:pPr>
+      <w:r>
+        <w:rPr>
+          <w:rFonts w:eastAsia="Times New Roman" w:cstheme="minorHAnsi"/>
+          <w:sz w:val="24"/>
+          <w:szCs w:val="24"/>
+        </w:rPr>
+        <w:t>Accessing non-static instance variables from a static nested class</w:t>
+      </w:r>
+    </w:p>
+    <w:p>
+      <w:pPr>
+        <w:shd w:val="clear" w:color="auto" w:fill="FFFFFF"/>
+        <w:spacing w:before="100" w:beforeAutospacing="1" w:after="270" w:line="270" w:lineRule="atLeast"/>
+        <w:jc w:val="both"/>
+        <w:rPr>
+          <w:rFonts w:eastAsia="Times New Roman" w:cstheme="minorHAnsi"/>
+          <w:sz w:val="24"/>
+          <w:szCs w:val="24"/>
+        </w:rPr>
+      </w:pPr>
+      <w:r>
+        <w:rPr>
+          <w:rFonts w:eastAsia="Times New Roman" w:cstheme="minorHAnsi"/>
+          <w:sz w:val="24"/>
+          <w:szCs w:val="24"/>
+        </w:rPr>
+        <w:t>Now, let’s see what happens if we try to access some non-static instance variables that belong to the Outer class from inside of the NestedStatic class:</w:t>
+      </w:r>
+    </w:p>
+    <w:p>
+      <w:pPr>
+        <w:pBdr>
+          <w:top w:val="single" w:sz="36" w:space="11" w:color="EAEAEA"/>
+          <w:left w:val="single" w:sz="36" w:space="11" w:color="EAEAEA"/>
+          <w:bottom w:val="single" w:sz="36" w:space="11" w:color="EAEAEA"/>
+          <w:right w:val="single" w:sz="36" w:space="11" w:color="EAEAEA"/>
+        </w:pBdr>
+        <w:shd w:val="clear" w:color="auto" w:fill="FFFFFF"/>
+        <w:tabs>
+          <w:tab w:val="left" w:pos="916"/>
+          <w:tab w:val="left" w:pos="1832"/>
+          <w:tab w:val="left" w:pos="2748"/>
+          <w:tab w:val="left" w:pos="3664"/>
+          <w:tab w:val="left" w:pos="4580"/>
+          <w:tab w:val="left" w:pos="5496"/>
+          <w:tab w:val="left" w:pos="6412"/>
+          <w:tab w:val="left" w:pos="7328"/>
+          <w:tab w:val="left" w:pos="8244"/>
+          <w:tab w:val="left" w:pos="9160"/>
+          <w:tab w:val="left" w:pos="10076"/>
+          <w:tab w:val="left" w:pos="10992"/>
+          <w:tab w:val="left" w:pos="11908"/>
+          <w:tab w:val="left" w:pos="12824"/>
+          <w:tab w:val="left" w:pos="13740"/>
+          <w:tab w:val="left" w:pos="14656"/>
+        </w:tabs>
+        <w:spacing w:after="0" w:line="270" w:lineRule="atLeast"/>
+        <w:jc w:val="both"/>
+        <w:rPr>
+          <w:rFonts w:eastAsia="Times New Roman" w:cstheme="minorHAnsi"/>
+          <w:sz w:val="24"/>
+          <w:szCs w:val="24"/>
+        </w:rPr>
+      </w:pPr>
+      <w:proofErr w:type="gramStart"/>
+      <w:r>
+        <w:rPr>
+          <w:rFonts w:eastAsia="Times New Roman" w:cstheme="minorHAnsi"/>
+          <w:sz w:val="24"/>
+          <w:szCs w:val="24"/>
+        </w:rPr>
+        <w:t>class</w:t>
+      </w:r>
+      <w:proofErr w:type="gramEnd"/>
+      <w:r>
+        <w:rPr>
+          <w:rFonts w:eastAsia="Times New Roman" w:cstheme="minorHAnsi"/>
+          <w:sz w:val="24"/>
+          <w:szCs w:val="24"/>
+        </w:rPr>
+        <w:t xml:space="preserve"> Outer {</w:t>
+      </w:r>
+    </w:p>
+    <w:p>
+      <w:pPr>
+        <w:pBdr>
+          <w:top w:val="single" w:sz="36" w:space="11" w:color="EAEAEA"/>
+          <w:left w:val="single" w:sz="36" w:space="11" w:color="EAEAEA"/>
+          <w:bottom w:val="single" w:sz="36" w:space="11" w:color="EAEAEA"/>
+          <w:right w:val="single" w:sz="36" w:space="11" w:color="EAEAEA"/>
+        </w:pBdr>
+        <w:shd w:val="clear" w:color="auto" w:fill="FFFFFF"/>
+        <w:tabs>
+          <w:tab w:val="left" w:pos="916"/>
+          <w:tab w:val="left" w:pos="1832"/>
+          <w:tab w:val="left" w:pos="2748"/>
+          <w:tab w:val="left" w:pos="3664"/>
+          <w:tab w:val="left" w:pos="4580"/>
+          <w:tab w:val="left" w:pos="5496"/>
+          <w:tab w:val="left" w:pos="6412"/>
+          <w:tab w:val="left" w:pos="7328"/>
+          <w:tab w:val="left" w:pos="8244"/>
+          <w:tab w:val="left" w:pos="9160"/>
+          <w:tab w:val="left" w:pos="10076"/>
+          <w:tab w:val="left" w:pos="10992"/>
+          <w:tab w:val="left" w:pos="11908"/>
+          <w:tab w:val="left" w:pos="12824"/>
+          <w:tab w:val="left" w:pos="13740"/>
+          <w:tab w:val="left" w:pos="14656"/>
+        </w:tabs>
+        <w:spacing w:after="0" w:line="270" w:lineRule="atLeast"/>
+        <w:jc w:val="both"/>
+        <w:rPr>
+          <w:rFonts w:eastAsia="Times New Roman" w:cstheme="minorHAnsi"/>
+          <w:sz w:val="24"/>
+          <w:szCs w:val="24"/>
+        </w:rPr>
+      </w:pPr>
+      <w:r>
+        <w:rPr>
+          <w:rFonts w:eastAsia="Times New Roman" w:cstheme="minorHAnsi"/>
+          <w:sz w:val="24"/>
+          <w:szCs w:val="24"/>
+        </w:rPr>
+        <w:t xml:space="preserve">    </w:t>
+      </w:r>
       <w:proofErr w:type="spellStart"/>
       <w:proofErr w:type="gramStart"/>
       <w:r>
@@ -11633,1219 +12616,6 @@
           <w:sz w:val="24"/>
           <w:szCs w:val="24"/>
         </w:rPr>
-        <w:t>n.someMethod</w:t>
-      </w:r>
-      <w:proofErr w:type="spellEnd"/>
-      <w:r>
-        <w:rPr>
-          <w:rFonts w:eastAsia="Times New Roman" w:cstheme="minorHAnsi"/>
-          <w:sz w:val="24"/>
-          <w:szCs w:val="24"/>
-        </w:rPr>
-        <w:t>(</w:t>
-      </w:r>
-      <w:proofErr w:type="gramEnd"/>
-      <w:r>
-        <w:rPr>
-          <w:rFonts w:eastAsia="Times New Roman" w:cstheme="minorHAnsi"/>
-          <w:sz w:val="24"/>
-          <w:szCs w:val="24"/>
-        </w:rPr>
-        <w:t>);  //prints out "hello"</w:t>
-      </w:r>
-    </w:p>
-    <w:p>
-      <w:pPr>
-        <w:pBdr>
-          <w:top w:val="single" w:sz="36" w:space="11" w:color="EAEAEA"/>
-          <w:left w:val="single" w:sz="36" w:space="11" w:color="EAEAEA"/>
-          <w:bottom w:val="single" w:sz="36" w:space="11" w:color="EAEAEA"/>
-          <w:right w:val="single" w:sz="36" w:space="11" w:color="EAEAEA"/>
-        </w:pBdr>
-        <w:shd w:val="clear" w:color="auto" w:fill="FFFFFF"/>
-        <w:tabs>
-          <w:tab w:val="left" w:pos="916"/>
-          <w:tab w:val="left" w:pos="1832"/>
-          <w:tab w:val="left" w:pos="2748"/>
-          <w:tab w:val="left" w:pos="3664"/>
-          <w:tab w:val="left" w:pos="4580"/>
-          <w:tab w:val="left" w:pos="5496"/>
-          <w:tab w:val="left" w:pos="6412"/>
-          <w:tab w:val="left" w:pos="7328"/>
-          <w:tab w:val="left" w:pos="8244"/>
-          <w:tab w:val="left" w:pos="9160"/>
-          <w:tab w:val="left" w:pos="10076"/>
-          <w:tab w:val="left" w:pos="10992"/>
-          <w:tab w:val="left" w:pos="11908"/>
-          <w:tab w:val="left" w:pos="12824"/>
-          <w:tab w:val="left" w:pos="13740"/>
-          <w:tab w:val="left" w:pos="14656"/>
-        </w:tabs>
-        <w:spacing w:after="0" w:line="270" w:lineRule="atLeast"/>
-        <w:jc w:val="both"/>
-        <w:rPr>
-          <w:rFonts w:eastAsia="Times New Roman" w:cstheme="minorHAnsi"/>
-          <w:sz w:val="24"/>
-          <w:szCs w:val="24"/>
-        </w:rPr>
-      </w:pPr>
-      <w:r>
-        <w:rPr>
-          <w:rFonts w:eastAsia="Times New Roman" w:cstheme="minorHAnsi"/>
-          <w:sz w:val="24"/>
-          <w:szCs w:val="24"/>
-        </w:rPr>
-        <w:t>}</w:t>
-      </w:r>
-    </w:p>
-    <w:p>
-      <w:pPr>
-        <w:pBdr>
-          <w:top w:val="single" w:sz="36" w:space="11" w:color="EAEAEA"/>
-          <w:left w:val="single" w:sz="36" w:space="11" w:color="EAEAEA"/>
-          <w:bottom w:val="single" w:sz="36" w:space="11" w:color="EAEAEA"/>
-          <w:right w:val="single" w:sz="36" w:space="11" w:color="EAEAEA"/>
-        </w:pBdr>
-        <w:shd w:val="clear" w:color="auto" w:fill="FFFFFF"/>
-        <w:tabs>
-          <w:tab w:val="left" w:pos="916"/>
-          <w:tab w:val="left" w:pos="1832"/>
-          <w:tab w:val="left" w:pos="2748"/>
-          <w:tab w:val="left" w:pos="3664"/>
-          <w:tab w:val="left" w:pos="4580"/>
-          <w:tab w:val="left" w:pos="5496"/>
-          <w:tab w:val="left" w:pos="6412"/>
-          <w:tab w:val="left" w:pos="7328"/>
-          <w:tab w:val="left" w:pos="8244"/>
-          <w:tab w:val="left" w:pos="9160"/>
-          <w:tab w:val="left" w:pos="10076"/>
-          <w:tab w:val="left" w:pos="10992"/>
-          <w:tab w:val="left" w:pos="11908"/>
-          <w:tab w:val="left" w:pos="12824"/>
-          <w:tab w:val="left" w:pos="13740"/>
-          <w:tab w:val="left" w:pos="14656"/>
-        </w:tabs>
-        <w:spacing w:after="0" w:line="270" w:lineRule="atLeast"/>
-        <w:jc w:val="both"/>
-        <w:rPr>
-          <w:rFonts w:eastAsia="Times New Roman" w:cstheme="minorHAnsi"/>
-          <w:sz w:val="24"/>
-          <w:szCs w:val="24"/>
-        </w:rPr>
-      </w:pPr>
-      <w:r>
-        <w:rPr>
-          <w:rFonts w:eastAsia="Times New Roman" w:cstheme="minorHAnsi"/>
-          <w:sz w:val="24"/>
-          <w:szCs w:val="24"/>
-        </w:rPr>
-        <w:t>}</w:t>
-      </w:r>
-    </w:p>
-    <w:p>
-      <w:pPr>
-        <w:pBdr>
-          <w:top w:val="single" w:sz="36" w:space="11" w:color="EAEAEA"/>
-          <w:left w:val="single" w:sz="36" w:space="11" w:color="EAEAEA"/>
-          <w:bottom w:val="single" w:sz="36" w:space="11" w:color="EAEAEA"/>
-          <w:right w:val="single" w:sz="36" w:space="11" w:color="EAEAEA"/>
-        </w:pBdr>
-        <w:shd w:val="clear" w:color="auto" w:fill="FFFFFF"/>
-        <w:tabs>
-          <w:tab w:val="left" w:pos="916"/>
-          <w:tab w:val="left" w:pos="1832"/>
-          <w:tab w:val="left" w:pos="2748"/>
-          <w:tab w:val="left" w:pos="3664"/>
-          <w:tab w:val="left" w:pos="4580"/>
-          <w:tab w:val="left" w:pos="5496"/>
-          <w:tab w:val="left" w:pos="6412"/>
-          <w:tab w:val="left" w:pos="7328"/>
-          <w:tab w:val="left" w:pos="8244"/>
-          <w:tab w:val="left" w:pos="9160"/>
-          <w:tab w:val="left" w:pos="10076"/>
-          <w:tab w:val="left" w:pos="10992"/>
-          <w:tab w:val="left" w:pos="11908"/>
-          <w:tab w:val="left" w:pos="12824"/>
-          <w:tab w:val="left" w:pos="13740"/>
-          <w:tab w:val="left" w:pos="14656"/>
-        </w:tabs>
-        <w:spacing w:after="0" w:line="270" w:lineRule="atLeast"/>
-        <w:jc w:val="both"/>
-        <w:rPr>
-          <w:rFonts w:eastAsia="Times New Roman" w:cstheme="minorHAnsi"/>
-          <w:sz w:val="24"/>
-          <w:szCs w:val="24"/>
-        </w:rPr>
-      </w:pPr>
-    </w:p>
-    <w:p>
-      <w:pPr>
-        <w:shd w:val="clear" w:color="auto" w:fill="FFFFFF"/>
-        <w:spacing w:before="225" w:after="225" w:line="420" w:lineRule="atLeast"/>
-        <w:jc w:val="both"/>
-        <w:outlineLvl w:val="1"/>
-        <w:rPr>
-          <w:rFonts w:eastAsia="Times New Roman" w:cstheme="minorHAnsi"/>
-          <w:sz w:val="24"/>
-          <w:szCs w:val="24"/>
-        </w:rPr>
-      </w:pPr>
-      <w:r>
-        <w:rPr>
-          <w:rFonts w:eastAsia="Times New Roman" w:cstheme="minorHAnsi"/>
-          <w:sz w:val="24"/>
-          <w:szCs w:val="24"/>
-        </w:rPr>
-        <w:lastRenderedPageBreak/>
-        <w:t>Instantiating a static nested class from an enclosing class</w:t>
-      </w:r>
-    </w:p>
-    <w:p>
-      <w:pPr>
-        <w:shd w:val="clear" w:color="auto" w:fill="FFFFFF"/>
-        <w:spacing w:beforeAutospacing="1" w:after="0" w:line="270" w:lineRule="atLeast"/>
-        <w:jc w:val="both"/>
-        <w:rPr>
-          <w:rFonts w:eastAsia="Times New Roman" w:cstheme="minorHAnsi"/>
-          <w:sz w:val="24"/>
-          <w:szCs w:val="24"/>
-        </w:rPr>
-      </w:pPr>
-      <w:r>
-        <w:rPr>
-          <w:rFonts w:eastAsia="Times New Roman" w:cstheme="minorHAnsi"/>
-          <w:sz w:val="24"/>
-          <w:szCs w:val="24"/>
-        </w:rPr>
-        <w:t xml:space="preserve">Here you can see an example of how to instantiate a static inner class that is already a part of the current class – note the more ‘normal’ syntax that you’re probably used to seeing of “Nested n = new </w:t>
-      </w:r>
-      <w:proofErr w:type="gramStart"/>
-      <w:r>
-        <w:rPr>
-          <w:rFonts w:eastAsia="Times New Roman" w:cstheme="minorHAnsi"/>
-          <w:sz w:val="24"/>
-          <w:szCs w:val="24"/>
-        </w:rPr>
-        <w:t>Nested(</w:t>
-      </w:r>
-      <w:proofErr w:type="gramEnd"/>
-      <w:r>
-        <w:rPr>
-          <w:rFonts w:eastAsia="Times New Roman" w:cstheme="minorHAnsi"/>
-          <w:sz w:val="24"/>
-          <w:szCs w:val="24"/>
-        </w:rPr>
-        <w:t>);” versus “</w:t>
-      </w:r>
-      <w:proofErr w:type="spellStart"/>
-      <w:r>
-        <w:rPr>
-          <w:rFonts w:eastAsia="Times New Roman" w:cstheme="minorHAnsi"/>
-          <w:sz w:val="24"/>
-          <w:szCs w:val="24"/>
-        </w:rPr>
-        <w:t>EnclosingClass.Nested</w:t>
-      </w:r>
-      <w:proofErr w:type="spellEnd"/>
-      <w:r>
-        <w:rPr>
-          <w:rFonts w:eastAsia="Times New Roman" w:cstheme="minorHAnsi"/>
-          <w:sz w:val="24"/>
-          <w:szCs w:val="24"/>
-        </w:rPr>
-        <w:t xml:space="preserve"> n = new </w:t>
-      </w:r>
-      <w:proofErr w:type="spellStart"/>
-      <w:r>
-        <w:rPr>
-          <w:rFonts w:eastAsia="Times New Roman" w:cstheme="minorHAnsi"/>
-          <w:sz w:val="24"/>
-          <w:szCs w:val="24"/>
-        </w:rPr>
-        <w:t>EnclosingClass.Nested</w:t>
-      </w:r>
-      <w:proofErr w:type="spellEnd"/>
-      <w:r>
-        <w:rPr>
-          <w:rFonts w:eastAsia="Times New Roman" w:cstheme="minorHAnsi"/>
-          <w:sz w:val="24"/>
-          <w:szCs w:val="24"/>
-        </w:rPr>
-        <w:t>();” which is what was used to instantiate a static class that’s a member of a different class, as we showed in the example above.</w:t>
-      </w:r>
-    </w:p>
-    <w:p>
-      <w:pPr>
-        <w:pBdr>
-          <w:top w:val="single" w:sz="36" w:space="11" w:color="EAEAEA"/>
-          <w:left w:val="single" w:sz="36" w:space="11" w:color="EAEAEA"/>
-          <w:bottom w:val="single" w:sz="36" w:space="11" w:color="EAEAEA"/>
-          <w:right w:val="single" w:sz="36" w:space="11" w:color="EAEAEA"/>
-        </w:pBdr>
-        <w:shd w:val="clear" w:color="auto" w:fill="FFFFFF"/>
-        <w:tabs>
-          <w:tab w:val="left" w:pos="916"/>
-          <w:tab w:val="left" w:pos="1832"/>
-          <w:tab w:val="left" w:pos="2748"/>
-          <w:tab w:val="left" w:pos="3664"/>
-          <w:tab w:val="left" w:pos="4580"/>
-          <w:tab w:val="left" w:pos="5496"/>
-          <w:tab w:val="left" w:pos="6412"/>
-          <w:tab w:val="left" w:pos="7328"/>
-          <w:tab w:val="left" w:pos="8244"/>
-          <w:tab w:val="left" w:pos="9160"/>
-          <w:tab w:val="left" w:pos="10076"/>
-          <w:tab w:val="left" w:pos="10992"/>
-          <w:tab w:val="left" w:pos="11908"/>
-          <w:tab w:val="left" w:pos="12824"/>
-          <w:tab w:val="left" w:pos="13740"/>
-          <w:tab w:val="left" w:pos="14656"/>
-        </w:tabs>
-        <w:spacing w:after="0" w:line="270" w:lineRule="atLeast"/>
-        <w:jc w:val="both"/>
-        <w:rPr>
-          <w:rFonts w:eastAsia="Times New Roman" w:cstheme="minorHAnsi"/>
-          <w:sz w:val="24"/>
-          <w:szCs w:val="24"/>
-        </w:rPr>
-      </w:pPr>
-    </w:p>
-    <w:p>
-      <w:pPr>
-        <w:pBdr>
-          <w:top w:val="single" w:sz="36" w:space="11" w:color="EAEAEA"/>
-          <w:left w:val="single" w:sz="36" w:space="11" w:color="EAEAEA"/>
-          <w:bottom w:val="single" w:sz="36" w:space="11" w:color="EAEAEA"/>
-          <w:right w:val="single" w:sz="36" w:space="11" w:color="EAEAEA"/>
-        </w:pBdr>
-        <w:shd w:val="clear" w:color="auto" w:fill="FFFFFF"/>
-        <w:tabs>
-          <w:tab w:val="left" w:pos="916"/>
-          <w:tab w:val="left" w:pos="1832"/>
-          <w:tab w:val="left" w:pos="2748"/>
-          <w:tab w:val="left" w:pos="3664"/>
-          <w:tab w:val="left" w:pos="4580"/>
-          <w:tab w:val="left" w:pos="5496"/>
-          <w:tab w:val="left" w:pos="6412"/>
-          <w:tab w:val="left" w:pos="7328"/>
-          <w:tab w:val="left" w:pos="8244"/>
-          <w:tab w:val="left" w:pos="9160"/>
-          <w:tab w:val="left" w:pos="10076"/>
-          <w:tab w:val="left" w:pos="10992"/>
-          <w:tab w:val="left" w:pos="11908"/>
-          <w:tab w:val="left" w:pos="12824"/>
-          <w:tab w:val="left" w:pos="13740"/>
-          <w:tab w:val="left" w:pos="14656"/>
-        </w:tabs>
-        <w:spacing w:after="0" w:line="270" w:lineRule="atLeast"/>
-        <w:jc w:val="both"/>
-        <w:rPr>
-          <w:rFonts w:eastAsia="Times New Roman" w:cstheme="minorHAnsi"/>
-          <w:sz w:val="24"/>
-          <w:szCs w:val="24"/>
-        </w:rPr>
-      </w:pPr>
-      <w:proofErr w:type="gramStart"/>
-      <w:r>
-        <w:rPr>
-          <w:rFonts w:eastAsia="Times New Roman" w:cstheme="minorHAnsi"/>
-          <w:sz w:val="24"/>
-          <w:szCs w:val="24"/>
-        </w:rPr>
-        <w:t>class</w:t>
-      </w:r>
-      <w:proofErr w:type="gramEnd"/>
-      <w:r>
-        <w:rPr>
-          <w:rFonts w:eastAsia="Times New Roman" w:cstheme="minorHAnsi"/>
-          <w:sz w:val="24"/>
-          <w:szCs w:val="24"/>
-        </w:rPr>
-        <w:t xml:space="preserve"> </w:t>
-      </w:r>
-      <w:proofErr w:type="spellStart"/>
-      <w:r>
-        <w:rPr>
-          <w:rFonts w:eastAsia="Times New Roman" w:cstheme="minorHAnsi"/>
-          <w:sz w:val="24"/>
-          <w:szCs w:val="24"/>
-        </w:rPr>
-        <w:t>EnclosingClass</w:t>
-      </w:r>
-      <w:proofErr w:type="spellEnd"/>
-      <w:r>
-        <w:rPr>
-          <w:rFonts w:eastAsia="Times New Roman" w:cstheme="minorHAnsi"/>
-          <w:sz w:val="24"/>
-          <w:szCs w:val="24"/>
-        </w:rPr>
-        <w:t xml:space="preserve"> {</w:t>
-      </w:r>
-    </w:p>
-    <w:p>
-      <w:pPr>
-        <w:pBdr>
-          <w:top w:val="single" w:sz="36" w:space="11" w:color="EAEAEA"/>
-          <w:left w:val="single" w:sz="36" w:space="11" w:color="EAEAEA"/>
-          <w:bottom w:val="single" w:sz="36" w:space="11" w:color="EAEAEA"/>
-          <w:right w:val="single" w:sz="36" w:space="11" w:color="EAEAEA"/>
-        </w:pBdr>
-        <w:shd w:val="clear" w:color="auto" w:fill="FFFFFF"/>
-        <w:tabs>
-          <w:tab w:val="left" w:pos="916"/>
-          <w:tab w:val="left" w:pos="1832"/>
-          <w:tab w:val="left" w:pos="2748"/>
-          <w:tab w:val="left" w:pos="3664"/>
-          <w:tab w:val="left" w:pos="4580"/>
-          <w:tab w:val="left" w:pos="5496"/>
-          <w:tab w:val="left" w:pos="6412"/>
-          <w:tab w:val="left" w:pos="7328"/>
-          <w:tab w:val="left" w:pos="8244"/>
-          <w:tab w:val="left" w:pos="9160"/>
-          <w:tab w:val="left" w:pos="10076"/>
-          <w:tab w:val="left" w:pos="10992"/>
-          <w:tab w:val="left" w:pos="11908"/>
-          <w:tab w:val="left" w:pos="12824"/>
-          <w:tab w:val="left" w:pos="13740"/>
-          <w:tab w:val="left" w:pos="14656"/>
-        </w:tabs>
-        <w:spacing w:after="0" w:line="270" w:lineRule="atLeast"/>
-        <w:jc w:val="both"/>
-        <w:rPr>
-          <w:rFonts w:eastAsia="Times New Roman" w:cstheme="minorHAnsi"/>
-          <w:sz w:val="24"/>
-          <w:szCs w:val="24"/>
-        </w:rPr>
-      </w:pPr>
-    </w:p>
-    <w:p>
-      <w:pPr>
-        <w:pBdr>
-          <w:top w:val="single" w:sz="36" w:space="11" w:color="EAEAEA"/>
-          <w:left w:val="single" w:sz="36" w:space="11" w:color="EAEAEA"/>
-          <w:bottom w:val="single" w:sz="36" w:space="11" w:color="EAEAEA"/>
-          <w:right w:val="single" w:sz="36" w:space="11" w:color="EAEAEA"/>
-        </w:pBdr>
-        <w:shd w:val="clear" w:color="auto" w:fill="FFFFFF"/>
-        <w:tabs>
-          <w:tab w:val="left" w:pos="916"/>
-          <w:tab w:val="left" w:pos="1832"/>
-          <w:tab w:val="left" w:pos="2748"/>
-          <w:tab w:val="left" w:pos="3664"/>
-          <w:tab w:val="left" w:pos="4580"/>
-          <w:tab w:val="left" w:pos="5496"/>
-          <w:tab w:val="left" w:pos="6412"/>
-          <w:tab w:val="left" w:pos="7328"/>
-          <w:tab w:val="left" w:pos="8244"/>
-          <w:tab w:val="left" w:pos="9160"/>
-          <w:tab w:val="left" w:pos="10076"/>
-          <w:tab w:val="left" w:pos="10992"/>
-          <w:tab w:val="left" w:pos="11908"/>
-          <w:tab w:val="left" w:pos="12824"/>
-          <w:tab w:val="left" w:pos="13740"/>
-          <w:tab w:val="left" w:pos="14656"/>
-        </w:tabs>
-        <w:spacing w:after="0" w:line="270" w:lineRule="atLeast"/>
-        <w:jc w:val="both"/>
-        <w:rPr>
-          <w:rFonts w:eastAsia="Times New Roman" w:cstheme="minorHAnsi"/>
-          <w:sz w:val="24"/>
-          <w:szCs w:val="24"/>
-        </w:rPr>
-      </w:pPr>
-      <w:proofErr w:type="gramStart"/>
-      <w:r>
-        <w:rPr>
-          <w:rFonts w:eastAsia="Times New Roman" w:cstheme="minorHAnsi"/>
-          <w:sz w:val="24"/>
-          <w:szCs w:val="24"/>
-        </w:rPr>
-        <w:t>static</w:t>
-      </w:r>
-      <w:proofErr w:type="gramEnd"/>
-      <w:r>
-        <w:rPr>
-          <w:rFonts w:eastAsia="Times New Roman" w:cstheme="minorHAnsi"/>
-          <w:sz w:val="24"/>
-          <w:szCs w:val="24"/>
-        </w:rPr>
-        <w:t xml:space="preserve"> class Nested {</w:t>
-      </w:r>
-    </w:p>
-    <w:p>
-      <w:pPr>
-        <w:pBdr>
-          <w:top w:val="single" w:sz="36" w:space="11" w:color="EAEAEA"/>
-          <w:left w:val="single" w:sz="36" w:space="11" w:color="EAEAEA"/>
-          <w:bottom w:val="single" w:sz="36" w:space="11" w:color="EAEAEA"/>
-          <w:right w:val="single" w:sz="36" w:space="11" w:color="EAEAEA"/>
-        </w:pBdr>
-        <w:shd w:val="clear" w:color="auto" w:fill="FFFFFF"/>
-        <w:tabs>
-          <w:tab w:val="left" w:pos="916"/>
-          <w:tab w:val="left" w:pos="1832"/>
-          <w:tab w:val="left" w:pos="2748"/>
-          <w:tab w:val="left" w:pos="3664"/>
-          <w:tab w:val="left" w:pos="4580"/>
-          <w:tab w:val="left" w:pos="5496"/>
-          <w:tab w:val="left" w:pos="6412"/>
-          <w:tab w:val="left" w:pos="7328"/>
-          <w:tab w:val="left" w:pos="8244"/>
-          <w:tab w:val="left" w:pos="9160"/>
-          <w:tab w:val="left" w:pos="10076"/>
-          <w:tab w:val="left" w:pos="10992"/>
-          <w:tab w:val="left" w:pos="11908"/>
-          <w:tab w:val="left" w:pos="12824"/>
-          <w:tab w:val="left" w:pos="13740"/>
-          <w:tab w:val="left" w:pos="14656"/>
-        </w:tabs>
-        <w:spacing w:after="0" w:line="270" w:lineRule="atLeast"/>
-        <w:jc w:val="both"/>
-        <w:rPr>
-          <w:rFonts w:eastAsia="Times New Roman" w:cstheme="minorHAnsi"/>
-          <w:sz w:val="24"/>
-          <w:szCs w:val="24"/>
-        </w:rPr>
-      </w:pPr>
-      <w:proofErr w:type="gramStart"/>
-      <w:r>
-        <w:rPr>
-          <w:rFonts w:eastAsia="Times New Roman" w:cstheme="minorHAnsi"/>
-          <w:sz w:val="24"/>
-          <w:szCs w:val="24"/>
-        </w:rPr>
-        <w:t>void</w:t>
-      </w:r>
-      <w:proofErr w:type="gramEnd"/>
-      <w:r>
-        <w:rPr>
-          <w:rFonts w:eastAsia="Times New Roman" w:cstheme="minorHAnsi"/>
-          <w:sz w:val="24"/>
-          <w:szCs w:val="24"/>
-        </w:rPr>
-        <w:t xml:space="preserve"> </w:t>
-      </w:r>
-      <w:proofErr w:type="spellStart"/>
-      <w:r>
-        <w:rPr>
-          <w:rFonts w:eastAsia="Times New Roman" w:cstheme="minorHAnsi"/>
-          <w:sz w:val="24"/>
-          <w:szCs w:val="24"/>
-        </w:rPr>
-        <w:t>anotherMethod</w:t>
-      </w:r>
-      <w:proofErr w:type="spellEnd"/>
-      <w:r>
-        <w:rPr>
-          <w:rFonts w:eastAsia="Times New Roman" w:cstheme="minorHAnsi"/>
-          <w:sz w:val="24"/>
-          <w:szCs w:val="24"/>
-        </w:rPr>
-        <w:t xml:space="preserve">() { System.out.println("hi again"); } </w:t>
-      </w:r>
-    </w:p>
-    <w:p>
-      <w:pPr>
-        <w:pBdr>
-          <w:top w:val="single" w:sz="36" w:space="11" w:color="EAEAEA"/>
-          <w:left w:val="single" w:sz="36" w:space="11" w:color="EAEAEA"/>
-          <w:bottom w:val="single" w:sz="36" w:space="11" w:color="EAEAEA"/>
-          <w:right w:val="single" w:sz="36" w:space="11" w:color="EAEAEA"/>
-        </w:pBdr>
-        <w:shd w:val="clear" w:color="auto" w:fill="FFFFFF"/>
-        <w:tabs>
-          <w:tab w:val="left" w:pos="916"/>
-          <w:tab w:val="left" w:pos="1832"/>
-          <w:tab w:val="left" w:pos="2748"/>
-          <w:tab w:val="left" w:pos="3664"/>
-          <w:tab w:val="left" w:pos="4580"/>
-          <w:tab w:val="left" w:pos="5496"/>
-          <w:tab w:val="left" w:pos="6412"/>
-          <w:tab w:val="left" w:pos="7328"/>
-          <w:tab w:val="left" w:pos="8244"/>
-          <w:tab w:val="left" w:pos="9160"/>
-          <w:tab w:val="left" w:pos="10076"/>
-          <w:tab w:val="left" w:pos="10992"/>
-          <w:tab w:val="left" w:pos="11908"/>
-          <w:tab w:val="left" w:pos="12824"/>
-          <w:tab w:val="left" w:pos="13740"/>
-          <w:tab w:val="left" w:pos="14656"/>
-        </w:tabs>
-        <w:spacing w:after="0" w:line="270" w:lineRule="atLeast"/>
-        <w:jc w:val="both"/>
-        <w:rPr>
-          <w:rFonts w:eastAsia="Times New Roman" w:cstheme="minorHAnsi"/>
-          <w:sz w:val="24"/>
-          <w:szCs w:val="24"/>
-        </w:rPr>
-      </w:pPr>
-      <w:r>
-        <w:rPr>
-          <w:rFonts w:eastAsia="Times New Roman" w:cstheme="minorHAnsi"/>
-          <w:sz w:val="24"/>
-          <w:szCs w:val="24"/>
-        </w:rPr>
-        <w:t>}</w:t>
-      </w:r>
-    </w:p>
-    <w:p>
-      <w:pPr>
-        <w:pBdr>
-          <w:top w:val="single" w:sz="36" w:space="11" w:color="EAEAEA"/>
-          <w:left w:val="single" w:sz="36" w:space="11" w:color="EAEAEA"/>
-          <w:bottom w:val="single" w:sz="36" w:space="11" w:color="EAEAEA"/>
-          <w:right w:val="single" w:sz="36" w:space="11" w:color="EAEAEA"/>
-        </w:pBdr>
-        <w:shd w:val="clear" w:color="auto" w:fill="FFFFFF"/>
-        <w:tabs>
-          <w:tab w:val="left" w:pos="916"/>
-          <w:tab w:val="left" w:pos="1832"/>
-          <w:tab w:val="left" w:pos="2748"/>
-          <w:tab w:val="left" w:pos="3664"/>
-          <w:tab w:val="left" w:pos="4580"/>
-          <w:tab w:val="left" w:pos="5496"/>
-          <w:tab w:val="left" w:pos="6412"/>
-          <w:tab w:val="left" w:pos="7328"/>
-          <w:tab w:val="left" w:pos="8244"/>
-          <w:tab w:val="left" w:pos="9160"/>
-          <w:tab w:val="left" w:pos="10076"/>
-          <w:tab w:val="left" w:pos="10992"/>
-          <w:tab w:val="left" w:pos="11908"/>
-          <w:tab w:val="left" w:pos="12824"/>
-          <w:tab w:val="left" w:pos="13740"/>
-          <w:tab w:val="left" w:pos="14656"/>
-        </w:tabs>
-        <w:spacing w:after="0" w:line="270" w:lineRule="atLeast"/>
-        <w:jc w:val="both"/>
-        <w:rPr>
-          <w:rFonts w:eastAsia="Times New Roman" w:cstheme="minorHAnsi"/>
-          <w:sz w:val="24"/>
-          <w:szCs w:val="24"/>
-        </w:rPr>
-      </w:pPr>
-    </w:p>
-    <w:p>
-      <w:pPr>
-        <w:pBdr>
-          <w:top w:val="single" w:sz="36" w:space="11" w:color="EAEAEA"/>
-          <w:left w:val="single" w:sz="36" w:space="11" w:color="EAEAEA"/>
-          <w:bottom w:val="single" w:sz="36" w:space="11" w:color="EAEAEA"/>
-          <w:right w:val="single" w:sz="36" w:space="11" w:color="EAEAEA"/>
-        </w:pBdr>
-        <w:shd w:val="clear" w:color="auto" w:fill="FFFFFF"/>
-        <w:tabs>
-          <w:tab w:val="left" w:pos="916"/>
-          <w:tab w:val="left" w:pos="1832"/>
-          <w:tab w:val="left" w:pos="2748"/>
-          <w:tab w:val="left" w:pos="3664"/>
-          <w:tab w:val="left" w:pos="4580"/>
-          <w:tab w:val="left" w:pos="5496"/>
-          <w:tab w:val="left" w:pos="6412"/>
-          <w:tab w:val="left" w:pos="7328"/>
-          <w:tab w:val="left" w:pos="8244"/>
-          <w:tab w:val="left" w:pos="9160"/>
-          <w:tab w:val="left" w:pos="10076"/>
-          <w:tab w:val="left" w:pos="10992"/>
-          <w:tab w:val="left" w:pos="11908"/>
-          <w:tab w:val="left" w:pos="12824"/>
-          <w:tab w:val="left" w:pos="13740"/>
-          <w:tab w:val="left" w:pos="14656"/>
-        </w:tabs>
-        <w:spacing w:after="0" w:line="270" w:lineRule="atLeast"/>
-        <w:jc w:val="both"/>
-        <w:rPr>
-          <w:rFonts w:eastAsia="Times New Roman" w:cstheme="minorHAnsi"/>
-          <w:sz w:val="24"/>
-          <w:szCs w:val="24"/>
-        </w:rPr>
-      </w:pPr>
-      <w:proofErr w:type="gramStart"/>
-      <w:r>
-        <w:rPr>
-          <w:rFonts w:eastAsia="Times New Roman" w:cstheme="minorHAnsi"/>
-          <w:sz w:val="24"/>
-          <w:szCs w:val="24"/>
-        </w:rPr>
-        <w:t>public</w:t>
-      </w:r>
-      <w:proofErr w:type="gramEnd"/>
-      <w:r>
-        <w:rPr>
-          <w:rFonts w:eastAsia="Times New Roman" w:cstheme="minorHAnsi"/>
-          <w:sz w:val="24"/>
-          <w:szCs w:val="24"/>
-        </w:rPr>
-        <w:t xml:space="preserve"> static void main(String[] </w:t>
-      </w:r>
-      <w:proofErr w:type="spellStart"/>
-      <w:r>
-        <w:rPr>
-          <w:rFonts w:eastAsia="Times New Roman" w:cstheme="minorHAnsi"/>
-          <w:sz w:val="24"/>
-          <w:szCs w:val="24"/>
-        </w:rPr>
-        <w:t>args</w:t>
-      </w:r>
-      <w:proofErr w:type="spellEnd"/>
-      <w:r>
-        <w:rPr>
-          <w:rFonts w:eastAsia="Times New Roman" w:cstheme="minorHAnsi"/>
-          <w:sz w:val="24"/>
-          <w:szCs w:val="24"/>
-        </w:rPr>
-        <w:t>) {</w:t>
-      </w:r>
-    </w:p>
-    <w:p>
-      <w:pPr>
-        <w:pBdr>
-          <w:top w:val="single" w:sz="36" w:space="11" w:color="EAEAEA"/>
-          <w:left w:val="single" w:sz="36" w:space="11" w:color="EAEAEA"/>
-          <w:bottom w:val="single" w:sz="36" w:space="11" w:color="EAEAEA"/>
-          <w:right w:val="single" w:sz="36" w:space="11" w:color="EAEAEA"/>
-        </w:pBdr>
-        <w:shd w:val="clear" w:color="auto" w:fill="FFFFFF"/>
-        <w:tabs>
-          <w:tab w:val="left" w:pos="916"/>
-          <w:tab w:val="left" w:pos="1832"/>
-          <w:tab w:val="left" w:pos="2748"/>
-          <w:tab w:val="left" w:pos="3664"/>
-          <w:tab w:val="left" w:pos="4580"/>
-          <w:tab w:val="left" w:pos="5496"/>
-          <w:tab w:val="left" w:pos="6412"/>
-          <w:tab w:val="left" w:pos="7328"/>
-          <w:tab w:val="left" w:pos="8244"/>
-          <w:tab w:val="left" w:pos="9160"/>
-          <w:tab w:val="left" w:pos="10076"/>
-          <w:tab w:val="left" w:pos="10992"/>
-          <w:tab w:val="left" w:pos="11908"/>
-          <w:tab w:val="left" w:pos="12824"/>
-          <w:tab w:val="left" w:pos="13740"/>
-          <w:tab w:val="left" w:pos="14656"/>
-        </w:tabs>
-        <w:spacing w:after="0" w:line="270" w:lineRule="atLeast"/>
-        <w:jc w:val="both"/>
-        <w:rPr>
-          <w:rFonts w:eastAsia="Times New Roman" w:cstheme="minorHAnsi"/>
-          <w:sz w:val="24"/>
-          <w:szCs w:val="24"/>
-        </w:rPr>
-      </w:pPr>
-      <w:r>
-        <w:rPr>
-          <w:rFonts w:eastAsia="Times New Roman" w:cstheme="minorHAnsi"/>
-          <w:sz w:val="24"/>
-          <w:szCs w:val="24"/>
-        </w:rPr>
-        <w:t>//access enclosed class:</w:t>
-      </w:r>
-    </w:p>
-    <w:p>
-      <w:pPr>
-        <w:pBdr>
-          <w:top w:val="single" w:sz="36" w:space="11" w:color="EAEAEA"/>
-          <w:left w:val="single" w:sz="36" w:space="11" w:color="EAEAEA"/>
-          <w:bottom w:val="single" w:sz="36" w:space="11" w:color="EAEAEA"/>
-          <w:right w:val="single" w:sz="36" w:space="11" w:color="EAEAEA"/>
-        </w:pBdr>
-        <w:shd w:val="clear" w:color="auto" w:fill="FFFFFF"/>
-        <w:tabs>
-          <w:tab w:val="left" w:pos="916"/>
-          <w:tab w:val="left" w:pos="1832"/>
-          <w:tab w:val="left" w:pos="2748"/>
-          <w:tab w:val="left" w:pos="3664"/>
-          <w:tab w:val="left" w:pos="4580"/>
-          <w:tab w:val="left" w:pos="5496"/>
-          <w:tab w:val="left" w:pos="6412"/>
-          <w:tab w:val="left" w:pos="7328"/>
-          <w:tab w:val="left" w:pos="8244"/>
-          <w:tab w:val="left" w:pos="9160"/>
-          <w:tab w:val="left" w:pos="10076"/>
-          <w:tab w:val="left" w:pos="10992"/>
-          <w:tab w:val="left" w:pos="11908"/>
-          <w:tab w:val="left" w:pos="12824"/>
-          <w:tab w:val="left" w:pos="13740"/>
-          <w:tab w:val="left" w:pos="14656"/>
-        </w:tabs>
-        <w:spacing w:after="0" w:line="270" w:lineRule="atLeast"/>
-        <w:jc w:val="both"/>
-        <w:rPr>
-          <w:rFonts w:eastAsia="Times New Roman" w:cstheme="minorHAnsi"/>
-          <w:sz w:val="24"/>
-          <w:szCs w:val="24"/>
-        </w:rPr>
-      </w:pPr>
-    </w:p>
-    <w:p>
-      <w:pPr>
-        <w:pBdr>
-          <w:top w:val="single" w:sz="36" w:space="11" w:color="EAEAEA"/>
-          <w:left w:val="single" w:sz="36" w:space="11" w:color="EAEAEA"/>
-          <w:bottom w:val="single" w:sz="36" w:space="11" w:color="EAEAEA"/>
-          <w:right w:val="single" w:sz="36" w:space="11" w:color="EAEAEA"/>
-        </w:pBdr>
-        <w:shd w:val="clear" w:color="auto" w:fill="FFFFFF"/>
-        <w:tabs>
-          <w:tab w:val="left" w:pos="916"/>
-          <w:tab w:val="left" w:pos="1832"/>
-          <w:tab w:val="left" w:pos="2748"/>
-          <w:tab w:val="left" w:pos="3664"/>
-          <w:tab w:val="left" w:pos="4580"/>
-          <w:tab w:val="left" w:pos="5496"/>
-          <w:tab w:val="left" w:pos="6412"/>
-          <w:tab w:val="left" w:pos="7328"/>
-          <w:tab w:val="left" w:pos="8244"/>
-          <w:tab w:val="left" w:pos="9160"/>
-          <w:tab w:val="left" w:pos="10076"/>
-          <w:tab w:val="left" w:pos="10992"/>
-          <w:tab w:val="left" w:pos="11908"/>
-          <w:tab w:val="left" w:pos="12824"/>
-          <w:tab w:val="left" w:pos="13740"/>
-          <w:tab w:val="left" w:pos="14656"/>
-        </w:tabs>
-        <w:spacing w:after="0" w:line="270" w:lineRule="atLeast"/>
-        <w:jc w:val="both"/>
-        <w:rPr>
-          <w:rFonts w:eastAsia="Times New Roman" w:cstheme="minorHAnsi"/>
-          <w:sz w:val="24"/>
-          <w:szCs w:val="24"/>
-        </w:rPr>
-      </w:pPr>
-      <w:r>
-        <w:rPr>
-          <w:rFonts w:eastAsia="Times New Roman" w:cstheme="minorHAnsi"/>
-          <w:sz w:val="24"/>
-          <w:szCs w:val="24"/>
-        </w:rPr>
-        <w:t xml:space="preserve">Nested n = new </w:t>
-      </w:r>
-      <w:proofErr w:type="gramStart"/>
-      <w:r>
-        <w:rPr>
-          <w:rFonts w:eastAsia="Times New Roman" w:cstheme="minorHAnsi"/>
-          <w:sz w:val="24"/>
-          <w:szCs w:val="24"/>
-        </w:rPr>
-        <w:t>Nested(</w:t>
-      </w:r>
-      <w:proofErr w:type="gramEnd"/>
-      <w:r>
-        <w:rPr>
-          <w:rFonts w:eastAsia="Times New Roman" w:cstheme="minorHAnsi"/>
-          <w:sz w:val="24"/>
-          <w:szCs w:val="24"/>
-        </w:rPr>
-        <w:t xml:space="preserve">); </w:t>
-      </w:r>
-    </w:p>
-    <w:p>
-      <w:pPr>
-        <w:pBdr>
-          <w:top w:val="single" w:sz="36" w:space="11" w:color="EAEAEA"/>
-          <w:left w:val="single" w:sz="36" w:space="11" w:color="EAEAEA"/>
-          <w:bottom w:val="single" w:sz="36" w:space="11" w:color="EAEAEA"/>
-          <w:right w:val="single" w:sz="36" w:space="11" w:color="EAEAEA"/>
-        </w:pBdr>
-        <w:shd w:val="clear" w:color="auto" w:fill="FFFFFF"/>
-        <w:tabs>
-          <w:tab w:val="left" w:pos="916"/>
-          <w:tab w:val="left" w:pos="1832"/>
-          <w:tab w:val="left" w:pos="2748"/>
-          <w:tab w:val="left" w:pos="3664"/>
-          <w:tab w:val="left" w:pos="4580"/>
-          <w:tab w:val="left" w:pos="5496"/>
-          <w:tab w:val="left" w:pos="6412"/>
-          <w:tab w:val="left" w:pos="7328"/>
-          <w:tab w:val="left" w:pos="8244"/>
-          <w:tab w:val="left" w:pos="9160"/>
-          <w:tab w:val="left" w:pos="10076"/>
-          <w:tab w:val="left" w:pos="10992"/>
-          <w:tab w:val="left" w:pos="11908"/>
-          <w:tab w:val="left" w:pos="12824"/>
-          <w:tab w:val="left" w:pos="13740"/>
-          <w:tab w:val="left" w:pos="14656"/>
-        </w:tabs>
-        <w:spacing w:after="0" w:line="270" w:lineRule="atLeast"/>
-        <w:jc w:val="both"/>
-        <w:rPr>
-          <w:rFonts w:eastAsia="Times New Roman" w:cstheme="minorHAnsi"/>
-          <w:sz w:val="24"/>
-          <w:szCs w:val="24"/>
-        </w:rPr>
-      </w:pPr>
-    </w:p>
-    <w:p>
-      <w:pPr>
-        <w:pBdr>
-          <w:top w:val="single" w:sz="36" w:space="11" w:color="EAEAEA"/>
-          <w:left w:val="single" w:sz="36" w:space="11" w:color="EAEAEA"/>
-          <w:bottom w:val="single" w:sz="36" w:space="11" w:color="EAEAEA"/>
-          <w:right w:val="single" w:sz="36" w:space="11" w:color="EAEAEA"/>
-        </w:pBdr>
-        <w:shd w:val="clear" w:color="auto" w:fill="FFFFFF"/>
-        <w:tabs>
-          <w:tab w:val="left" w:pos="916"/>
-          <w:tab w:val="left" w:pos="1832"/>
-          <w:tab w:val="left" w:pos="2748"/>
-          <w:tab w:val="left" w:pos="3664"/>
-          <w:tab w:val="left" w:pos="4580"/>
-          <w:tab w:val="left" w:pos="5496"/>
-          <w:tab w:val="left" w:pos="6412"/>
-          <w:tab w:val="left" w:pos="7328"/>
-          <w:tab w:val="left" w:pos="8244"/>
-          <w:tab w:val="left" w:pos="9160"/>
-          <w:tab w:val="left" w:pos="10076"/>
-          <w:tab w:val="left" w:pos="10992"/>
-          <w:tab w:val="left" w:pos="11908"/>
-          <w:tab w:val="left" w:pos="12824"/>
-          <w:tab w:val="left" w:pos="13740"/>
-          <w:tab w:val="left" w:pos="14656"/>
-        </w:tabs>
-        <w:spacing w:after="0" w:line="270" w:lineRule="atLeast"/>
-        <w:jc w:val="both"/>
-        <w:rPr>
-          <w:rFonts w:eastAsia="Times New Roman" w:cstheme="minorHAnsi"/>
-          <w:sz w:val="24"/>
-          <w:szCs w:val="24"/>
-        </w:rPr>
-      </w:pPr>
-      <w:proofErr w:type="spellStart"/>
-      <w:proofErr w:type="gramStart"/>
-      <w:r>
-        <w:rPr>
-          <w:rFonts w:eastAsia="Times New Roman" w:cstheme="minorHAnsi"/>
-          <w:sz w:val="24"/>
-          <w:szCs w:val="24"/>
-        </w:rPr>
-        <w:t>n.anotherMethod</w:t>
-      </w:r>
-      <w:proofErr w:type="spellEnd"/>
-      <w:r>
-        <w:rPr>
-          <w:rFonts w:eastAsia="Times New Roman" w:cstheme="minorHAnsi"/>
-          <w:sz w:val="24"/>
-          <w:szCs w:val="24"/>
-        </w:rPr>
-        <w:t>(</w:t>
-      </w:r>
-      <w:proofErr w:type="gramEnd"/>
-      <w:r>
-        <w:rPr>
-          <w:rFonts w:eastAsia="Times New Roman" w:cstheme="minorHAnsi"/>
-          <w:sz w:val="24"/>
-          <w:szCs w:val="24"/>
-        </w:rPr>
-        <w:t>);  //prints out "hi again"</w:t>
-      </w:r>
-    </w:p>
-    <w:p>
-      <w:pPr>
-        <w:pBdr>
-          <w:top w:val="single" w:sz="36" w:space="11" w:color="EAEAEA"/>
-          <w:left w:val="single" w:sz="36" w:space="11" w:color="EAEAEA"/>
-          <w:bottom w:val="single" w:sz="36" w:space="11" w:color="EAEAEA"/>
-          <w:right w:val="single" w:sz="36" w:space="11" w:color="EAEAEA"/>
-        </w:pBdr>
-        <w:shd w:val="clear" w:color="auto" w:fill="FFFFFF"/>
-        <w:tabs>
-          <w:tab w:val="left" w:pos="916"/>
-          <w:tab w:val="left" w:pos="1832"/>
-          <w:tab w:val="left" w:pos="2748"/>
-          <w:tab w:val="left" w:pos="3664"/>
-          <w:tab w:val="left" w:pos="4580"/>
-          <w:tab w:val="left" w:pos="5496"/>
-          <w:tab w:val="left" w:pos="6412"/>
-          <w:tab w:val="left" w:pos="7328"/>
-          <w:tab w:val="left" w:pos="8244"/>
-          <w:tab w:val="left" w:pos="9160"/>
-          <w:tab w:val="left" w:pos="10076"/>
-          <w:tab w:val="left" w:pos="10992"/>
-          <w:tab w:val="left" w:pos="11908"/>
-          <w:tab w:val="left" w:pos="12824"/>
-          <w:tab w:val="left" w:pos="13740"/>
-          <w:tab w:val="left" w:pos="14656"/>
-        </w:tabs>
-        <w:spacing w:after="0" w:line="270" w:lineRule="atLeast"/>
-        <w:jc w:val="both"/>
-        <w:rPr>
-          <w:rFonts w:eastAsia="Times New Roman" w:cstheme="minorHAnsi"/>
-          <w:sz w:val="24"/>
-          <w:szCs w:val="24"/>
-        </w:rPr>
-      </w:pPr>
-      <w:r>
-        <w:rPr>
-          <w:rFonts w:eastAsia="Times New Roman" w:cstheme="minorHAnsi"/>
-          <w:sz w:val="24"/>
-          <w:szCs w:val="24"/>
-        </w:rPr>
-        <w:t>}</w:t>
-      </w:r>
-    </w:p>
-    <w:p>
-      <w:pPr>
-        <w:pBdr>
-          <w:top w:val="single" w:sz="36" w:space="11" w:color="EAEAEA"/>
-          <w:left w:val="single" w:sz="36" w:space="11" w:color="EAEAEA"/>
-          <w:bottom w:val="single" w:sz="36" w:space="11" w:color="EAEAEA"/>
-          <w:right w:val="single" w:sz="36" w:space="11" w:color="EAEAEA"/>
-        </w:pBdr>
-        <w:shd w:val="clear" w:color="auto" w:fill="FFFFFF"/>
-        <w:tabs>
-          <w:tab w:val="left" w:pos="916"/>
-          <w:tab w:val="left" w:pos="1832"/>
-          <w:tab w:val="left" w:pos="2748"/>
-          <w:tab w:val="left" w:pos="3664"/>
-          <w:tab w:val="left" w:pos="4580"/>
-          <w:tab w:val="left" w:pos="5496"/>
-          <w:tab w:val="left" w:pos="6412"/>
-          <w:tab w:val="left" w:pos="7328"/>
-          <w:tab w:val="left" w:pos="8244"/>
-          <w:tab w:val="left" w:pos="9160"/>
-          <w:tab w:val="left" w:pos="10076"/>
-          <w:tab w:val="left" w:pos="10992"/>
-          <w:tab w:val="left" w:pos="11908"/>
-          <w:tab w:val="left" w:pos="12824"/>
-          <w:tab w:val="left" w:pos="13740"/>
-          <w:tab w:val="left" w:pos="14656"/>
-        </w:tabs>
-        <w:spacing w:after="0" w:line="270" w:lineRule="atLeast"/>
-        <w:jc w:val="both"/>
-        <w:rPr>
-          <w:rFonts w:eastAsia="Times New Roman" w:cstheme="minorHAnsi"/>
-          <w:sz w:val="24"/>
-          <w:szCs w:val="24"/>
-        </w:rPr>
-      </w:pPr>
-    </w:p>
-    <w:p>
-      <w:pPr>
-        <w:pBdr>
-          <w:top w:val="single" w:sz="36" w:space="11" w:color="EAEAEA"/>
-          <w:left w:val="single" w:sz="36" w:space="11" w:color="EAEAEA"/>
-          <w:bottom w:val="single" w:sz="36" w:space="11" w:color="EAEAEA"/>
-          <w:right w:val="single" w:sz="36" w:space="11" w:color="EAEAEA"/>
-        </w:pBdr>
-        <w:shd w:val="clear" w:color="auto" w:fill="FFFFFF"/>
-        <w:tabs>
-          <w:tab w:val="left" w:pos="916"/>
-          <w:tab w:val="left" w:pos="1832"/>
-          <w:tab w:val="left" w:pos="2748"/>
-          <w:tab w:val="left" w:pos="3664"/>
-          <w:tab w:val="left" w:pos="4580"/>
-          <w:tab w:val="left" w:pos="5496"/>
-          <w:tab w:val="left" w:pos="6412"/>
-          <w:tab w:val="left" w:pos="7328"/>
-          <w:tab w:val="left" w:pos="8244"/>
-          <w:tab w:val="left" w:pos="9160"/>
-          <w:tab w:val="left" w:pos="10076"/>
-          <w:tab w:val="left" w:pos="10992"/>
-          <w:tab w:val="left" w:pos="11908"/>
-          <w:tab w:val="left" w:pos="12824"/>
-          <w:tab w:val="left" w:pos="13740"/>
-          <w:tab w:val="left" w:pos="14656"/>
-        </w:tabs>
-        <w:spacing w:after="0" w:line="270" w:lineRule="atLeast"/>
-        <w:jc w:val="both"/>
-        <w:rPr>
-          <w:rFonts w:eastAsia="Times New Roman" w:cstheme="minorHAnsi"/>
-          <w:sz w:val="24"/>
-          <w:szCs w:val="24"/>
-        </w:rPr>
-      </w:pPr>
-      <w:r>
-        <w:rPr>
-          <w:rFonts w:eastAsia="Times New Roman" w:cstheme="minorHAnsi"/>
-          <w:sz w:val="24"/>
-          <w:szCs w:val="24"/>
-        </w:rPr>
-        <w:t>}</w:t>
-      </w:r>
-    </w:p>
-    <w:p>
-      <w:pPr>
-        <w:pBdr>
-          <w:top w:val="single" w:sz="36" w:space="11" w:color="EAEAEA"/>
-          <w:left w:val="single" w:sz="36" w:space="11" w:color="EAEAEA"/>
-          <w:bottom w:val="single" w:sz="36" w:space="11" w:color="EAEAEA"/>
-          <w:right w:val="single" w:sz="36" w:space="11" w:color="EAEAEA"/>
-        </w:pBdr>
-        <w:shd w:val="clear" w:color="auto" w:fill="FFFFFF"/>
-        <w:tabs>
-          <w:tab w:val="left" w:pos="916"/>
-          <w:tab w:val="left" w:pos="1832"/>
-          <w:tab w:val="left" w:pos="2748"/>
-          <w:tab w:val="left" w:pos="3664"/>
-          <w:tab w:val="left" w:pos="4580"/>
-          <w:tab w:val="left" w:pos="5496"/>
-          <w:tab w:val="left" w:pos="6412"/>
-          <w:tab w:val="left" w:pos="7328"/>
-          <w:tab w:val="left" w:pos="8244"/>
-          <w:tab w:val="left" w:pos="9160"/>
-          <w:tab w:val="left" w:pos="10076"/>
-          <w:tab w:val="left" w:pos="10992"/>
-          <w:tab w:val="left" w:pos="11908"/>
-          <w:tab w:val="left" w:pos="12824"/>
-          <w:tab w:val="left" w:pos="13740"/>
-          <w:tab w:val="left" w:pos="14656"/>
-        </w:tabs>
-        <w:spacing w:after="0" w:line="270" w:lineRule="atLeast"/>
-        <w:jc w:val="both"/>
-        <w:rPr>
-          <w:rFonts w:eastAsia="Times New Roman" w:cstheme="minorHAnsi"/>
-          <w:sz w:val="24"/>
-          <w:szCs w:val="24"/>
-        </w:rPr>
-      </w:pPr>
-      <w:bookmarkStart w:id="0" w:name="_GoBack"/>
-      <w:bookmarkEnd w:id="0"/>
-    </w:p>
-    <w:p>
-      <w:pPr>
-        <w:shd w:val="clear" w:color="auto" w:fill="FFFFFF"/>
-        <w:spacing w:before="225" w:after="225" w:line="420" w:lineRule="atLeast"/>
-        <w:jc w:val="both"/>
-        <w:outlineLvl w:val="1"/>
-        <w:rPr>
-          <w:rFonts w:eastAsia="Times New Roman" w:cstheme="minorHAnsi"/>
-          <w:sz w:val="24"/>
-          <w:szCs w:val="24"/>
-        </w:rPr>
-      </w:pPr>
-      <w:r>
-        <w:rPr>
-          <w:rFonts w:eastAsia="Times New Roman" w:cstheme="minorHAnsi"/>
-          <w:sz w:val="24"/>
-          <w:szCs w:val="24"/>
-        </w:rPr>
-        <w:t>Accessing non-static instance variables from a static nested class</w:t>
-      </w:r>
-    </w:p>
-    <w:p>
-      <w:pPr>
-        <w:shd w:val="clear" w:color="auto" w:fill="FFFFFF"/>
-        <w:spacing w:before="100" w:beforeAutospacing="1" w:after="270" w:line="270" w:lineRule="atLeast"/>
-        <w:jc w:val="both"/>
-        <w:rPr>
-          <w:rFonts w:eastAsia="Times New Roman" w:cstheme="minorHAnsi"/>
-          <w:sz w:val="24"/>
-          <w:szCs w:val="24"/>
-        </w:rPr>
-      </w:pPr>
-      <w:r>
-        <w:rPr>
-          <w:rFonts w:eastAsia="Times New Roman" w:cstheme="minorHAnsi"/>
-          <w:sz w:val="24"/>
-          <w:szCs w:val="24"/>
-        </w:rPr>
-        <w:t>Now, let’s see what happens if we try to access some non-static instance variables that belong to the Outer class from inside of the NestedStatic class:</w:t>
-      </w:r>
-    </w:p>
-    <w:p>
-      <w:pPr>
-        <w:pBdr>
-          <w:top w:val="single" w:sz="36" w:space="11" w:color="EAEAEA"/>
-          <w:left w:val="single" w:sz="36" w:space="11" w:color="EAEAEA"/>
-          <w:bottom w:val="single" w:sz="36" w:space="11" w:color="EAEAEA"/>
-          <w:right w:val="single" w:sz="36" w:space="11" w:color="EAEAEA"/>
-        </w:pBdr>
-        <w:shd w:val="clear" w:color="auto" w:fill="FFFFFF"/>
-        <w:tabs>
-          <w:tab w:val="left" w:pos="916"/>
-          <w:tab w:val="left" w:pos="1832"/>
-          <w:tab w:val="left" w:pos="2748"/>
-          <w:tab w:val="left" w:pos="3664"/>
-          <w:tab w:val="left" w:pos="4580"/>
-          <w:tab w:val="left" w:pos="5496"/>
-          <w:tab w:val="left" w:pos="6412"/>
-          <w:tab w:val="left" w:pos="7328"/>
-          <w:tab w:val="left" w:pos="8244"/>
-          <w:tab w:val="left" w:pos="9160"/>
-          <w:tab w:val="left" w:pos="10076"/>
-          <w:tab w:val="left" w:pos="10992"/>
-          <w:tab w:val="left" w:pos="11908"/>
-          <w:tab w:val="left" w:pos="12824"/>
-          <w:tab w:val="left" w:pos="13740"/>
-          <w:tab w:val="left" w:pos="14656"/>
-        </w:tabs>
-        <w:spacing w:after="0" w:line="270" w:lineRule="atLeast"/>
-        <w:jc w:val="both"/>
-        <w:rPr>
-          <w:rFonts w:eastAsia="Times New Roman" w:cstheme="minorHAnsi"/>
-          <w:sz w:val="24"/>
-          <w:szCs w:val="24"/>
-        </w:rPr>
-      </w:pPr>
-      <w:proofErr w:type="gramStart"/>
-      <w:r>
-        <w:rPr>
-          <w:rFonts w:eastAsia="Times New Roman" w:cstheme="minorHAnsi"/>
-          <w:sz w:val="24"/>
-          <w:szCs w:val="24"/>
-        </w:rPr>
-        <w:t>class</w:t>
-      </w:r>
-      <w:proofErr w:type="gramEnd"/>
-      <w:r>
-        <w:rPr>
-          <w:rFonts w:eastAsia="Times New Roman" w:cstheme="minorHAnsi"/>
-          <w:sz w:val="24"/>
-          <w:szCs w:val="24"/>
-        </w:rPr>
-        <w:t xml:space="preserve"> Outer {</w:t>
-      </w:r>
-    </w:p>
-    <w:p>
-      <w:pPr>
-        <w:pBdr>
-          <w:top w:val="single" w:sz="36" w:space="11" w:color="EAEAEA"/>
-          <w:left w:val="single" w:sz="36" w:space="11" w:color="EAEAEA"/>
-          <w:bottom w:val="single" w:sz="36" w:space="11" w:color="EAEAEA"/>
-          <w:right w:val="single" w:sz="36" w:space="11" w:color="EAEAEA"/>
-        </w:pBdr>
-        <w:shd w:val="clear" w:color="auto" w:fill="FFFFFF"/>
-        <w:tabs>
-          <w:tab w:val="left" w:pos="916"/>
-          <w:tab w:val="left" w:pos="1832"/>
-          <w:tab w:val="left" w:pos="2748"/>
-          <w:tab w:val="left" w:pos="3664"/>
-          <w:tab w:val="left" w:pos="4580"/>
-          <w:tab w:val="left" w:pos="5496"/>
-          <w:tab w:val="left" w:pos="6412"/>
-          <w:tab w:val="left" w:pos="7328"/>
-          <w:tab w:val="left" w:pos="8244"/>
-          <w:tab w:val="left" w:pos="9160"/>
-          <w:tab w:val="left" w:pos="10076"/>
-          <w:tab w:val="left" w:pos="10992"/>
-          <w:tab w:val="left" w:pos="11908"/>
-          <w:tab w:val="left" w:pos="12824"/>
-          <w:tab w:val="left" w:pos="13740"/>
-          <w:tab w:val="left" w:pos="14656"/>
-        </w:tabs>
-        <w:spacing w:after="0" w:line="270" w:lineRule="atLeast"/>
-        <w:jc w:val="both"/>
-        <w:rPr>
-          <w:rFonts w:eastAsia="Times New Roman" w:cstheme="minorHAnsi"/>
-          <w:sz w:val="24"/>
-          <w:szCs w:val="24"/>
-        </w:rPr>
-      </w:pPr>
-      <w:r>
-        <w:rPr>
-          <w:rFonts w:eastAsia="Times New Roman" w:cstheme="minorHAnsi"/>
-          <w:sz w:val="24"/>
-          <w:szCs w:val="24"/>
-        </w:rPr>
-        <w:t xml:space="preserve">    </w:t>
-      </w:r>
-      <w:proofErr w:type="spellStart"/>
-      <w:proofErr w:type="gramStart"/>
-      <w:r>
-        <w:rPr>
-          <w:rFonts w:eastAsia="Times New Roman" w:cstheme="minorHAnsi"/>
-          <w:sz w:val="24"/>
-          <w:szCs w:val="24"/>
-        </w:rPr>
         <w:t>int</w:t>
       </w:r>
       <w:proofErr w:type="spellEnd"/>
@@ -12856,25 +12626,7 @@
           <w:sz w:val="24"/>
           <w:szCs w:val="24"/>
         </w:rPr>
-        <w:t xml:space="preserve"> </w:t>
-      </w:r>
-      <w:proofErr w:type="spellStart"/>
-      <w:r>
-        <w:rPr>
-          <w:rFonts w:eastAsia="Times New Roman" w:cstheme="minorHAnsi"/>
-          <w:sz w:val="24"/>
-          <w:szCs w:val="24"/>
-        </w:rPr>
-        <w:t>instanceVar</w:t>
-      </w:r>
-      <w:proofErr w:type="spellEnd"/>
-      <w:r>
-        <w:rPr>
-          <w:rFonts w:eastAsia="Times New Roman" w:cstheme="minorHAnsi"/>
-          <w:sz w:val="24"/>
-          <w:szCs w:val="24"/>
-        </w:rPr>
-        <w:t xml:space="preserve"> = 5;</w:t>
+        <w:t xml:space="preserve"> instanceVar = 5;</w:t>
       </w:r>
     </w:p>
     <w:p>
@@ -13042,25 +12794,7 @@
           <w:sz w:val="24"/>
           <w:szCs w:val="24"/>
         </w:rPr>
-        <w:t xml:space="preserve"> static void main(String[] </w:t>
-      </w:r>
-      <w:proofErr w:type="spellStart"/>
-      <w:r>
-        <w:rPr>
-          <w:rFonts w:eastAsia="Times New Roman" w:cstheme="minorHAnsi"/>
-          <w:sz w:val="24"/>
-          <w:szCs w:val="24"/>
-        </w:rPr>
-        <w:t>args</w:t>
-      </w:r>
-      <w:proofErr w:type="spellEnd"/>
-      <w:r>
-        <w:rPr>
-          <w:rFonts w:eastAsia="Times New Roman" w:cstheme="minorHAnsi"/>
-          <w:sz w:val="24"/>
-          <w:szCs w:val="24"/>
-        </w:rPr>
-        <w:t>){</w:t>
+        <w:t xml:space="preserve"> static void main(String[] args){</w:t>
       </w:r>
     </w:p>
     <w:p>
@@ -13148,25 +12882,7 @@
           <w:sz w:val="24"/>
           <w:szCs w:val="24"/>
         </w:rPr>
-        <w:t xml:space="preserve">    /*</w:t>
-      </w:r>
-      <w:proofErr w:type="spellStart"/>
-      <w:r>
-        <w:rPr>
-          <w:rFonts w:eastAsia="Times New Roman" w:cstheme="minorHAnsi"/>
-          <w:sz w:val="24"/>
-          <w:szCs w:val="24"/>
-        </w:rPr>
-        <w:t>instanceVar</w:t>
-      </w:r>
-      <w:proofErr w:type="spellEnd"/>
-      <w:r>
-        <w:rPr>
-          <w:rFonts w:eastAsia="Times New Roman" w:cstheme="minorHAnsi"/>
-          <w:sz w:val="24"/>
-          <w:szCs w:val="24"/>
-        </w:rPr>
-        <w:t xml:space="preserve"> is a non-static variable</w:t>
+        <w:t xml:space="preserve">    /*instanceVar is a non-static variable</w:t>
       </w:r>
     </w:p>
     <w:p>
@@ -13319,7 +13035,6 @@
         <w:lastRenderedPageBreak/>
         <w:t xml:space="preserve">    </w:t>
       </w:r>
-      <w:proofErr w:type="spellStart"/>
       <w:proofErr w:type="gramStart"/>
       <w:r>
         <w:rPr>
@@ -13329,7 +13044,6 @@
         </w:rPr>
         <w:t>instanceVar</w:t>
       </w:r>
-      <w:proofErr w:type="spellEnd"/>
       <w:proofErr w:type="gramEnd"/>
       <w:r>
         <w:rPr>
@@ -13533,61 +13247,7 @@
           <w:sz w:val="24"/>
           <w:szCs w:val="24"/>
         </w:rPr>
-        <w:t xml:space="preserve">The code above throws a compiler error saying “non-static variable </w:t>
-      </w:r>
-      <w:proofErr w:type="spellStart"/>
-      <w:r>
-        <w:rPr>
-          <w:rFonts w:eastAsia="Times New Roman" w:cstheme="minorHAnsi"/>
-          <w:sz w:val="24"/>
-          <w:szCs w:val="24"/>
-        </w:rPr>
-        <w:t>instanceVar</w:t>
-      </w:r>
-      <w:proofErr w:type="spellEnd"/>
-      <w:r>
-        <w:rPr>
-          <w:rFonts w:eastAsia="Times New Roman" w:cstheme="minorHAnsi"/>
-          <w:sz w:val="24"/>
-          <w:szCs w:val="24"/>
-        </w:rPr>
-        <w:t xml:space="preserve"> cannot be referenced from a static context”. That error makes perfect sense because we are trying to access </w:t>
-      </w:r>
-      <w:proofErr w:type="spellStart"/>
-      <w:r>
-        <w:rPr>
-          <w:rFonts w:eastAsia="Times New Roman" w:cstheme="minorHAnsi"/>
-          <w:sz w:val="24"/>
-          <w:szCs w:val="24"/>
-        </w:rPr>
-        <w:t>instanceVar</w:t>
-      </w:r>
-      <w:proofErr w:type="spellEnd"/>
-      <w:r>
-        <w:rPr>
-          <w:rFonts w:eastAsia="Times New Roman" w:cstheme="minorHAnsi"/>
-          <w:sz w:val="24"/>
-          <w:szCs w:val="24"/>
-        </w:rPr>
-        <w:t xml:space="preserve">, which is non-static, from the NestedStatic class, which is static. And, because of the fact that we can access the static NestedStatic class without an object of the Outer class, it makes sense that we should not be able to access an instance variable like </w:t>
-      </w:r>
-      <w:proofErr w:type="spellStart"/>
-      <w:r>
-        <w:rPr>
-          <w:rFonts w:eastAsia="Times New Roman" w:cstheme="minorHAnsi"/>
-          <w:sz w:val="24"/>
-          <w:szCs w:val="24"/>
-        </w:rPr>
-        <w:t>instanceVar</w:t>
-      </w:r>
-      <w:proofErr w:type="spellEnd"/>
-      <w:r>
-        <w:rPr>
-          <w:rFonts w:eastAsia="Times New Roman" w:cstheme="minorHAnsi"/>
-          <w:sz w:val="24"/>
-          <w:szCs w:val="24"/>
-        </w:rPr>
-        <w:t xml:space="preserve"> (which needs an object of the Outer class in order to be accessed since it’s not static).</w:t>
+        <w:t>The code above throws a compiler error saying “non-static variable instanceVar cannot be referenced from a static context”. That error makes perfect sense because we are trying to access instanceVar, which is non-static, from the NestedStatic class, which is static. And, because of the fact that we can access the static NestedStatic class without an object of the Outer class, it makes sense that we should not be able to access an instance variable like instanceVar (which needs an object of the Outer class in order to be accessed since it’s not static).</w:t>
       </w:r>
     </w:p>
     <w:p>
@@ -13640,6 +13300,169 @@
           <w:t>When to use inner classes in Java</w:t>
         </w:r>
       </w:hyperlink>
+      <w:r>
+        <w:rPr>
+          <w:rFonts w:eastAsia="Times New Roman" w:cstheme="minorHAnsi"/>
+          <w:sz w:val="24"/>
+          <w:szCs w:val="24"/>
+        </w:rPr>
+        <w:t>.</w:t>
+      </w:r>
+    </w:p>
+    <w:p>
+      <w:pPr>
+        <w:shd w:val="clear" w:color="auto" w:fill="FFFFFF"/>
+        <w:spacing w:before="100" w:beforeAutospacing="1" w:after="270" w:line="270" w:lineRule="atLeast"/>
+        <w:jc w:val="both"/>
+        <w:rPr>
+          <w:rFonts w:eastAsia="Times New Roman" w:cstheme="minorHAnsi"/>
+          <w:sz w:val="24"/>
+          <w:szCs w:val="24"/>
+        </w:rPr>
+      </w:pPr>
+    </w:p>
+    <w:p>
+      <w:pPr>
+        <w:shd w:val="clear" w:color="auto" w:fill="FFFFFF"/>
+        <w:spacing w:before="100" w:beforeAutospacing="1" w:after="270" w:line="270" w:lineRule="atLeast"/>
+        <w:jc w:val="both"/>
+        <w:rPr>
+          <w:rFonts w:eastAsia="Times New Roman" w:cstheme="minorHAnsi"/>
+          <w:sz w:val="24"/>
+          <w:szCs w:val="24"/>
+        </w:rPr>
+      </w:pPr>
+    </w:p>
+    <w:p>
+      <w:pPr>
+        <w:pBdr>
+          <w:bottom w:val="single" w:sz="6" w:space="1" w:color="auto"/>
+        </w:pBdr>
+        <w:shd w:val="clear" w:color="auto" w:fill="FFFFFF"/>
+        <w:spacing w:before="100" w:beforeAutospacing="1" w:after="270" w:line="270" w:lineRule="atLeast"/>
+        <w:jc w:val="both"/>
+        <w:rPr>
+          <w:rFonts w:eastAsia="Times New Roman" w:cstheme="minorHAnsi"/>
+          <w:sz w:val="24"/>
+          <w:szCs w:val="24"/>
+        </w:rPr>
+      </w:pPr>
+      <w:r>
+        <w:rPr>
+          <w:rFonts w:eastAsia="Times New Roman" w:cstheme="minorHAnsi"/>
+          <w:sz w:val="24"/>
+          <w:szCs w:val="24"/>
+        </w:rPr>
+        <w:t>Note:</w:t>
+      </w:r>
+    </w:p>
+    <w:p>
+      <w:pPr>
+        <w:pStyle w:val="ListParagraph"/>
+        <w:numPr>
+          <w:ilvl w:val="0"/>
+          <w:numId w:val="5"/>
+        </w:numPr>
+        <w:shd w:val="clear" w:color="auto" w:fill="FFFFFF"/>
+        <w:spacing w:before="100" w:beforeAutospacing="1" w:after="270" w:line="270" w:lineRule="atLeast"/>
+        <w:jc w:val="both"/>
+        <w:rPr>
+          <w:rFonts w:eastAsia="Times New Roman" w:cstheme="minorHAnsi"/>
+          <w:sz w:val="24"/>
+          <w:szCs w:val="24"/>
+        </w:rPr>
+      </w:pPr>
+      <w:r>
+        <w:rPr>
+          <w:rFonts w:eastAsia="Times New Roman" w:cstheme="minorHAnsi"/>
+          <w:sz w:val="24"/>
+          <w:szCs w:val="24"/>
+        </w:rPr>
+        <w:t>Nested class are of 2 type’s static nested class and non-static nested class.</w:t>
+      </w:r>
+    </w:p>
+    <w:p>
+      <w:pPr>
+        <w:pStyle w:val="ListParagraph"/>
+        <w:numPr>
+          <w:ilvl w:val="0"/>
+          <w:numId w:val="5"/>
+        </w:numPr>
+        <w:shd w:val="clear" w:color="auto" w:fill="FFFFFF"/>
+        <w:spacing w:before="100" w:beforeAutospacing="1" w:after="270" w:line="270" w:lineRule="atLeast"/>
+        <w:jc w:val="both"/>
+        <w:rPr>
+          <w:rFonts w:eastAsia="Times New Roman" w:cstheme="minorHAnsi"/>
+          <w:sz w:val="24"/>
+          <w:szCs w:val="24"/>
+        </w:rPr>
+      </w:pPr>
+      <w:r>
+        <w:rPr>
+          <w:rFonts w:eastAsia="Times New Roman" w:cstheme="minorHAnsi"/>
+          <w:sz w:val="24"/>
+          <w:szCs w:val="24"/>
+        </w:rPr>
+        <w:t>Non static nested class are called inner class.</w:t>
+      </w:r>
+    </w:p>
+    <w:p>
+      <w:pPr>
+        <w:pStyle w:val="ListParagraph"/>
+        <w:numPr>
+          <w:ilvl w:val="0"/>
+          <w:numId w:val="5"/>
+        </w:numPr>
+        <w:shd w:val="clear" w:color="auto" w:fill="FFFFFF"/>
+        <w:spacing w:before="100" w:beforeAutospacing="1" w:after="270" w:line="270" w:lineRule="atLeast"/>
+        <w:jc w:val="both"/>
+        <w:rPr>
+          <w:rFonts w:eastAsia="Times New Roman" w:cstheme="minorHAnsi"/>
+          <w:sz w:val="24"/>
+          <w:szCs w:val="24"/>
+        </w:rPr>
+      </w:pPr>
+      <w:r>
+        <w:rPr>
+          <w:rFonts w:eastAsia="Times New Roman" w:cstheme="minorHAnsi"/>
+          <w:sz w:val="24"/>
+          <w:szCs w:val="24"/>
+        </w:rPr>
+        <w:t>A class is inner class only if it can access the non-static members of the outer class.</w:t>
+      </w:r>
+    </w:p>
+    <w:p>
+      <w:pPr>
+        <w:pStyle w:val="ListParagraph"/>
+        <w:numPr>
+          <w:ilvl w:val="0"/>
+          <w:numId w:val="5"/>
+        </w:numPr>
+        <w:shd w:val="clear" w:color="auto" w:fill="FFFFFF"/>
+        <w:spacing w:before="100" w:beforeAutospacing="1" w:after="270" w:line="270" w:lineRule="atLeast"/>
+        <w:jc w:val="both"/>
+        <w:rPr>
+          <w:rFonts w:eastAsia="Times New Roman" w:cstheme="minorHAnsi"/>
+          <w:sz w:val="24"/>
+          <w:szCs w:val="24"/>
+        </w:rPr>
+      </w:pPr>
+      <w:r>
+        <w:rPr>
+          <w:rFonts w:eastAsia="Times New Roman" w:cstheme="minorHAnsi"/>
+          <w:sz w:val="24"/>
+          <w:szCs w:val="24"/>
+        </w:rPr>
+        <w:t>In anonymous inner class we generally create an object of a class.</w:t>
+      </w:r>
+      <w:r>
+        <w:rPr>
+          <w:rFonts w:eastAsia="Times New Roman" w:cstheme="minorHAnsi"/>
+          <w:sz w:val="24"/>
+          <w:szCs w:val="24"/>
+        </w:rPr>
+        <w:t xml:space="preserve"> </w:t>
+      </w:r>
     </w:p>
     <w:p>
       <w:pPr>
@@ -14002,6 +13825,119 @@
     </w:lvl>
   </w:abstractNum>
   <w:abstractNum w:abstractNumId="3" w15:restartNumberingAfterBreak="0">
+    <w:nsid w:val="75A63754"/>
+    <w:multiLevelType w:val="hybridMultilevel"/>
+    <w:tmpl w:val="C3426422"/>
+    <w:lvl w:ilvl="0" w:tplc="04090001">
+      <w:start w:val="1"/>
+      <w:numFmt w:val="bullet"/>
+      <w:lvlText w:val=""/>
+      <w:lvlJc w:val="left"/>
+      <w:pPr>
+        <w:ind w:left="720" w:hanging="360"/>
+      </w:pPr>
+      <w:rPr>
+        <w:rFonts w:ascii="Symbol" w:hAnsi="Symbol" w:hint="default"/>
+      </w:rPr>
+    </w:lvl>
+    <w:lvl w:ilvl="1" w:tplc="04090003" w:tentative="1">
+      <w:start w:val="1"/>
+      <w:numFmt w:val="bullet"/>
+      <w:lvlText w:val="o"/>
+      <w:lvlJc w:val="left"/>
+      <w:pPr>
+        <w:ind w:left="1440" w:hanging="360"/>
+      </w:pPr>
+      <w:rPr>
+        <w:rFonts w:ascii="Courier New" w:hAnsi="Courier New" w:cs="Courier New" w:hint="default"/>
+      </w:rPr>
+    </w:lvl>
+    <w:lvl w:ilvl="2" w:tplc="04090005" w:tentative="1">
+      <w:start w:val="1"/>
+      <w:numFmt w:val="bullet"/>
+      <w:lvlText w:val=""/>
+      <w:lvlJc w:val="left"/>
+      <w:pPr>
+        <w:ind w:left="2160" w:hanging="360"/>
+      </w:pPr>
+      <w:rPr>
+        <w:rFonts w:ascii="Wingdings" w:hAnsi="Wingdings" w:hint="default"/>
+      </w:rPr>
+    </w:lvl>
+    <w:lvl w:ilvl="3" w:tplc="04090001" w:tentative="1">
+      <w:start w:val="1"/>
+      <w:numFmt w:val="bullet"/>
+      <w:lvlText w:val=""/>
+      <w:lvlJc w:val="left"/>
+      <w:pPr>
+        <w:ind w:left="2880" w:hanging="360"/>
+      </w:pPr>
+      <w:rPr>
+        <w:rFonts w:ascii="Symbol" w:hAnsi="Symbol" w:hint="default"/>
+      </w:rPr>
+    </w:lvl>
+    <w:lvl w:ilvl="4" w:tplc="04090003" w:tentative="1">
+      <w:start w:val="1"/>
+      <w:numFmt w:val="bullet"/>
+      <w:lvlText w:val="o"/>
+      <w:lvlJc w:val="left"/>
+      <w:pPr>
+        <w:ind w:left="3600" w:hanging="360"/>
+      </w:pPr>
+      <w:rPr>
+        <w:rFonts w:ascii="Courier New" w:hAnsi="Courier New" w:cs="Courier New" w:hint="default"/>
+      </w:rPr>
+    </w:lvl>
+    <w:lvl w:ilvl="5" w:tplc="04090005" w:tentative="1">
+      <w:start w:val="1"/>
+      <w:numFmt w:val="bullet"/>
+      <w:lvlText w:val=""/>
+      <w:lvlJc w:val="left"/>
+      <w:pPr>
+        <w:ind w:left="4320" w:hanging="360"/>
+      </w:pPr>
+      <w:rPr>
+        <w:rFonts w:ascii="Wingdings" w:hAnsi="Wingdings" w:hint="default"/>
+      </w:rPr>
+    </w:lvl>
+    <w:lvl w:ilvl="6" w:tplc="04090001" w:tentative="1">
+      <w:start w:val="1"/>
+      <w:numFmt w:val="bullet"/>
+      <w:lvlText w:val=""/>
+      <w:lvlJc w:val="left"/>
+      <w:pPr>
+        <w:ind w:left="5040" w:hanging="360"/>
+      </w:pPr>
+      <w:rPr>
+        <w:rFonts w:ascii="Symbol" w:hAnsi="Symbol" w:hint="default"/>
+      </w:rPr>
+    </w:lvl>
+    <w:lvl w:ilvl="7" w:tplc="04090003" w:tentative="1">
+      <w:start w:val="1"/>
+      <w:numFmt w:val="bullet"/>
+      <w:lvlText w:val="o"/>
+      <w:lvlJc w:val="left"/>
+      <w:pPr>
+        <w:ind w:left="5760" w:hanging="360"/>
+      </w:pPr>
+      <w:rPr>
+        <w:rFonts w:ascii="Courier New" w:hAnsi="Courier New" w:cs="Courier New" w:hint="default"/>
+      </w:rPr>
+    </w:lvl>
+    <w:lvl w:ilvl="8" w:tplc="04090005" w:tentative="1">
+      <w:start w:val="1"/>
+      <w:numFmt w:val="bullet"/>
+      <w:lvlText w:val=""/>
+      <w:lvlJc w:val="left"/>
+      <w:pPr>
+        <w:ind w:left="6480" w:hanging="360"/>
+      </w:pPr>
+      <w:rPr>
+        <w:rFonts w:ascii="Wingdings" w:hAnsi="Wingdings" w:hint="default"/>
+      </w:rPr>
+    </w:lvl>
+  </w:abstractNum>
+  <w:abstractNum w:abstractNumId="4" w15:restartNumberingAfterBreak="0">
     <w:nsid w:val="7A8D5849"/>
     <w:multiLevelType w:val="multilevel"/>
     <w:tmpl w:val="58B8F822"/>
@@ -14115,7 +14051,7 @@
     </w:lvl>
   </w:abstractNum>
   <w:num w:numId="1">
-    <w:abstractNumId w:val="3"/>
+    <w:abstractNumId w:val="4"/>
   </w:num>
   <w:num w:numId="2">
     <w:abstractNumId w:val="1"/>
@@ -14125,6 +14061,9 @@
   </w:num>
   <w:num w:numId="4">
     <w:abstractNumId w:val="2"/>
+  </w:num>
+  <w:num w:numId="5">
+    <w:abstractNumId w:val="3"/>
   </w:num>
 </w:numbering>
 </file>
@@ -14698,6 +14637,17 @@
     <w:basedOn w:val="DefaultParagraphFont"/>
     <w:rsid w:val="008639D2"/>
   </w:style>
+  <w:style w:type="paragraph" w:styleId="ListParagraph">
+    <w:name w:val="List Paragraph"/>
+    <w:basedOn w:val="Normal"/>
+    <w:uiPriority w:val="34"/>
+    <w:qFormat/>
+    <w:rsid w:val="000F44EA"/>
+    <w:pPr>
+      <w:ind w:left="720"/>
+      <w:contextualSpacing/>
+    </w:pPr>
+  </w:style>
 </w:styles>
 </file>
 
